--- a/ТЗ/Документ Microsoft Word.docx
+++ b/ТЗ/Документ Microsoft Word.docx
@@ -1940,16 +1940,7 @@
                 <w:szCs w:val="24"/>
                 <w:lang w:bidi="ar"/>
               </w:rPr>
-              <w:t xml:space="preserve">п. 6.1.2 ГОСТ </w:t>
-            </w:r>
-            <w:r>
-              <w:rPr>
-                <w:rFonts w:ascii="Calibri" w:eastAsia="SimSun" w:hAnsi="Calibri" w:cs="Calibri"/>
-                <w:sz w:val="24"/>
-                <w:szCs w:val="24"/>
-                <w:lang w:bidi="ar"/>
-              </w:rPr>
-              <w:t>15.016-2016</w:t>
+              <w:t>п. 6.1.2 ГОСТ 15.016-2016</w:t>
             </w:r>
           </w:p>
         </w:tc>
@@ -2834,16 +2825,7 @@
                 <w:szCs w:val="24"/>
                 <w:lang w:bidi="ar"/>
               </w:rPr>
-              <w:t xml:space="preserve">п. </w:t>
-            </w:r>
-            <w:r>
-              <w:rPr>
-                <w:rFonts w:ascii="Calibri" w:eastAsia="SimSun" w:hAnsi="Calibri" w:cs="Calibri"/>
-                <w:sz w:val="24"/>
-                <w:szCs w:val="24"/>
-                <w:lang w:bidi="ar"/>
-              </w:rPr>
-              <w:t>6.1.4.3 ГОСТ 15.016-2016</w:t>
+              <w:t>п. 6.1.4.3 ГОСТ 15.016-2016</w:t>
             </w:r>
           </w:p>
         </w:tc>
@@ -3952,16 +3934,7 @@
                 <w:szCs w:val="24"/>
                 <w:lang w:val="ru-RU" w:bidi="ar"/>
               </w:rPr>
-              <w:t xml:space="preserve">Состав инструментов, СИ и приспособлений для проведения </w:t>
-            </w:r>
-            <w:r>
-              <w:rPr>
-                <w:rFonts w:ascii="Calibri" w:eastAsia="SimSun" w:hAnsi="Calibri" w:cs="Calibri"/>
-                <w:sz w:val="24"/>
-                <w:szCs w:val="24"/>
-                <w:lang w:val="ru-RU" w:bidi="ar"/>
-              </w:rPr>
-              <w:t>технического обслуживания и ремонта, сборки и разборки изделия</w:t>
+              <w:t>Состав инструментов, СИ и приспособлений для проведения технического обслуживания и ремонта, сборки и разборки изделия</w:t>
             </w:r>
           </w:p>
         </w:tc>
@@ -4852,16 +4825,7 @@
                 <w:szCs w:val="24"/>
                 <w:lang w:bidi="ar"/>
               </w:rPr>
-              <w:t xml:space="preserve">п. 6.1.6.4 ГОСТ </w:t>
-            </w:r>
-            <w:r>
-              <w:rPr>
-                <w:rFonts w:ascii="Calibri" w:eastAsia="SimSun" w:hAnsi="Calibri" w:cs="Calibri"/>
-                <w:sz w:val="24"/>
-                <w:szCs w:val="24"/>
-                <w:lang w:bidi="ar"/>
-              </w:rPr>
-              <w:t>15.016-2016</w:t>
+              <w:t>п. 6.1.6.4 ГОСТ 15.016-2016</w:t>
             </w:r>
           </w:p>
         </w:tc>
@@ -5586,16 +5550,7 @@
                 <w:szCs w:val="24"/>
                 <w:lang w:val="ru-RU" w:bidi="ar"/>
               </w:rPr>
-              <w:t xml:space="preserve">Требования к </w:t>
-            </w:r>
-            <w:r>
-              <w:rPr>
-                <w:rFonts w:ascii="Calibri" w:eastAsia="SimSun" w:hAnsi="Calibri" w:cs="Calibri"/>
-                <w:sz w:val="24"/>
-                <w:szCs w:val="24"/>
-                <w:lang w:val="ru-RU" w:bidi="ar"/>
-              </w:rPr>
-              <w:t>материалам и КИМП</w:t>
+              <w:t>Требования к материалам и КИМП</w:t>
             </w:r>
           </w:p>
         </w:tc>
@@ -6002,16 +5957,7 @@
                 <w:szCs w:val="24"/>
                 <w:lang w:bidi="ar"/>
               </w:rPr>
-              <w:t xml:space="preserve">п. </w:t>
-            </w:r>
-            <w:r>
-              <w:rPr>
-                <w:rFonts w:ascii="Calibri" w:eastAsia="SimSun" w:hAnsi="Calibri" w:cs="Calibri"/>
-                <w:sz w:val="24"/>
-                <w:szCs w:val="24"/>
-                <w:lang w:bidi="ar"/>
-              </w:rPr>
-              <w:t>6.1.9 ГОСТ 15.016-2016</w:t>
+              <w:t>п. 6.1.9 ГОСТ 15.016-2016</w:t>
             </w:r>
           </w:p>
         </w:tc>
@@ -6367,16 +6313,7 @@
                 <w:szCs w:val="24"/>
                 <w:lang w:val="ru-RU" w:bidi="ar"/>
               </w:rPr>
-              <w:t xml:space="preserve">Требования к методам </w:t>
-            </w:r>
-            <w:r>
-              <w:rPr>
-                <w:rFonts w:ascii="Calibri" w:eastAsia="SimSun" w:hAnsi="Calibri" w:cs="Calibri"/>
-                <w:sz w:val="24"/>
-                <w:szCs w:val="24"/>
-                <w:lang w:val="ru-RU" w:bidi="ar"/>
-              </w:rPr>
-              <w:t>испытаний изделия при разработке</w:t>
+              <w:t>Требования к методам испытаний изделия при разработке</w:t>
             </w:r>
           </w:p>
         </w:tc>
@@ -6789,16 +6726,7 @@
                 <w:szCs w:val="24"/>
                 <w:lang w:val="ru-RU" w:bidi="ar"/>
               </w:rPr>
-              <w:t xml:space="preserve">Адекватность ТЗ (соответствие реальному </w:t>
-            </w:r>
-            <w:r>
-              <w:rPr>
-                <w:rFonts w:ascii="Calibri" w:eastAsia="SimSun" w:hAnsi="Calibri" w:cs="Calibri"/>
-                <w:sz w:val="24"/>
-                <w:szCs w:val="24"/>
-                <w:lang w:val="ru-RU" w:bidi="ar"/>
-              </w:rPr>
-              <w:t>изделию)</w:t>
+              <w:t>Адекватность ТЗ (соответствие реальному изделию)</w:t>
             </w:r>
           </w:p>
         </w:tc>
@@ -8681,7 +8609,34 @@
       </w:r>
     </w:p>
     <w:p>
-      <w:r>
+      <w:pPr>
+        <w:tabs>
+          <w:tab w:val="left" w:pos="3210"/>
+        </w:tabs>
+        <w:rPr>
+          <w:lang w:val="ru-RU"/>
+        </w:rPr>
+      </w:pPr>
+      <w:r>
+        <w:t>ROVINGBAT</w:t>
+      </w:r>
+      <w:r>
+        <w:rPr>
+          <w:lang w:val="ru-RU"/>
+        </w:rPr>
+        <w:t xml:space="preserve"> для работы на погруженных в воду сооружениях</w:t>
+      </w:r>
+    </w:p>
+    <w:p>
+      <w:pPr>
+        <w:rPr>
+          <w:lang w:val="ru-RU"/>
+        </w:rPr>
+      </w:pPr>
+      <w:r>
+        <w:rPr>
+          <w:lang w:val="ru-RU"/>
+        </w:rPr>
         <w:br w:type="page"/>
       </w:r>
     </w:p>
@@ -8888,7 +8843,50 @@
           </wp:inline>
         </w:drawing>
       </w:r>
-      <w:r>
+    </w:p>
+    <w:p>
+      <w:pPr>
+        <w:rPr>
+          <w:lang w:val="ru-RU"/>
+        </w:rPr>
+      </w:pPr>
+      <w:r>
+        <w:rPr>
+          <w:lang w:val="ru-RU"/>
+        </w:rPr>
+        <w:t xml:space="preserve">тщательный осмотр вертикальных конструкций, таких как корпуса судов. Благодаря мощным двигателям и гусеницам, </w:t>
+      </w:r>
+      <w:r>
+        <w:t>ROVINGBAT</w:t>
+      </w:r>
+      <w:r>
+        <w:rPr>
+          <w:lang w:val="ru-RU"/>
+        </w:rPr>
+        <w:t xml:space="preserve"> может достигать своей цели в стандартном режиме свободного полета </w:t>
+      </w:r>
+      <w:r>
+        <w:t>ROVING</w:t>
+      </w:r>
+      <w:r>
+        <w:rPr>
+          <w:lang w:val="ru-RU"/>
+        </w:rPr>
+        <w:t xml:space="preserve">, полностью наклоняться вверх или перекатываться в одну сторону, а затем прилипать к любой вертикальной или наклонной поверхности. Затем </w:t>
+      </w:r>
+      <w:r>
+        <w:t>ROV</w:t>
+      </w:r>
+      <w:r>
+        <w:rPr>
+          <w:lang w:val="ru-RU"/>
+        </w:rPr>
+        <w:t xml:space="preserve"> движется по поверхности в режиме сканирования, чтобы провести тщательный осмотр или обнаружить/идентифицировать мусор.</w:t>
+      </w:r>
+      <w:r>
+        <w:rPr>
+          <w:lang w:val="ru-RU"/>
+        </w:rPr>
         <w:br w:type="page"/>
       </w:r>
     </w:p>
@@ -8934,7 +8932,7 @@
                 <w:rFonts w:ascii="Calibri" w:eastAsia="SimSun" w:hAnsi="Calibri" w:cs="Calibri"/>
                 <w:sz w:val="24"/>
                 <w:szCs w:val="24"/>
-                <w:lang w:bidi="ar"/>
+                <w:lang w:val="ru-RU" w:bidi="ar"/>
               </w:rPr>
             </w:pPr>
           </w:p>
@@ -8962,7 +8960,7 @@
                 <w:rFonts w:ascii="Calibri" w:eastAsia="SimSun" w:hAnsi="Calibri" w:cs="Calibri"/>
                 <w:sz w:val="24"/>
                 <w:szCs w:val="24"/>
-                <w:lang w:bidi="ar"/>
+                <w:lang w:val="ru-RU" w:bidi="ar"/>
               </w:rPr>
             </w:pPr>
           </w:p>
@@ -8991,7 +8989,7 @@
                 <w:rFonts w:ascii="Calibri" w:eastAsia="SimSun" w:hAnsi="Calibri" w:cs="Calibri"/>
                 <w:sz w:val="24"/>
                 <w:szCs w:val="24"/>
-                <w:lang w:bidi="ar"/>
+                <w:lang w:val="ru-RU" w:bidi="ar"/>
               </w:rPr>
             </w:pPr>
           </w:p>
@@ -9176,7 +9174,189 @@
           </wp:inline>
         </w:drawing>
       </w:r>
-      <w:r>
+    </w:p>
+    <w:p>
+      <w:pPr>
+        <w:rPr>
+          <w:lang w:val="ru-RU"/>
+        </w:rPr>
+      </w:pPr>
+      <w:r>
+        <w:rPr>
+          <w:lang w:val="ru-RU"/>
+        </w:rPr>
+        <w:t xml:space="preserve">8 подруливающих устройств постоянного тока: 4 горизонтальных вектора и 4 вертикальных </w:t>
+      </w:r>
+    </w:p>
+    <w:p>
+      <w:pPr>
+        <w:rPr>
+          <w:lang w:val="ru-RU"/>
+        </w:rPr>
+      </w:pPr>
+      <w:r>
+        <w:rPr>
+          <w:lang w:val="ru-RU"/>
+        </w:rPr>
+        <w:t xml:space="preserve">Цветная купольная телевизионная камера с 10-кратным зумом </w:t>
+      </w:r>
+    </w:p>
+    <w:p>
+      <w:pPr>
+        <w:rPr>
+          <w:lang w:val="ru-RU"/>
+        </w:rPr>
+      </w:pPr>
+      <w:r>
+        <w:rPr>
+          <w:lang w:val="ru-RU"/>
+        </w:rPr>
+        <w:t xml:space="preserve">Навигационная широкоугольная Ч/Б камера </w:t>
+      </w:r>
+    </w:p>
+    <w:p>
+      <w:pPr>
+        <w:rPr>
+          <w:lang w:val="ru-RU"/>
+        </w:rPr>
+      </w:pPr>
+      <w:r>
+        <w:rPr>
+          <w:lang w:val="ru-RU"/>
+        </w:rPr>
+        <w:t>Два светодиодных фонаря по 4000 люмен каждый</w:t>
+      </w:r>
+    </w:p>
+    <w:p>
+      <w:pPr>
+        <w:rPr>
+          <w:lang w:val="ru-RU"/>
+        </w:rPr>
+      </w:pPr>
+      <w:r>
+        <w:rPr>
+          <w:lang w:val="ru-RU"/>
+        </w:rPr>
+        <w:t>Встроенный 5-функциональный электрический манипулятор</w:t>
+      </w:r>
+    </w:p>
+    <w:p>
+      <w:pPr>
+        <w:rPr>
+          <w:lang w:val="ru-RU"/>
+        </w:rPr>
+      </w:pPr>
+      <w:r>
+        <w:rPr>
+          <w:lang w:val="ru-RU"/>
+        </w:rPr>
+        <w:t xml:space="preserve">Связь через блок передачи данных </w:t>
+      </w:r>
+      <w:r>
+        <w:t>RS</w:t>
+      </w:r>
+      <w:r>
+        <w:rPr>
+          <w:lang w:val="ru-RU"/>
+        </w:rPr>
+        <w:t xml:space="preserve">485 </w:t>
+      </w:r>
+    </w:p>
+    <w:p>
+      <w:pPr>
+        <w:rPr>
+          <w:lang w:val="ru-RU"/>
+        </w:rPr>
+      </w:pPr>
+      <w:r>
+        <w:rPr>
+          <w:lang w:val="ru-RU"/>
+        </w:rPr>
+        <w:t>Запасной канал передачи данных для гидролокатора и других датчиков</w:t>
+      </w:r>
+    </w:p>
+    <w:p>
+      <w:pPr>
+        <w:rPr>
+          <w:lang w:val="ru-RU"/>
+        </w:rPr>
+      </w:pPr>
+      <w:r>
+        <w:rPr>
+          <w:lang w:val="ru-RU"/>
+        </w:rPr>
+        <w:t>Система освещения</w:t>
+      </w:r>
+    </w:p>
+    <w:p>
+      <w:pPr>
+        <w:rPr>
+          <w:lang w:val="ru-RU"/>
+        </w:rPr>
+      </w:pPr>
+      <w:r>
+        <w:rPr>
+          <w:lang w:val="ru-RU"/>
+        </w:rPr>
+        <w:t>2 Гусеницы</w:t>
+      </w:r>
+    </w:p>
+    <w:p>
+      <w:pPr>
+        <w:rPr>
+          <w:lang w:val="ru-RU"/>
+        </w:rPr>
+      </w:pPr>
+      <w:r>
+        <w:rPr>
+          <w:lang w:val="ru-RU"/>
+        </w:rPr>
+        <w:t>Телевизионная камера с функцией панорамирования и наклона с зумом</w:t>
+      </w:r>
+    </w:p>
+    <w:p>
+      <w:pPr>
+        <w:rPr>
+          <w:lang w:val="ru-RU"/>
+        </w:rPr>
+      </w:pPr>
+      <w:r>
+        <w:rPr>
+          <w:lang w:val="ru-RU"/>
+        </w:rPr>
+        <w:t xml:space="preserve">Система </w:t>
+      </w:r>
+      <w:proofErr w:type="spellStart"/>
+      <w:r>
+        <w:rPr>
+          <w:lang w:val="ru-RU"/>
+        </w:rPr>
+        <w:t>кавитационной</w:t>
+      </w:r>
+      <w:proofErr w:type="spellEnd"/>
+      <w:r>
+        <w:rPr>
+          <w:lang w:val="ru-RU"/>
+        </w:rPr>
+        <w:t xml:space="preserve"> очистки с двойным куполом Каждый купол оснащен вращающейся тройной насадкой для более высокой точности очистки</w:t>
+      </w:r>
+    </w:p>
+    <w:p>
+      <w:pPr>
+        <w:rPr>
+          <w:lang w:val="ru-RU"/>
+        </w:rPr>
+      </w:pPr>
+      <w:r>
+        <w:rPr>
+          <w:lang w:val="ru-RU"/>
+        </w:rPr>
+        <w:t>Полипропиленовая рама, детали из нержавеющей стали</w:t>
+      </w:r>
+      <w:r>
+        <w:rPr>
+          <w:lang w:val="ru-RU"/>
+        </w:rPr>
         <w:br w:type="page"/>
       </w:r>
     </w:p>
@@ -9222,7 +9402,7 @@
                 <w:rFonts w:ascii="Calibri" w:eastAsia="SimSun" w:hAnsi="Calibri" w:cs="Calibri"/>
                 <w:sz w:val="24"/>
                 <w:szCs w:val="24"/>
-                <w:lang w:bidi="ar"/>
+                <w:lang w:val="ru-RU" w:bidi="ar"/>
               </w:rPr>
             </w:pPr>
           </w:p>
@@ -9250,7 +9430,7 @@
                 <w:rFonts w:ascii="Calibri" w:eastAsia="SimSun" w:hAnsi="Calibri" w:cs="Calibri"/>
                 <w:sz w:val="24"/>
                 <w:szCs w:val="24"/>
-                <w:lang w:bidi="ar"/>
+                <w:lang w:val="ru-RU" w:bidi="ar"/>
               </w:rPr>
             </w:pPr>
           </w:p>
@@ -9279,7 +9459,7 @@
                 <w:rFonts w:ascii="Calibri" w:eastAsia="SimSun" w:hAnsi="Calibri" w:cs="Calibri"/>
                 <w:sz w:val="24"/>
                 <w:szCs w:val="24"/>
-                <w:lang w:bidi="ar"/>
+                <w:lang w:val="ru-RU" w:bidi="ar"/>
               </w:rPr>
             </w:pPr>
           </w:p>
@@ -9442,6 +9622,7 @@
         </w:tc>
       </w:tr>
     </w:tbl>
+    <w:p/>
     <w:p>
       <w:r>
         <w:rPr>
@@ -9449,10 +9630,10 @@
           <w:lang w:val="ru-RU" w:eastAsia="ru-RU"/>
         </w:rPr>
         <w:drawing>
-          <wp:inline distT="0" distB="0" distL="0" distR="0" wp14:anchorId="678A1B7B" wp14:editId="37A756BB">
-            <wp:extent cx="5274310" cy="2432050"/>
-            <wp:effectExtent l="0" t="0" r="2540" b="6350"/>
-            <wp:docPr id="10" name="Рисунок 10"/>
+          <wp:inline distT="0" distB="0" distL="0" distR="0" wp14:anchorId="2BE58729" wp14:editId="71AC1B9B">
+            <wp:extent cx="5274310" cy="533400"/>
+            <wp:effectExtent l="0" t="0" r="2540" b="0"/>
+            <wp:docPr id="4" name="Рисунок 4"/>
             <wp:cNvGraphicFramePr>
               <a:graphicFrameLocks xmlns:a="http://schemas.openxmlformats.org/drawingml/2006/main" noChangeAspect="1"/>
             </wp:cNvGraphicFramePr>
@@ -9472,7 +9653,7 @@
                   <pic:spPr>
                     <a:xfrm>
                       <a:off x="0" y="0"/>
-                      <a:ext cx="5274310" cy="2432050"/>
+                      <a:ext cx="5274310" cy="533400"/>
                     </a:xfrm>
                     <a:prstGeom prst="rect">
                       <a:avLst/>
@@ -9486,47 +9667,741 @@
       </w:r>
     </w:p>
     <w:p>
-      <w:r>
-        <w:rPr>
-          <w:noProof/>
-          <w:lang w:val="ru-RU" w:eastAsia="ru-RU"/>
-        </w:rPr>
-        <w:drawing>
-          <wp:inline distT="0" distB="0" distL="0" distR="0" wp14:anchorId="483BF59F" wp14:editId="6B72D1D3">
-            <wp:extent cx="5274310" cy="452755"/>
-            <wp:effectExtent l="0" t="0" r="2540" b="4445"/>
-            <wp:docPr id="11" name="Рисунок 11"/>
-            <wp:cNvGraphicFramePr>
-              <a:graphicFrameLocks xmlns:a="http://schemas.openxmlformats.org/drawingml/2006/main" noChangeAspect="1"/>
-            </wp:cNvGraphicFramePr>
-            <a:graphic xmlns:a="http://schemas.openxmlformats.org/drawingml/2006/main">
-              <a:graphicData uri="http://schemas.openxmlformats.org/drawingml/2006/picture">
-                <pic:pic xmlns:pic="http://schemas.openxmlformats.org/drawingml/2006/picture">
-                  <pic:nvPicPr>
-                    <pic:cNvPr id="1" name=""/>
-                    <pic:cNvPicPr/>
-                  </pic:nvPicPr>
-                  <pic:blipFill>
-                    <a:blip r:embed="rId12"/>
-                    <a:stretch>
-                      <a:fillRect/>
-                    </a:stretch>
-                  </pic:blipFill>
-                  <pic:spPr>
-                    <a:xfrm>
-                      <a:off x="0" y="0"/>
-                      <a:ext cx="5274310" cy="452755"/>
-                    </a:xfrm>
-                    <a:prstGeom prst="rect">
-                      <a:avLst/>
-                    </a:prstGeom>
-                  </pic:spPr>
-                </pic:pic>
-              </a:graphicData>
-            </a:graphic>
-          </wp:inline>
-        </w:drawing>
-      </w:r>
+      <w:pPr>
+        <w:rPr>
+          <w:lang w:val="ru-RU"/>
+        </w:rPr>
+      </w:pPr>
+      <w:r>
+        <w:rPr>
+          <w:lang w:val="ru-RU"/>
+        </w:rPr>
+        <w:t xml:space="preserve">Размеры (мм): </w:t>
+      </w:r>
+      <w:r>
+        <w:rPr>
+          <w:lang w:val="ru-RU"/>
+        </w:rPr>
+        <w:t>Д</w:t>
+      </w:r>
+      <w:r>
+        <w:rPr>
+          <w:lang w:val="ru-RU"/>
+        </w:rPr>
+        <w:t>лина –</w:t>
+      </w:r>
+      <w:r>
+        <w:rPr>
+          <w:lang w:val="ru-RU"/>
+        </w:rPr>
+        <w:t xml:space="preserve"> 1105</w:t>
+      </w:r>
+      <w:r>
+        <w:rPr>
+          <w:lang w:val="ru-RU"/>
+        </w:rPr>
+        <w:t xml:space="preserve"> мм,</w:t>
+      </w:r>
+      <w:r>
+        <w:rPr>
+          <w:lang w:val="ru-RU"/>
+        </w:rPr>
+        <w:t xml:space="preserve"> Ш</w:t>
+      </w:r>
+      <w:r>
+        <w:rPr>
+          <w:lang w:val="ru-RU"/>
+        </w:rPr>
+        <w:t>ирина</w:t>
+      </w:r>
+      <w:r>
+        <w:rPr>
+          <w:lang w:val="ru-RU"/>
+        </w:rPr>
+        <w:t xml:space="preserve"> –</w:t>
+      </w:r>
+      <w:r>
+        <w:rPr>
+          <w:lang w:val="ru-RU"/>
+        </w:rPr>
+        <w:t xml:space="preserve"> 1085</w:t>
+      </w:r>
+      <w:r>
+        <w:rPr>
+          <w:lang w:val="ru-RU"/>
+        </w:rPr>
+        <w:t xml:space="preserve"> мм,</w:t>
+      </w:r>
+      <w:r>
+        <w:rPr>
+          <w:lang w:val="ru-RU"/>
+        </w:rPr>
+        <w:t xml:space="preserve"> В</w:t>
+      </w:r>
+      <w:r>
+        <w:rPr>
+          <w:lang w:val="ru-RU"/>
+        </w:rPr>
+        <w:t>ысота</w:t>
+      </w:r>
+      <w:r>
+        <w:rPr>
+          <w:lang w:val="ru-RU"/>
+        </w:rPr>
+        <w:t xml:space="preserve"> – 646 мм</w:t>
+      </w:r>
+    </w:p>
+    <w:p>
+      <w:pPr>
+        <w:rPr>
+          <w:lang w:val="ru-RU"/>
+        </w:rPr>
+      </w:pPr>
+      <w:r>
+        <w:rPr>
+          <w:lang w:val="ru-RU"/>
+        </w:rPr>
+        <w:t xml:space="preserve"> Вес в воздухе: 135 кг</w:t>
+      </w:r>
+    </w:p>
+    <w:p>
+      <w:pPr>
+        <w:rPr>
+          <w:lang w:val="ru-RU"/>
+        </w:rPr>
+      </w:pPr>
+      <w:r>
+        <w:rPr>
+          <w:lang w:val="ru-RU"/>
+        </w:rPr>
+        <w:t xml:space="preserve"> Наклон: 0° - 360°</w:t>
+      </w:r>
+    </w:p>
+    <w:p>
+      <w:pPr>
+        <w:rPr>
+          <w:lang w:val="ru-RU"/>
+        </w:rPr>
+      </w:pPr>
+      <w:r>
+        <w:rPr>
+          <w:lang w:val="ru-RU"/>
+        </w:rPr>
+        <w:t xml:space="preserve"> Крен в одну сторону: 0° - 360°</w:t>
+      </w:r>
+    </w:p>
+    <w:p>
+      <w:pPr>
+        <w:rPr>
+          <w:lang w:val="ru-RU"/>
+        </w:rPr>
+      </w:pPr>
+      <w:r>
+        <w:rPr>
+          <w:lang w:val="ru-RU"/>
+        </w:rPr>
+        <w:t xml:space="preserve"> Мощность двигателей:</w:t>
+      </w:r>
+    </w:p>
+    <w:p>
+      <w:pPr>
+        <w:rPr>
+          <w:lang w:val="ru-RU"/>
+        </w:rPr>
+      </w:pPr>
+      <w:r>
+        <w:rPr>
+          <w:lang w:val="ru-RU"/>
+        </w:rPr>
+        <w:t xml:space="preserve"> Вертикальный: 80 кг</w:t>
+      </w:r>
+    </w:p>
+    <w:p>
+      <w:pPr>
+        <w:rPr>
+          <w:lang w:val="ru-RU"/>
+        </w:rPr>
+      </w:pPr>
+      <w:r>
+        <w:rPr>
+          <w:lang w:val="ru-RU"/>
+        </w:rPr>
+        <w:t xml:space="preserve"> Горизонтальный: 79 кг</w:t>
+      </w:r>
+    </w:p>
+    <w:p>
+      <w:pPr>
+        <w:rPr>
+          <w:lang w:val="ru-RU"/>
+        </w:rPr>
+      </w:pPr>
+      <w:r>
+        <w:rPr>
+          <w:lang w:val="ru-RU"/>
+        </w:rPr>
+        <w:t xml:space="preserve"> Боковые: 46 кг</w:t>
+      </w:r>
+    </w:p>
+    <w:p>
+      <w:pPr>
+        <w:rPr>
+          <w:lang w:val="ru-RU"/>
+        </w:rPr>
+      </w:pPr>
+      <w:r>
+        <w:rPr>
+          <w:lang w:val="ru-RU"/>
+        </w:rPr>
+        <w:t xml:space="preserve"> Системы телеметрии: </w:t>
+      </w:r>
+    </w:p>
+    <w:p>
+      <w:pPr>
+        <w:rPr>
+          <w:lang w:val="ru-RU"/>
+        </w:rPr>
+      </w:pPr>
+      <w:r>
+        <w:rPr>
+          <w:lang w:val="ru-RU"/>
+        </w:rPr>
+        <w:t xml:space="preserve"> Связь через передачу данных </w:t>
+      </w:r>
+      <w:r>
+        <w:t>RS</w:t>
+      </w:r>
+      <w:r>
+        <w:rPr>
+          <w:lang w:val="ru-RU"/>
+        </w:rPr>
+        <w:t>485</w:t>
+      </w:r>
+    </w:p>
+    <w:p>
+      <w:pPr>
+        <w:rPr>
+          <w:lang w:val="ru-RU"/>
+        </w:rPr>
+      </w:pPr>
+      <w:r>
+        <w:rPr>
+          <w:lang w:val="ru-RU"/>
+        </w:rPr>
+        <w:t xml:space="preserve"> Запасной канал передачи данных для гидролокатора и других </w:t>
+      </w:r>
+    </w:p>
+    <w:p>
+      <w:pPr>
+        <w:rPr>
+          <w:lang w:val="ru-RU"/>
+        </w:rPr>
+      </w:pPr>
+      <w:r>
+        <w:rPr>
+          <w:lang w:val="ru-RU"/>
+        </w:rPr>
+        <w:t xml:space="preserve"> Системы просмотра:</w:t>
+      </w:r>
+    </w:p>
+    <w:p>
+      <w:pPr>
+        <w:rPr>
+          <w:lang w:val="ru-RU"/>
+        </w:rPr>
+      </w:pPr>
+      <w:r>
+        <w:rPr>
+          <w:lang w:val="ru-RU"/>
+        </w:rPr>
+        <w:t xml:space="preserve"> Цветной купольный контроль с 10-кратным зумом </w:t>
+      </w:r>
+    </w:p>
+    <w:p>
+      <w:pPr>
+        <w:rPr>
+          <w:lang w:val="ru-RU"/>
+        </w:rPr>
+      </w:pPr>
+      <w:r>
+        <w:rPr>
+          <w:lang w:val="ru-RU"/>
+        </w:rPr>
+        <w:t xml:space="preserve"> Телекамера</w:t>
+      </w:r>
+    </w:p>
+    <w:p>
+      <w:pPr>
+        <w:rPr>
+          <w:lang w:val="ru-RU"/>
+        </w:rPr>
+      </w:pPr>
+      <w:r>
+        <w:rPr>
+          <w:lang w:val="ru-RU"/>
+        </w:rPr>
+        <w:t xml:space="preserve"> Навигационная широкоугольная Ч/Б камера</w:t>
+      </w:r>
+    </w:p>
+    <w:p>
+      <w:pPr>
+        <w:rPr>
+          <w:lang w:val="ru-RU"/>
+        </w:rPr>
+      </w:pPr>
+      <w:r>
+        <w:rPr>
+          <w:lang w:val="ru-RU"/>
+        </w:rPr>
+        <w:t xml:space="preserve"> Две светодиодные лампы по 4000 люмен каждая</w:t>
+      </w:r>
+    </w:p>
+    <w:p>
+      <w:pPr>
+        <w:rPr>
+          <w:lang w:val="ru-RU"/>
+        </w:rPr>
+      </w:pPr>
+      <w:r>
+        <w:rPr>
+          <w:lang w:val="ru-RU"/>
+        </w:rPr>
+        <w:t xml:space="preserve"> Датчик курса/</w:t>
+      </w:r>
+      <w:proofErr w:type="spellStart"/>
+      <w:r>
+        <w:rPr>
+          <w:lang w:val="ru-RU"/>
+        </w:rPr>
+        <w:t>тангажа</w:t>
+      </w:r>
+      <w:proofErr w:type="spellEnd"/>
+      <w:r>
+        <w:rPr>
+          <w:lang w:val="ru-RU"/>
+        </w:rPr>
+        <w:t>/крена + Автоматическое направление курса</w:t>
+      </w:r>
+    </w:p>
+    <w:p>
+      <w:pPr>
+        <w:rPr>
+          <w:lang w:val="ru-RU"/>
+        </w:rPr>
+      </w:pPr>
+      <w:r>
+        <w:rPr>
+          <w:lang w:val="ru-RU"/>
+        </w:rPr>
+        <w:t xml:space="preserve"> </w:t>
+      </w:r>
+      <w:proofErr w:type="spellStart"/>
+      <w:r>
+        <w:rPr>
+          <w:lang w:val="ru-RU"/>
+        </w:rPr>
+        <w:t>Пьезорезистивный</w:t>
+      </w:r>
+      <w:proofErr w:type="spellEnd"/>
+      <w:r>
+        <w:rPr>
+          <w:lang w:val="ru-RU"/>
+        </w:rPr>
+        <w:t xml:space="preserve"> датчик глубины</w:t>
+      </w:r>
+    </w:p>
+    <w:p>
+      <w:pPr>
+        <w:rPr>
+          <w:lang w:val="ru-RU"/>
+        </w:rPr>
+      </w:pPr>
+      <w:r>
+        <w:rPr>
+          <w:lang w:val="ru-RU"/>
+        </w:rPr>
+        <w:t xml:space="preserve"> Автоматическая стыковка: наклон на 90° вверх для вертикали </w:t>
+      </w:r>
+    </w:p>
+    <w:p>
+      <w:pPr>
+        <w:rPr>
+          <w:lang w:val="ru-RU"/>
+        </w:rPr>
+      </w:pPr>
+      <w:r>
+        <w:rPr>
+          <w:lang w:val="ru-RU"/>
+        </w:rPr>
+        <w:t xml:space="preserve"> поверхности и крен на 180° для нижней части </w:t>
+      </w:r>
+    </w:p>
+    <w:p>
+      <w:pPr>
+        <w:rPr>
+          <w:lang w:val="ru-RU"/>
+        </w:rPr>
+      </w:pPr>
+      <w:r>
+        <w:rPr>
+          <w:lang w:val="ru-RU"/>
+        </w:rPr>
+        <w:t xml:space="preserve"> Датчик внутренней температуры</w:t>
+      </w:r>
+    </w:p>
+    <w:p>
+      <w:pPr>
+        <w:rPr>
+          <w:lang w:val="ru-RU"/>
+        </w:rPr>
+      </w:pPr>
+      <w:r>
+        <w:rPr>
+          <w:lang w:val="ru-RU"/>
+        </w:rPr>
+        <w:t xml:space="preserve"> Система очистки:</w:t>
+      </w:r>
+    </w:p>
+    <w:p>
+      <w:pPr>
+        <w:rPr>
+          <w:lang w:val="ru-RU"/>
+        </w:rPr>
+      </w:pPr>
+      <w:r>
+        <w:rPr>
+          <w:lang w:val="ru-RU"/>
+        </w:rPr>
+        <w:t xml:space="preserve"> Двойная купольная </w:t>
+      </w:r>
+      <w:proofErr w:type="spellStart"/>
+      <w:r>
+        <w:rPr>
+          <w:lang w:val="ru-RU"/>
+        </w:rPr>
+        <w:t>кавитационная</w:t>
+      </w:r>
+      <w:proofErr w:type="spellEnd"/>
+      <w:r>
+        <w:rPr>
+          <w:lang w:val="ru-RU"/>
+        </w:rPr>
+        <w:t xml:space="preserve"> система с</w:t>
+      </w:r>
+    </w:p>
+    <w:p>
+      <w:r>
+        <w:rPr>
+          <w:lang w:val="ru-RU"/>
+        </w:rPr>
+        <w:t xml:space="preserve"> выделенной </w:t>
+      </w:r>
+      <w:proofErr w:type="spellStart"/>
+      <w:r>
+        <w:rPr>
+          <w:lang w:val="ru-RU"/>
+        </w:rPr>
+        <w:t>поверхностю</w:t>
+      </w:r>
+      <w:proofErr w:type="spellEnd"/>
+      <w:r>
+        <w:rPr>
+          <w:lang w:val="ru-RU"/>
+        </w:rPr>
+        <w:t xml:space="preserve"> </w:t>
+      </w:r>
+      <w:r>
+        <w:t>HPU НК</w:t>
+      </w:r>
+    </w:p>
+    <w:p>
+      <w:pPr>
+        <w:rPr>
+          <w:lang w:val="ru-RU"/>
+        </w:rPr>
+      </w:pPr>
+      <w:r>
+        <w:t xml:space="preserve"> CP, UT, AFCM, MPI... </w:t>
+      </w:r>
+      <w:r>
+        <w:rPr>
+          <w:lang w:val="ru-RU"/>
+        </w:rPr>
+        <w:t xml:space="preserve">(любой тип, любой </w:t>
+      </w:r>
+    </w:p>
+    <w:p>
+      <w:pPr>
+        <w:rPr>
+          <w:lang w:val="ru-RU"/>
+        </w:rPr>
+      </w:pPr>
+      <w:r>
+        <w:rPr>
+          <w:lang w:val="ru-RU"/>
+        </w:rPr>
+        <w:t xml:space="preserve"> бренд)</w:t>
+      </w:r>
+    </w:p>
+    <w:p>
+      <w:pPr>
+        <w:rPr>
+          <w:lang w:val="ru-RU"/>
+        </w:rPr>
+      </w:pPr>
+      <w:r>
+        <w:rPr>
+          <w:lang w:val="ru-RU"/>
+        </w:rPr>
+        <w:t xml:space="preserve"> Инструменты для восстановления объектов</w:t>
+      </w:r>
+    </w:p>
+    <w:p>
+      <w:pPr>
+        <w:rPr>
+          <w:lang w:val="ru-RU"/>
+        </w:rPr>
+      </w:pPr>
+      <w:r>
+        <w:rPr>
+          <w:lang w:val="ru-RU"/>
+        </w:rPr>
+        <w:t xml:space="preserve"> Встроенный 5-функциональный</w:t>
+      </w:r>
+    </w:p>
+    <w:p>
+      <w:pPr>
+        <w:rPr>
+          <w:lang w:val="ru-RU"/>
+        </w:rPr>
+      </w:pPr>
+      <w:r>
+        <w:rPr>
+          <w:lang w:val="ru-RU"/>
+        </w:rPr>
+        <w:t xml:space="preserve"> Нулевая плавучесть на 150 м:  </w:t>
+      </w:r>
+    </w:p>
+    <w:p>
+      <w:pPr>
+        <w:rPr>
+          <w:lang w:val="ru-RU"/>
+        </w:rPr>
+      </w:pPr>
+      <w:r>
+        <w:rPr>
+          <w:lang w:val="ru-RU"/>
+        </w:rPr>
+        <w:t xml:space="preserve"> Ø 25 мм</w:t>
+      </w:r>
+    </w:p>
+    <w:p>
+      <w:pPr>
+        <w:rPr>
+          <w:lang w:val="ru-RU"/>
+        </w:rPr>
+      </w:pPr>
+      <w:r>
+        <w:rPr>
+          <w:lang w:val="ru-RU"/>
+        </w:rPr>
+        <w:t xml:space="preserve"> Ручная накопительная лебедка в стандартной комплектации</w:t>
+      </w:r>
+    </w:p>
+    <w:p>
+      <w:pPr>
+        <w:rPr>
+          <w:lang w:val="ru-RU"/>
+        </w:rPr>
+      </w:pPr>
+      <w:r>
+        <w:rPr>
+          <w:lang w:val="ru-RU"/>
+        </w:rPr>
+        <w:t xml:space="preserve"> Моторизованная лебедка в опции</w:t>
+      </w:r>
+    </w:p>
+    <w:p>
+      <w:pPr>
+        <w:rPr>
+          <w:lang w:val="ru-RU"/>
+        </w:rPr>
+      </w:pPr>
+      <w:r>
+        <w:rPr>
+          <w:lang w:val="ru-RU"/>
+        </w:rPr>
+        <w:t xml:space="preserve"> Блок управления:</w:t>
+      </w:r>
+    </w:p>
+    <w:p>
+      <w:pPr>
+        <w:rPr>
+          <w:lang w:val="ru-RU"/>
+        </w:rPr>
+      </w:pPr>
+      <w:r>
+        <w:rPr>
+          <w:lang w:val="ru-RU"/>
+        </w:rPr>
+        <w:t xml:space="preserve"> До 3 ЖК-экранов для связи </w:t>
+      </w:r>
+    </w:p>
+    <w:p>
+      <w:pPr>
+        <w:rPr>
+          <w:lang w:val="ru-RU"/>
+        </w:rPr>
+      </w:pPr>
+      <w:r>
+        <w:rPr>
+          <w:lang w:val="ru-RU"/>
+        </w:rPr>
+        <w:t xml:space="preserve"> 9600 бод</w:t>
+      </w:r>
+    </w:p>
+    <w:p>
+      <w:pPr>
+        <w:rPr>
+          <w:lang w:val="ru-RU"/>
+        </w:rPr>
+      </w:pPr>
+      <w:r>
+        <w:rPr>
+          <w:lang w:val="ru-RU"/>
+        </w:rPr>
+        <w:t xml:space="preserve"> Регулятор мощности фонарей и подруливающих устройств </w:t>
+      </w:r>
+    </w:p>
+    <w:p>
+      <w:pPr>
+        <w:rPr>
+          <w:lang w:val="ru-RU"/>
+        </w:rPr>
+      </w:pPr>
+      <w:r>
+        <w:rPr>
+          <w:lang w:val="ru-RU"/>
+        </w:rPr>
+        <w:t xml:space="preserve"> давать возможность</w:t>
+      </w:r>
+    </w:p>
+    <w:p>
+      <w:pPr>
+        <w:rPr>
+          <w:lang w:val="ru-RU"/>
+        </w:rPr>
+      </w:pPr>
+      <w:r>
+        <w:rPr>
+          <w:lang w:val="ru-RU"/>
+        </w:rPr>
+        <w:t xml:space="preserve"> Навигационные дисплеи</w:t>
+      </w:r>
+    </w:p>
+    <w:p>
+      <w:pPr>
+        <w:rPr>
+          <w:lang w:val="ru-RU"/>
+        </w:rPr>
+      </w:pPr>
+      <w:r>
+        <w:rPr>
+          <w:lang w:val="ru-RU"/>
+        </w:rPr>
+        <w:t xml:space="preserve"> Индикатор глубины и курса</w:t>
+      </w:r>
+    </w:p>
+    <w:p>
+      <w:pPr>
+        <w:rPr>
+          <w:lang w:val="ru-RU"/>
+        </w:rPr>
+      </w:pPr>
+      <w:r>
+        <w:rPr>
+          <w:lang w:val="ru-RU"/>
+        </w:rPr>
+        <w:t xml:space="preserve"> Индикатор количества поворотов двигателя</w:t>
+      </w:r>
+    </w:p>
+    <w:p>
+      <w:pPr>
+        <w:rPr>
+          <w:lang w:val="ru-RU"/>
+        </w:rPr>
+      </w:pPr>
+      <w:r>
+        <w:rPr>
+          <w:lang w:val="ru-RU"/>
+        </w:rPr>
+        <w:t xml:space="preserve"> Обратная связь с </w:t>
+      </w:r>
+      <w:r>
+        <w:t>ROV</w:t>
+      </w:r>
+    </w:p>
+    <w:p>
+      <w:pPr>
+        <w:rPr>
+          <w:lang w:val="ru-RU"/>
+        </w:rPr>
+      </w:pPr>
+      <w:r>
+        <w:rPr>
+          <w:lang w:val="ru-RU"/>
+        </w:rPr>
+        <w:t xml:space="preserve"> Источник питания (амперы) и вольтметр</w:t>
+      </w:r>
+    </w:p>
+    <w:p>
+      <w:pPr>
+        <w:rPr>
+          <w:lang w:val="ru-RU"/>
+        </w:rPr>
+      </w:pPr>
+      <w:r>
+        <w:rPr>
+          <w:lang w:val="ru-RU"/>
+        </w:rPr>
+        <w:t xml:space="preserve"> Внутренние параметры электронного пода</w:t>
+      </w:r>
+    </w:p>
+    <w:p>
+      <w:r>
+        <w:rPr>
+          <w:lang w:val="ru-RU"/>
+        </w:rPr>
+        <w:t xml:space="preserve"> </w:t>
+      </w:r>
+      <w:proofErr w:type="spellStart"/>
+      <w:r>
+        <w:t>Индикатор</w:t>
+      </w:r>
+      <w:proofErr w:type="spellEnd"/>
+      <w:r>
+        <w:t xml:space="preserve"> </w:t>
+      </w:r>
+      <w:proofErr w:type="spellStart"/>
+      <w:r>
+        <w:t>вертикальной</w:t>
+      </w:r>
+      <w:proofErr w:type="spellEnd"/>
+      <w:r>
+        <w:t xml:space="preserve"> </w:t>
+      </w:r>
+      <w:proofErr w:type="spellStart"/>
+      <w:r>
+        <w:t>тяги</w:t>
+      </w:r>
+      <w:proofErr w:type="spellEnd"/>
+      <w:r>
+        <w:t xml:space="preserve"> </w:t>
+      </w:r>
+      <w:proofErr w:type="spellStart"/>
+      <w:r>
+        <w:t>триммера</w:t>
+      </w:r>
+      <w:proofErr w:type="spellEnd"/>
     </w:p>
     <w:p>
       <w:r>
@@ -9776,6 +10651,7 @@
       </w:tr>
     </w:tbl>
     <w:p>
+      <w:bookmarkStart w:id="0" w:name="_GoBack"/>
       <w:r>
         <w:rPr>
           <w:noProof/>
@@ -9797,7 +10673,7 @@
                     <pic:cNvPicPr/>
                   </pic:nvPicPr>
                   <pic:blipFill>
-                    <a:blip r:embed="rId13"/>
+                    <a:blip r:embed="rId12"/>
                     <a:stretch>
                       <a:fillRect/>
                     </a:stretch>
@@ -9817,7 +10693,479 @@
           </wp:inline>
         </w:drawing>
       </w:r>
-      <w:r>
+      <w:bookmarkEnd w:id="0"/>
+    </w:p>
+    <w:p>
+      <w:pPr>
+        <w:rPr>
+          <w:lang w:val="ru-RU"/>
+        </w:rPr>
+      </w:pPr>
+      <w:r>
+        <w:rPr>
+          <w:lang w:val="ru-RU"/>
+        </w:rPr>
+        <w:t>Габаритные р</w:t>
+      </w:r>
+      <w:r>
+        <w:rPr>
+          <w:lang w:val="ru-RU"/>
+        </w:rPr>
+        <w:t>азмеры (мм): Д</w:t>
+      </w:r>
+      <w:r>
+        <w:rPr>
+          <w:lang w:val="ru-RU"/>
+        </w:rPr>
+        <w:t>лина –</w:t>
+      </w:r>
+      <w:r>
+        <w:rPr>
+          <w:lang w:val="ru-RU"/>
+        </w:rPr>
+        <w:t xml:space="preserve"> 1105</w:t>
+      </w:r>
+      <w:r>
+        <w:rPr>
+          <w:lang w:val="ru-RU"/>
+        </w:rPr>
+        <w:t xml:space="preserve"> мм,</w:t>
+      </w:r>
+      <w:r>
+        <w:rPr>
+          <w:lang w:val="ru-RU"/>
+        </w:rPr>
+        <w:t xml:space="preserve"> Ш</w:t>
+      </w:r>
+      <w:r>
+        <w:rPr>
+          <w:lang w:val="ru-RU"/>
+        </w:rPr>
+        <w:t>ирина –</w:t>
+      </w:r>
+      <w:r>
+        <w:rPr>
+          <w:lang w:val="ru-RU"/>
+        </w:rPr>
+        <w:t xml:space="preserve"> 1085</w:t>
+      </w:r>
+      <w:r>
+        <w:rPr>
+          <w:lang w:val="ru-RU"/>
+        </w:rPr>
+        <w:t xml:space="preserve"> мм,</w:t>
+      </w:r>
+      <w:r>
+        <w:rPr>
+          <w:lang w:val="ru-RU"/>
+        </w:rPr>
+        <w:t xml:space="preserve"> В</w:t>
+      </w:r>
+      <w:r>
+        <w:rPr>
+          <w:lang w:val="ru-RU"/>
+        </w:rPr>
+        <w:t>ысота – 646 мм</w:t>
+      </w:r>
+    </w:p>
+    <w:p>
+      <w:pPr>
+        <w:rPr>
+          <w:lang w:val="ru-RU"/>
+        </w:rPr>
+      </w:pPr>
+      <w:r>
+        <w:rPr>
+          <w:lang w:val="ru-RU"/>
+        </w:rPr>
+        <w:t xml:space="preserve">Требования конструктивной приспособленности </w:t>
+      </w:r>
+      <w:r>
+        <w:rPr>
+          <w:lang w:val="ru-RU"/>
+        </w:rPr>
+        <w:t>изделия к консервации:</w:t>
+      </w:r>
+    </w:p>
+    <w:p>
+      <w:pPr>
+        <w:rPr>
+          <w:rStyle w:val="a3"/>
+          <w:rFonts w:ascii="Arial" w:hAnsi="Arial" w:cs="Arial"/>
+          <w:b w:val="0"/>
+          <w:color w:val="333333"/>
+          <w:sz w:val="18"/>
+          <w:shd w:val="clear" w:color="auto" w:fill="FFFFFF"/>
+          <w:lang w:val="ru-RU"/>
+        </w:rPr>
+      </w:pPr>
+      <w:r>
+        <w:rPr>
+          <w:lang w:val="ru-RU"/>
+        </w:rPr>
+        <w:tab/>
+      </w:r>
+      <w:proofErr w:type="spellStart"/>
+      <w:r>
+        <w:rPr>
+          <w:rStyle w:val="a3"/>
+          <w:rFonts w:ascii="Arial" w:hAnsi="Arial" w:cs="Arial"/>
+          <w:b w:val="0"/>
+          <w:color w:val="333333"/>
+          <w:sz w:val="18"/>
+          <w:shd w:val="clear" w:color="auto" w:fill="FFFFFF"/>
+        </w:rPr>
+        <w:t>Условия</w:t>
+      </w:r>
+      <w:proofErr w:type="spellEnd"/>
+      <w:r>
+        <w:rPr>
+          <w:rStyle w:val="a3"/>
+          <w:rFonts w:ascii="Arial" w:hAnsi="Arial" w:cs="Arial"/>
+          <w:b w:val="0"/>
+          <w:color w:val="333333"/>
+          <w:sz w:val="18"/>
+          <w:shd w:val="clear" w:color="auto" w:fill="FFFFFF"/>
+        </w:rPr>
+        <w:t xml:space="preserve"> </w:t>
+      </w:r>
+      <w:proofErr w:type="spellStart"/>
+      <w:proofErr w:type="gramStart"/>
+      <w:r>
+        <w:rPr>
+          <w:rStyle w:val="a3"/>
+          <w:rFonts w:ascii="Arial" w:hAnsi="Arial" w:cs="Arial"/>
+          <w:b w:val="0"/>
+          <w:color w:val="333333"/>
+          <w:sz w:val="18"/>
+          <w:shd w:val="clear" w:color="auto" w:fill="FFFFFF"/>
+        </w:rPr>
+        <w:t>хранения</w:t>
+      </w:r>
+      <w:proofErr w:type="spellEnd"/>
+      <w:r>
+        <w:rPr>
+          <w:rStyle w:val="a3"/>
+          <w:rFonts w:ascii="Arial" w:hAnsi="Arial" w:cs="Arial"/>
+          <w:b w:val="0"/>
+          <w:color w:val="333333"/>
+          <w:sz w:val="18"/>
+          <w:shd w:val="clear" w:color="auto" w:fill="FFFFFF"/>
+          <w:lang w:val="ru-RU"/>
+        </w:rPr>
+        <w:t xml:space="preserve"> :</w:t>
+      </w:r>
+      <w:proofErr w:type="gramEnd"/>
+      <w:r>
+        <w:rPr>
+          <w:rStyle w:val="a3"/>
+          <w:rFonts w:ascii="Arial" w:hAnsi="Arial" w:cs="Arial"/>
+          <w:b w:val="0"/>
+          <w:color w:val="333333"/>
+          <w:sz w:val="18"/>
+          <w:shd w:val="clear" w:color="auto" w:fill="FFFFFF"/>
+          <w:lang w:val="ru-RU"/>
+        </w:rPr>
+        <w:t xml:space="preserve"> в хранилищах</w:t>
+      </w:r>
+    </w:p>
+    <w:p>
+      <w:pPr>
+        <w:rPr>
+          <w:rStyle w:val="a3"/>
+          <w:rFonts w:ascii="Arial" w:hAnsi="Arial" w:cs="Arial"/>
+          <w:b w:val="0"/>
+          <w:color w:val="333333"/>
+          <w:sz w:val="18"/>
+          <w:shd w:val="clear" w:color="auto" w:fill="FFFFFF"/>
+          <w:lang w:val="ru-RU"/>
+        </w:rPr>
+      </w:pPr>
+      <w:r>
+        <w:rPr>
+          <w:rStyle w:val="a3"/>
+          <w:rFonts w:ascii="Arial" w:hAnsi="Arial" w:cs="Arial"/>
+          <w:b w:val="0"/>
+          <w:color w:val="333333"/>
+          <w:sz w:val="18"/>
+          <w:shd w:val="clear" w:color="auto" w:fill="FFFFFF"/>
+          <w:lang w:val="ru-RU"/>
+        </w:rPr>
+        <w:tab/>
+        <w:t xml:space="preserve">Сроки </w:t>
+      </w:r>
+      <w:proofErr w:type="gramStart"/>
+      <w:r>
+        <w:rPr>
+          <w:rStyle w:val="a3"/>
+          <w:rFonts w:ascii="Arial" w:hAnsi="Arial" w:cs="Arial"/>
+          <w:b w:val="0"/>
+          <w:color w:val="333333"/>
+          <w:sz w:val="18"/>
+          <w:shd w:val="clear" w:color="auto" w:fill="FFFFFF"/>
+          <w:lang w:val="ru-RU"/>
+        </w:rPr>
+        <w:t>хранения :</w:t>
+      </w:r>
+      <w:proofErr w:type="gramEnd"/>
+      <w:r>
+        <w:rPr>
+          <w:rStyle w:val="a3"/>
+          <w:rFonts w:ascii="Arial" w:hAnsi="Arial" w:cs="Arial"/>
+          <w:b w:val="0"/>
+          <w:color w:val="333333"/>
+          <w:sz w:val="18"/>
+          <w:shd w:val="clear" w:color="auto" w:fill="FFFFFF"/>
+          <w:lang w:val="ru-RU"/>
+        </w:rPr>
+        <w:t xml:space="preserve"> 10 лет</w:t>
+      </w:r>
+    </w:p>
+    <w:p>
+      <w:pPr>
+        <w:ind w:left="708"/>
+        <w:rPr>
+          <w:rFonts w:ascii="Arial" w:hAnsi="Arial" w:cs="Arial"/>
+          <w:color w:val="333333"/>
+          <w:sz w:val="18"/>
+          <w:shd w:val="clear" w:color="auto" w:fill="FFFFFF"/>
+          <w:lang w:val="ru-RU"/>
+        </w:rPr>
+      </w:pPr>
+      <w:r>
+        <w:rPr>
+          <w:rStyle w:val="a3"/>
+          <w:rFonts w:ascii="Arial" w:hAnsi="Arial" w:cs="Arial"/>
+          <w:b w:val="0"/>
+          <w:color w:val="333333"/>
+          <w:sz w:val="18"/>
+          <w:shd w:val="clear" w:color="auto" w:fill="FFFFFF"/>
+          <w:lang w:val="ru-RU"/>
+        </w:rPr>
+        <w:t>Периодичность и продолжительность контроля</w:t>
+      </w:r>
+      <w:r>
+        <w:rPr>
+          <w:rFonts w:ascii="Arial" w:hAnsi="Arial" w:cs="Arial"/>
+          <w:b/>
+          <w:color w:val="333333"/>
+          <w:sz w:val="18"/>
+          <w:shd w:val="clear" w:color="auto" w:fill="FFFFFF"/>
+        </w:rPr>
+        <w:t> </w:t>
+      </w:r>
+      <w:r>
+        <w:rPr>
+          <w:rFonts w:ascii="Arial" w:hAnsi="Arial" w:cs="Arial"/>
+          <w:color w:val="333333"/>
+          <w:sz w:val="18"/>
+          <w:shd w:val="clear" w:color="auto" w:fill="FFFFFF"/>
+          <w:lang w:val="ru-RU"/>
+        </w:rPr>
+        <w:t>(при необходимости)</w:t>
+      </w:r>
+      <w:r>
+        <w:rPr>
+          <w:rFonts w:ascii="Arial" w:hAnsi="Arial" w:cs="Arial"/>
+          <w:b/>
+          <w:color w:val="333333"/>
+          <w:sz w:val="18"/>
+          <w:shd w:val="clear" w:color="auto" w:fill="FFFFFF"/>
+        </w:rPr>
+        <w:t> </w:t>
+      </w:r>
+      <w:r>
+        <w:rPr>
+          <w:rStyle w:val="a3"/>
+          <w:rFonts w:ascii="Arial" w:hAnsi="Arial" w:cs="Arial"/>
+          <w:b w:val="0"/>
+          <w:color w:val="333333"/>
+          <w:sz w:val="18"/>
+          <w:shd w:val="clear" w:color="auto" w:fill="FFFFFF"/>
+          <w:lang w:val="ru-RU"/>
+        </w:rPr>
+        <w:t>технического состояния</w:t>
+      </w:r>
+      <w:r>
+        <w:rPr>
+          <w:rFonts w:ascii="Arial" w:hAnsi="Arial" w:cs="Arial"/>
+          <w:b/>
+          <w:color w:val="333333"/>
+          <w:sz w:val="18"/>
+          <w:shd w:val="clear" w:color="auto" w:fill="FFFFFF"/>
+        </w:rPr>
+        <w:t> </w:t>
+      </w:r>
+      <w:r>
+        <w:rPr>
+          <w:rFonts w:ascii="Arial" w:hAnsi="Arial" w:cs="Arial"/>
+          <w:color w:val="333333"/>
+          <w:sz w:val="18"/>
+          <w:shd w:val="clear" w:color="auto" w:fill="FFFFFF"/>
+          <w:lang w:val="ru-RU"/>
+        </w:rPr>
+        <w:t xml:space="preserve">и обслуживания во время </w:t>
+      </w:r>
+      <w:proofErr w:type="gramStart"/>
+      <w:r>
+        <w:rPr>
+          <w:rFonts w:ascii="Arial" w:hAnsi="Arial" w:cs="Arial"/>
+          <w:color w:val="333333"/>
+          <w:sz w:val="18"/>
+          <w:shd w:val="clear" w:color="auto" w:fill="FFFFFF"/>
+          <w:lang w:val="ru-RU"/>
+        </w:rPr>
+        <w:t>хранения</w:t>
+      </w:r>
+      <w:r>
+        <w:rPr>
+          <w:rFonts w:ascii="Arial" w:hAnsi="Arial" w:cs="Arial"/>
+          <w:color w:val="333333"/>
+          <w:sz w:val="18"/>
+          <w:shd w:val="clear" w:color="auto" w:fill="FFFFFF"/>
+          <w:lang w:val="ru-RU"/>
+        </w:rPr>
+        <w:t xml:space="preserve"> :</w:t>
+      </w:r>
+      <w:proofErr w:type="gramEnd"/>
+    </w:p>
+    <w:p>
+      <w:pPr>
+        <w:ind w:left="708"/>
+        <w:rPr>
+          <w:rFonts w:ascii="Arial" w:hAnsi="Arial" w:cs="Arial"/>
+          <w:color w:val="333333"/>
+          <w:sz w:val="18"/>
+          <w:shd w:val="clear" w:color="auto" w:fill="FFFFFF"/>
+          <w:lang w:val="ru-RU"/>
+        </w:rPr>
+      </w:pPr>
+      <w:r>
+        <w:rPr>
+          <w:rStyle w:val="a3"/>
+          <w:rFonts w:ascii="Arial" w:hAnsi="Arial" w:cs="Arial"/>
+          <w:b w:val="0"/>
+          <w:color w:val="333333"/>
+          <w:sz w:val="16"/>
+          <w:shd w:val="clear" w:color="auto" w:fill="FFFFFF"/>
+          <w:lang w:val="ru-RU"/>
+        </w:rPr>
+        <w:t>Необходимые затраты материалов, средств труда, трудоёмкости и времени</w:t>
+      </w:r>
+      <w:r>
+        <w:rPr>
+          <w:rFonts w:ascii="Arial" w:hAnsi="Arial" w:cs="Arial"/>
+          <w:color w:val="333333"/>
+          <w:sz w:val="16"/>
+          <w:shd w:val="clear" w:color="auto" w:fill="FFFFFF"/>
+        </w:rPr>
+        <w:t> </w:t>
+      </w:r>
+      <w:r>
+        <w:rPr>
+          <w:rFonts w:ascii="Arial" w:hAnsi="Arial" w:cs="Arial"/>
+          <w:color w:val="333333"/>
+          <w:sz w:val="18"/>
+          <w:shd w:val="clear" w:color="auto" w:fill="FFFFFF"/>
+          <w:lang w:val="ru-RU"/>
+        </w:rPr>
+        <w:t>на проведение технического обслуживания, ремонта и хранения изделия.</w:t>
+      </w:r>
+    </w:p>
+    <w:p>
+      <w:pPr>
+        <w:rPr>
+          <w:rFonts w:ascii="Arial" w:hAnsi="Arial" w:cs="Arial"/>
+          <w:color w:val="333333"/>
+          <w:sz w:val="18"/>
+          <w:shd w:val="clear" w:color="auto" w:fill="FFFFFF"/>
+          <w:lang w:val="ru-RU"/>
+        </w:rPr>
+      </w:pPr>
+      <w:r>
+        <w:rPr>
+          <w:rFonts w:ascii="Arial" w:hAnsi="Arial" w:cs="Arial"/>
+          <w:color w:val="333333"/>
+          <w:sz w:val="18"/>
+          <w:shd w:val="clear" w:color="auto" w:fill="FFFFFF"/>
+          <w:lang w:val="ru-RU"/>
+        </w:rPr>
+        <w:t xml:space="preserve">Вид </w:t>
+      </w:r>
+      <w:proofErr w:type="gramStart"/>
+      <w:r>
+        <w:rPr>
+          <w:rFonts w:ascii="Arial" w:hAnsi="Arial" w:cs="Arial"/>
+          <w:color w:val="333333"/>
+          <w:sz w:val="18"/>
+          <w:shd w:val="clear" w:color="auto" w:fill="FFFFFF"/>
+          <w:lang w:val="ru-RU"/>
+        </w:rPr>
+        <w:t>исполнения :</w:t>
+      </w:r>
+      <w:proofErr w:type="gramEnd"/>
+      <w:r>
+        <w:rPr>
+          <w:rFonts w:ascii="Arial" w:hAnsi="Arial" w:cs="Arial"/>
+          <w:color w:val="333333"/>
+          <w:sz w:val="18"/>
+          <w:shd w:val="clear" w:color="auto" w:fill="FFFFFF"/>
+          <w:lang w:val="ru-RU"/>
+        </w:rPr>
+        <w:t xml:space="preserve"> блочное</w:t>
+      </w:r>
+    </w:p>
+    <w:p>
+      <w:pPr>
+        <w:rPr>
+          <w:rStyle w:val="a3"/>
+          <w:rFonts w:ascii="Arial" w:hAnsi="Arial" w:cs="Arial"/>
+          <w:color w:val="333333"/>
+          <w:sz w:val="14"/>
+          <w:shd w:val="clear" w:color="auto" w:fill="FFFFFF"/>
+          <w:lang w:val="ru-RU"/>
+        </w:rPr>
+      </w:pPr>
+      <w:r>
+        <w:rPr>
+          <w:rFonts w:ascii="Arial" w:hAnsi="Arial" w:cs="Arial"/>
+          <w:color w:val="333333"/>
+          <w:sz w:val="18"/>
+          <w:shd w:val="clear" w:color="auto" w:fill="FFFFFF"/>
+          <w:lang w:val="ru-RU"/>
+        </w:rPr>
+        <w:t xml:space="preserve">Требования к конструктивному оформлению изделия, к разработке его в качестве базового и приспособленности конструкции изделия к дальнейшей </w:t>
+      </w:r>
+      <w:proofErr w:type="gramStart"/>
+      <w:r>
+        <w:rPr>
+          <w:rFonts w:ascii="Arial" w:hAnsi="Arial" w:cs="Arial"/>
+          <w:color w:val="333333"/>
+          <w:sz w:val="18"/>
+          <w:shd w:val="clear" w:color="auto" w:fill="FFFFFF"/>
+          <w:lang w:val="ru-RU"/>
+        </w:rPr>
+        <w:t>модернизации :</w:t>
+      </w:r>
+      <w:proofErr w:type="gramEnd"/>
+    </w:p>
+    <w:p>
+      <w:pPr>
+        <w:rPr>
+          <w:lang w:val="ru-RU"/>
+        </w:rPr>
+      </w:pPr>
+    </w:p>
+    <w:p>
+      <w:pPr>
+        <w:rPr>
+          <w:lang w:val="ru-RU"/>
+        </w:rPr>
+      </w:pPr>
+      <w:r>
+        <w:rPr>
+          <w:lang w:val="ru-RU"/>
+        </w:rPr>
         <w:br w:type="page"/>
       </w:r>
     </w:p>
@@ -9863,7 +11211,7 @@
                 <w:rFonts w:ascii="Calibri" w:eastAsia="SimSun" w:hAnsi="Calibri" w:cs="Calibri"/>
                 <w:sz w:val="24"/>
                 <w:szCs w:val="24"/>
-                <w:lang w:bidi="ar"/>
+                <w:lang w:val="ru-RU" w:bidi="ar"/>
               </w:rPr>
             </w:pPr>
           </w:p>
@@ -9891,7 +11239,7 @@
                 <w:rFonts w:ascii="Calibri" w:eastAsia="SimSun" w:hAnsi="Calibri" w:cs="Calibri"/>
                 <w:sz w:val="24"/>
                 <w:szCs w:val="24"/>
-                <w:lang w:bidi="ar"/>
+                <w:lang w:val="ru-RU" w:bidi="ar"/>
               </w:rPr>
             </w:pPr>
           </w:p>
@@ -9920,7 +11268,7 @@
                 <w:rFonts w:ascii="Calibri" w:eastAsia="SimSun" w:hAnsi="Calibri" w:cs="Calibri"/>
                 <w:sz w:val="24"/>
                 <w:szCs w:val="24"/>
-                <w:lang w:bidi="ar"/>
+                <w:lang w:val="ru-RU" w:bidi="ar"/>
               </w:rPr>
             </w:pPr>
           </w:p>
@@ -10042,6 +11390,7 @@
         </w:tc>
       </w:tr>
     </w:tbl>
+    <w:p/>
     <w:p>
       <w:r>
         <w:rPr>
@@ -10049,10 +11398,51 @@
           <w:lang w:val="ru-RU" w:eastAsia="ru-RU"/>
         </w:rPr>
         <w:drawing>
-          <wp:inline distT="0" distB="0" distL="0" distR="0" wp14:anchorId="5605C045" wp14:editId="5F4961A0">
-            <wp:extent cx="5274310" cy="2392680"/>
-            <wp:effectExtent l="0" t="0" r="2540" b="7620"/>
-            <wp:docPr id="13" name="Рисунок 13"/>
+          <wp:inline distT="0" distB="0" distL="0" distR="0" wp14:anchorId="527AC23D" wp14:editId="7B291477">
+            <wp:extent cx="5274310" cy="742315"/>
+            <wp:effectExtent l="0" t="0" r="2540" b="635"/>
+            <wp:docPr id="6" name="Рисунок 6"/>
+            <wp:cNvGraphicFramePr>
+              <a:graphicFrameLocks xmlns:a="http://schemas.openxmlformats.org/drawingml/2006/main" noChangeAspect="1"/>
+            </wp:cNvGraphicFramePr>
+            <a:graphic xmlns:a="http://schemas.openxmlformats.org/drawingml/2006/main">
+              <a:graphicData uri="http://schemas.openxmlformats.org/drawingml/2006/picture">
+                <pic:pic xmlns:pic="http://schemas.openxmlformats.org/drawingml/2006/picture">
+                  <pic:nvPicPr>
+                    <pic:cNvPr id="1" name=""/>
+                    <pic:cNvPicPr/>
+                  </pic:nvPicPr>
+                  <pic:blipFill>
+                    <a:blip r:embed="rId13"/>
+                    <a:stretch>
+                      <a:fillRect/>
+                    </a:stretch>
+                  </pic:blipFill>
+                  <pic:spPr>
+                    <a:xfrm>
+                      <a:off x="0" y="0"/>
+                      <a:ext cx="5274310" cy="742315"/>
+                    </a:xfrm>
+                    <a:prstGeom prst="rect">
+                      <a:avLst/>
+                    </a:prstGeom>
+                  </pic:spPr>
+                </pic:pic>
+              </a:graphicData>
+            </a:graphic>
+          </wp:inline>
+        </w:drawing>
+      </w:r>
+      <w:r>
+        <w:rPr>
+          <w:noProof/>
+          <w:lang w:val="ru-RU" w:eastAsia="ru-RU"/>
+        </w:rPr>
+        <w:drawing>
+          <wp:inline distT="0" distB="0" distL="0" distR="0" wp14:anchorId="59D69B75" wp14:editId="03F34D0D">
+            <wp:extent cx="5274310" cy="413385"/>
+            <wp:effectExtent l="0" t="0" r="2540" b="5715"/>
+            <wp:docPr id="21" name="Рисунок 21"/>
             <wp:cNvGraphicFramePr>
               <a:graphicFrameLocks xmlns:a="http://schemas.openxmlformats.org/drawingml/2006/main" noChangeAspect="1"/>
             </wp:cNvGraphicFramePr>
@@ -10072,7 +11462,7 @@
                   <pic:spPr>
                     <a:xfrm>
                       <a:off x="0" y="0"/>
-                      <a:ext cx="5274310" cy="2392680"/>
+                      <a:ext cx="5274310" cy="413385"/>
                     </a:xfrm>
                     <a:prstGeom prst="rect">
                       <a:avLst/>
@@ -10084,8 +11474,6 @@
           </wp:inline>
         </w:drawing>
       </w:r>
-    </w:p>
-    <w:p>
       <w:r>
         <w:br w:type="page"/>
       </w:r>
@@ -10654,10 +12042,10 @@
           <w:lang w:val="ru-RU" w:eastAsia="ru-RU"/>
         </w:rPr>
         <w:drawing>
-          <wp:inline distT="0" distB="0" distL="0" distR="0" wp14:anchorId="2D9CC939" wp14:editId="5332D93B">
-            <wp:extent cx="5274310" cy="1971675"/>
-            <wp:effectExtent l="0" t="0" r="2540" b="9525"/>
-            <wp:docPr id="16" name="Рисунок 16"/>
+          <wp:inline distT="0" distB="0" distL="0" distR="0" wp14:anchorId="0C68F344" wp14:editId="5294ACAB">
+            <wp:extent cx="5274310" cy="1004570"/>
+            <wp:effectExtent l="0" t="0" r="2540" b="5080"/>
+            <wp:docPr id="24" name="Рисунок 24"/>
             <wp:cNvGraphicFramePr>
               <a:graphicFrameLocks xmlns:a="http://schemas.openxmlformats.org/drawingml/2006/main" noChangeAspect="1"/>
             </wp:cNvGraphicFramePr>
@@ -10677,7 +12065,7 @@
                   <pic:spPr>
                     <a:xfrm>
                       <a:off x="0" y="0"/>
-                      <a:ext cx="5274310" cy="1971675"/>
+                      <a:ext cx="5274310" cy="1004570"/>
                     </a:xfrm>
                     <a:prstGeom prst="rect">
                       <a:avLst/>
@@ -14672,8 +16060,6 @@
           </wp:inline>
         </w:drawing>
       </w:r>
-      <w:bookmarkStart w:id="0" w:name="_GoBack"/>
-      <w:bookmarkEnd w:id="0"/>
       <w:r>
         <w:br w:type="page"/>
       </w:r>
@@ -14972,7 +16358,7 @@
     <w:lsdException w:name="Title" w:qFormat="1"/>
     <w:lsdException w:name="Default Paragraph Font" w:semiHidden="1"/>
     <w:lsdException w:name="Subtitle" w:qFormat="1"/>
-    <w:lsdException w:name="Strong" w:qFormat="1"/>
+    <w:lsdException w:name="Strong" w:uiPriority="22" w:qFormat="1"/>
     <w:lsdException w:name="Emphasis" w:qFormat="1"/>
     <w:lsdException w:name="HTML Top of Form" w:semiHidden="1" w:uiPriority="99" w:unhideWhenUsed="1"/>
     <w:lsdException w:name="HTML Bottom of Form" w:semiHidden="1" w:uiPriority="99" w:unhideWhenUsed="1"/>
@@ -15023,7 +16409,6 @@
     <w:lsdException w:name="Table Web 1" w:semiHidden="1" w:unhideWhenUsed="1"/>
     <w:lsdException w:name="Table Web 2" w:semiHidden="1" w:unhideWhenUsed="1"/>
     <w:lsdException w:name="Table Web 3" w:semiHidden="1" w:unhideWhenUsed="1"/>
-    <w:lsdException w:name="Table Grid" w:semiHidden="1" w:unhideWhenUsed="1"/>
     <w:lsdException w:name="Table Theme" w:semiHidden="1" w:unhideWhenUsed="1"/>
     <w:lsdException w:name="Placeholder Text" w:semiHidden="1" w:uiPriority="99"/>
     <w:lsdException w:name="No Spacing" w:uiPriority="99"/>
@@ -15275,6 +16660,17 @@
     <w:uiPriority w:val="99"/>
     <w:semiHidden/>
     <w:unhideWhenUsed/>
+  </w:style>
+  <w:style w:type="character" w:styleId="a3">
+    <w:name w:val="Strong"/>
+    <w:basedOn w:val="a0"/>
+    <w:uiPriority w:val="22"/>
+    <w:qFormat/>
+    <w:rsid w:val="002B501E"/>
+    <w:rPr>
+      <w:b/>
+      <w:bCs/>
+    </w:rPr>
   </w:style>
 </w:styles>
 </file>

--- a/ТЗ/Документ Microsoft Word.docx
+++ b/ТЗ/Документ Microsoft Word.docx
@@ -9606,8 +9606,15 @@
       <w:r>
         <w:rPr>
           <w:rFonts w:ascii="Arial" w:hAnsi="Arial" w:cs="Arial"/>
-        </w:rPr>
-        <w:t xml:space="preserve"> ROVINGBAT</w:t>
+          <w:lang w:val="ru-RU"/>
+        </w:rPr>
+        <w:t xml:space="preserve"> </w:t>
+      </w:r>
+      <w:r>
+        <w:rPr>
+          <w:rFonts w:ascii="Arial" w:hAnsi="Arial" w:cs="Arial"/>
+        </w:rPr>
+        <w:t>ROVINGBAT</w:t>
       </w:r>
       <w:r>
         <w:rPr>
@@ -12125,7 +12132,7 @@
           <w:shd w:val="clear" w:color="auto" w:fill="FFFFFF"/>
           <w:lang w:val="ru-RU"/>
         </w:rPr>
-        <w:t>Требования комплексной миниатюризации радиоэлектронной аппаратуры изде</w:t>
+        <w:t xml:space="preserve">            </w:t>
       </w:r>
       <w:r>
         <w:rPr>
@@ -12134,6 +12141,43 @@
           <w:shd w:val="clear" w:color="auto" w:fill="FFFFFF"/>
           <w:lang w:val="ru-RU"/>
         </w:rPr>
+        <w:t xml:space="preserve">Требования комплексной миниатюризации радиоэлектронной аппаратуры </w:t>
+      </w:r>
+    </w:p>
+    <w:p>
+      <w:pPr>
+        <w:rPr>
+          <w:rFonts w:ascii="Arial" w:hAnsi="Arial" w:cs="Arial"/>
+          <w:color w:val="333333"/>
+          <w:shd w:val="clear" w:color="auto" w:fill="FFFFFF"/>
+          <w:lang w:val="ru-RU"/>
+        </w:rPr>
+      </w:pPr>
+      <w:r>
+        <w:rPr>
+          <w:rFonts w:ascii="Arial" w:hAnsi="Arial" w:cs="Arial"/>
+          <w:color w:val="333333"/>
+          <w:shd w:val="clear" w:color="auto" w:fill="FFFFFF"/>
+          <w:lang w:val="ru-RU"/>
+        </w:rPr>
+        <w:t xml:space="preserve">             </w:t>
+      </w:r>
+      <w:r>
+        <w:rPr>
+          <w:rFonts w:ascii="Arial" w:hAnsi="Arial" w:cs="Arial"/>
+          <w:color w:val="333333"/>
+          <w:shd w:val="clear" w:color="auto" w:fill="FFFFFF"/>
+          <w:lang w:val="ru-RU"/>
+        </w:rPr>
+        <w:t>изде</w:t>
+      </w:r>
+      <w:r>
+        <w:rPr>
+          <w:rFonts w:ascii="Arial" w:hAnsi="Arial" w:cs="Arial"/>
+          <w:color w:val="333333"/>
+          <w:shd w:val="clear" w:color="auto" w:fill="FFFFFF"/>
+          <w:lang w:val="ru-RU"/>
+        </w:rPr>
         <w:t>лия:</w:t>
       </w:r>
     </w:p>
@@ -12498,6 +12542,7 @@
     </w:p>
     <w:p>
       <w:pPr>
+        <w:ind w:left="708"/>
         <w:rPr>
           <w:rFonts w:ascii="Arial" w:eastAsia="Times New Roman" w:hAnsi="Arial" w:cs="Arial"/>
           <w:lang w:val="ru-RU" w:eastAsia="ru-RU"/>
@@ -12539,23 +12584,14 @@
         </w:rPr>
         <w:t>МГС в этой области:</w:t>
       </w:r>
-      <w:r>
+    </w:p>
+    <w:p>
+      <w:pPr>
+        <w:ind w:left="708"/>
         <w:rPr>
           <w:rFonts w:ascii="Arial" w:eastAsia="Times New Roman" w:hAnsi="Arial" w:cs="Arial"/>
           <w:lang w:val="ru-RU" w:eastAsia="ru-RU"/>
         </w:rPr>
-        <w:tab/>
-      </w:r>
-    </w:p>
-    <w:p>
-      <w:pPr>
-        <w:ind w:left="708"/>
-        <w:rPr>
-          <w:rFonts w:ascii="Arial" w:hAnsi="Arial" w:cs="Arial"/>
-          <w:color w:val="333333"/>
-          <w:shd w:val="clear" w:color="auto" w:fill="FFFFFF"/>
-          <w:lang w:val="ru-RU"/>
-        </w:rPr>
       </w:pPr>
       <w:r>
         <w:rPr>
@@ -12743,6 +12779,7 @@
     </w:p>
     <w:p>
       <w:pPr>
+        <w:ind w:firstLine="708"/>
         <w:rPr>
           <w:rStyle w:val="a3"/>
           <w:rFonts w:ascii="Arial" w:hAnsi="Arial" w:cs="Arial"/>
@@ -18275,8 +18312,6 @@
           <w:rFonts w:ascii="Arial" w:hAnsi="Arial" w:cs="Arial"/>
         </w:rPr>
       </w:pPr>
-      <w:bookmarkStart w:id="0" w:name="_GoBack"/>
-      <w:bookmarkEnd w:id="0"/>
     </w:p>
     <w:tbl>
       <w:tblPr>
@@ -18286,15 +18321,15 @@
         <w:tblLook w:val="04A0" w:firstRow="1" w:lastRow="0" w:firstColumn="1" w:lastColumn="0" w:noHBand="0" w:noVBand="1"/>
       </w:tblPr>
       <w:tblGrid>
-        <w:gridCol w:w="2001"/>
-        <w:gridCol w:w="2052"/>
-        <w:gridCol w:w="2299"/>
-        <w:gridCol w:w="2170"/>
+        <w:gridCol w:w="2018"/>
+        <w:gridCol w:w="2024"/>
+        <w:gridCol w:w="2301"/>
+        <w:gridCol w:w="2179"/>
       </w:tblGrid>
       <w:tr>
         <w:tc>
           <w:tcPr>
-            <w:tcW w:w="2336" w:type="dxa"/>
+            <w:tcW w:w="2018" w:type="dxa"/>
             <w:tcBorders>
               <w:top w:val="single" w:sz="4" w:space="0" w:color="auto"/>
               <w:left w:val="single" w:sz="4" w:space="0" w:color="auto"/>
@@ -18319,7 +18354,7 @@
         </w:tc>
         <w:tc>
           <w:tcPr>
-            <w:tcW w:w="2336" w:type="dxa"/>
+            <w:tcW w:w="2024" w:type="dxa"/>
             <w:tcBorders>
               <w:top w:val="single" w:sz="4" w:space="0" w:color="auto"/>
               <w:left w:val="single" w:sz="4" w:space="0" w:color="auto"/>
@@ -18336,7 +18371,7 @@
         </w:tc>
         <w:tc>
           <w:tcPr>
-            <w:tcW w:w="2336" w:type="dxa"/>
+            <w:tcW w:w="2301" w:type="dxa"/>
             <w:tcBorders>
               <w:top w:val="single" w:sz="4" w:space="0" w:color="auto"/>
               <w:left w:val="single" w:sz="4" w:space="0" w:color="auto"/>
@@ -18358,7 +18393,7 @@
         </w:tc>
         <w:tc>
           <w:tcPr>
-            <w:tcW w:w="2337" w:type="dxa"/>
+            <w:tcW w:w="2179" w:type="dxa"/>
             <w:tcBorders>
               <w:top w:val="single" w:sz="4" w:space="0" w:color="auto"/>
               <w:left w:val="single" w:sz="4" w:space="0" w:color="auto"/>
@@ -18367,13 +18402,28 @@
             </w:tcBorders>
           </w:tcPr>
           <w:p>
-            <w:proofErr w:type="spellStart"/>
-            <w:r>
-              <w:t>OpenROV</w:t>
-            </w:r>
-            <w:proofErr w:type="spellEnd"/>
-            <w:r>
-              <w:t xml:space="preserve"> Trident</w:t>
+            <w:pPr>
+              <w:rPr>
+                <w:lang w:val="ru-RU"/>
+              </w:rPr>
+            </w:pPr>
+            <w:r>
+              <w:t>ROVINGBAT</w:t>
+            </w:r>
+            <w:r>
+              <w:rPr>
+                <w:lang w:val="ru-RU"/>
+              </w:rPr>
+              <w:t xml:space="preserve"> </w:t>
+            </w:r>
+            <w:r>
+              <w:t>MK</w:t>
+            </w:r>
+            <w:r>
+              <w:rPr>
+                <w:lang w:val="ru-RU"/>
+              </w:rPr>
+              <w:t>2</w:t>
             </w:r>
           </w:p>
           <w:p/>
@@ -18382,7 +18432,7 @@
       <w:tr>
         <w:tc>
           <w:tcPr>
-            <w:tcW w:w="2336" w:type="dxa"/>
+            <w:tcW w:w="2018" w:type="dxa"/>
             <w:tcBorders>
               <w:top w:val="single" w:sz="4" w:space="0" w:color="auto"/>
               <w:left w:val="single" w:sz="4" w:space="0" w:color="auto"/>
@@ -18407,7 +18457,7 @@
         </w:tc>
         <w:tc>
           <w:tcPr>
-            <w:tcW w:w="2336" w:type="dxa"/>
+            <w:tcW w:w="2024" w:type="dxa"/>
             <w:tcBorders>
               <w:top w:val="single" w:sz="4" w:space="0" w:color="auto"/>
               <w:left w:val="single" w:sz="4" w:space="0" w:color="auto"/>
@@ -18417,35 +18467,41 @@
             <w:hideMark/>
           </w:tcPr>
           <w:p>
+            <w:pPr>
+              <w:rPr>
+                <w:rFonts w:cstheme="minorHAnsi"/>
+                <w:b/>
+                <w:lang w:val="ru-RU"/>
+              </w:rPr>
+            </w:pPr>
             <w:proofErr w:type="spellStart"/>
             <w:r>
-              <w:t>Обслуживание</w:t>
+              <w:rPr>
+                <w:rFonts w:cstheme="minorHAnsi"/>
+                <w:bCs/>
+                <w:color w:val="333333"/>
+                <w:sz w:val="20"/>
+                <w:shd w:val="clear" w:color="auto" w:fill="FFFFFF"/>
+              </w:rPr>
+              <w:t>RovingBat</w:t>
             </w:r>
             <w:proofErr w:type="spellEnd"/>
             <w:r>
-              <w:t xml:space="preserve"> </w:t>
-            </w:r>
-            <w:proofErr w:type="spellStart"/>
-            <w:r>
-              <w:t>подводных</w:t>
-            </w:r>
-            <w:proofErr w:type="spellEnd"/>
-            <w:r>
-              <w:t xml:space="preserve"> </w:t>
-            </w:r>
-            <w:proofErr w:type="spellStart"/>
-            <w:r>
-              <w:t>сооружений</w:t>
-            </w:r>
-            <w:proofErr w:type="spellEnd"/>
-            <w:r>
-              <w:t>.</w:t>
-            </w:r>
-          </w:p>
-        </w:tc>
-        <w:tc>
-          <w:tcPr>
-            <w:tcW w:w="2336" w:type="dxa"/>
+              <w:rPr>
+                <w:rFonts w:cstheme="minorHAnsi"/>
+                <w:bCs/>
+                <w:color w:val="333333"/>
+                <w:sz w:val="20"/>
+                <w:shd w:val="clear" w:color="auto" w:fill="FFFFFF"/>
+                <w:lang w:val="ru-RU"/>
+              </w:rPr>
+              <w:t xml:space="preserve"> предназначен для работы в экстремальных условиях, в том числе в присутствии сильных течений.</w:t>
+            </w:r>
+          </w:p>
+        </w:tc>
+        <w:tc>
+          <w:tcPr>
+            <w:tcW w:w="2301" w:type="dxa"/>
             <w:tcBorders>
               <w:top w:val="single" w:sz="4" w:space="0" w:color="auto"/>
               <w:left w:val="single" w:sz="4" w:space="0" w:color="auto"/>
@@ -18457,34 +18513,50 @@
           <w:p>
             <w:pPr>
               <w:rPr>
+                <w:rFonts w:cstheme="minorHAnsi"/>
+                <w:color w:val="32363A"/>
+                <w:sz w:val="20"/>
+                <w:szCs w:val="27"/>
+                <w:shd w:val="clear" w:color="auto" w:fill="F9F9F9"/>
                 <w:lang w:val="ru-RU"/>
               </w:rPr>
             </w:pPr>
-            <w:r>
-              <w:rPr>
+            <w:proofErr w:type="spellStart"/>
+            <w:r>
+              <w:rPr>
+                <w:rFonts w:cstheme="minorHAnsi"/>
+                <w:color w:val="32363A"/>
+                <w:sz w:val="20"/>
+                <w:szCs w:val="27"/>
+                <w:shd w:val="clear" w:color="auto" w:fill="F9F9F9"/>
+              </w:rPr>
+              <w:t>BlueROV</w:t>
+            </w:r>
+            <w:proofErr w:type="spellEnd"/>
+            <w:r>
+              <w:rPr>
+                <w:rFonts w:cstheme="minorHAnsi"/>
+                <w:color w:val="32363A"/>
+                <w:sz w:val="20"/>
+                <w:szCs w:val="27"/>
+                <w:shd w:val="clear" w:color="auto" w:fill="F9F9F9"/>
                 <w:lang w:val="ru-RU"/>
               </w:rPr>
-              <w:t>Используется в научных исследованиях,</w:t>
-            </w:r>
-            <w:r>
-              <w:rPr>
-                <w:rFonts w:ascii="Arial" w:hAnsi="Arial" w:cs="Arial"/>
-                <w:color w:val="374151"/>
+              <w:t>2 применяют для изучения обесцвечивания кораллов.</w:t>
+            </w:r>
+          </w:p>
+          <w:p>
+            <w:pPr>
+              <w:rPr>
+                <w:rFonts w:cstheme="minorHAnsi"/>
                 <w:lang w:val="ru-RU"/>
               </w:rPr>
-              <w:t xml:space="preserve"> п</w:t>
-            </w:r>
-            <w:r>
-              <w:rPr>
-                <w:lang w:val="ru-RU"/>
-              </w:rPr>
-              <w:t>оисково-спасательных операциях.</w:t>
-            </w:r>
-          </w:p>
-        </w:tc>
-        <w:tc>
-          <w:tcPr>
-            <w:tcW w:w="2337" w:type="dxa"/>
+            </w:pPr>
+          </w:p>
+        </w:tc>
+        <w:tc>
+          <w:tcPr>
+            <w:tcW w:w="2179" w:type="dxa"/>
             <w:tcBorders>
               <w:top w:val="single" w:sz="4" w:space="0" w:color="auto"/>
               <w:left w:val="single" w:sz="4" w:space="0" w:color="auto"/>
@@ -18494,28 +18566,53 @@
             <w:hideMark/>
           </w:tcPr>
           <w:p>
-            <w:proofErr w:type="spellStart"/>
-            <w:r>
-              <w:t>Исследования</w:t>
-            </w:r>
-            <w:proofErr w:type="spellEnd"/>
-            <w:r>
+            <w:pPr>
+              <w:rPr>
+                <w:rFonts w:cstheme="minorHAnsi"/>
+                <w:sz w:val="20"/>
+                <w:lang w:val="ru-RU"/>
+              </w:rPr>
+            </w:pPr>
+            <w:r>
+              <w:t>ROVINGBAT</w:t>
+            </w:r>
+            <w:r>
+              <w:rPr>
+                <w:lang w:val="ru-RU"/>
+              </w:rPr>
               <w:t xml:space="preserve"> </w:t>
             </w:r>
-            <w:proofErr w:type="spellStart"/>
-            <w:r>
-              <w:t>морской</w:t>
-            </w:r>
-            <w:proofErr w:type="spellEnd"/>
-            <w:r>
-              <w:t xml:space="preserve"> </w:t>
-            </w:r>
-            <w:proofErr w:type="spellStart"/>
-            <w:r>
-              <w:t>жизни</w:t>
-            </w:r>
-            <w:proofErr w:type="spellEnd"/>
-            <w:r>
+            <w:r>
+              <w:t>MK</w:t>
+            </w:r>
+            <w:r>
+              <w:rPr>
+                <w:lang w:val="ru-RU"/>
+              </w:rPr>
+              <w:t>2</w:t>
+            </w:r>
+            <w:r>
+              <w:rPr>
+                <w:lang w:val="ru-RU"/>
+              </w:rPr>
+              <w:t xml:space="preserve"> используется для осмотра </w:t>
+            </w:r>
+            <w:r>
+              <w:rPr>
+                <w:lang w:val="ru-RU"/>
+              </w:rPr>
+              <w:t>вертикальных элементов морских инженерных сооружений, плоти</w:t>
+            </w:r>
+            <w:r>
+              <w:rPr>
+                <w:lang w:val="ru-RU"/>
+              </w:rPr>
+              <w:t>н и дамб, охлаждающих бассейнов</w:t>
+            </w:r>
+            <w:r>
+              <w:rPr>
+                <w:lang w:val="ru-RU"/>
+              </w:rPr>
               <w:t>.</w:t>
             </w:r>
           </w:p>
@@ -18524,7 +18621,7 @@
       <w:tr>
         <w:tc>
           <w:tcPr>
-            <w:tcW w:w="2336" w:type="dxa"/>
+            <w:tcW w:w="2018" w:type="dxa"/>
             <w:tcBorders>
               <w:top w:val="single" w:sz="4" w:space="0" w:color="auto"/>
               <w:left w:val="single" w:sz="4" w:space="0" w:color="auto"/>
@@ -18543,20 +18640,14 @@
               <w:rPr>
                 <w:lang w:val="ru-RU"/>
               </w:rPr>
-              <w:t xml:space="preserve">Основные технические характеристики (размеры, масса, </w:t>
-            </w:r>
-            <w:r>
-              <w:rPr>
-                <w:lang w:val="ru-RU"/>
-              </w:rPr>
               <w:lastRenderedPageBreak/>
-              <w:t>скорость.)</w:t>
-            </w:r>
-          </w:p>
-        </w:tc>
-        <w:tc>
-          <w:tcPr>
-            <w:tcW w:w="2336" w:type="dxa"/>
+              <w:t>Основные технические характеристики (размеры, масса, скорость.)</w:t>
+            </w:r>
+          </w:p>
+        </w:tc>
+        <w:tc>
+          <w:tcPr>
+            <w:tcW w:w="2024" w:type="dxa"/>
             <w:tcBorders>
               <w:top w:val="single" w:sz="4" w:space="0" w:color="auto"/>
               <w:left w:val="single" w:sz="4" w:space="0" w:color="auto"/>
@@ -18574,41 +18665,39 @@
               <w:rPr>
                 <w:lang w:val="ru-RU"/>
               </w:rPr>
-              <w:lastRenderedPageBreak/>
-              <w:t>Размеры: 1105мм х 1085мм х 646мм.</w:t>
-            </w:r>
-          </w:p>
-          <w:p>
-            <w:pPr>
+              <w:t>Р</w:t>
+            </w:r>
+            <w:r>
               <w:rPr>
                 <w:lang w:val="ru-RU"/>
               </w:rPr>
-            </w:pPr>
-            <w:r>
+              <w:t>азмеры: 1105мм х 1085мм х 646мм</w:t>
+            </w:r>
+          </w:p>
+          <w:p>
+            <w:pPr>
               <w:rPr>
                 <w:lang w:val="ru-RU"/>
               </w:rPr>
-              <w:t>Масса:135 кг.</w:t>
-            </w:r>
-          </w:p>
-          <w:p>
-            <w:pPr>
+            </w:pPr>
+            <w:r>
               <w:rPr>
                 <w:lang w:val="ru-RU"/>
               </w:rPr>
-            </w:pPr>
-            <w:r>
+              <w:t>Масса:135 кг</w:t>
+            </w:r>
+          </w:p>
+          <w:p>
+            <w:pPr>
               <w:rPr>
                 <w:lang w:val="ru-RU"/>
               </w:rPr>
-              <w:t xml:space="preserve">Скорость: </w:t>
-            </w:r>
+            </w:pPr>
             <w:r>
               <w:rPr>
                 <w:lang w:val="ru-RU"/>
               </w:rPr>
-              <w:lastRenderedPageBreak/>
-              <w:t>20м/мин.</w:t>
+              <w:t>Скорость: 20м/мин</w:t>
             </w:r>
           </w:p>
           <w:p>
@@ -18621,7 +18710,7 @@
         </w:tc>
         <w:tc>
           <w:tcPr>
-            <w:tcW w:w="2336" w:type="dxa"/>
+            <w:tcW w:w="2301" w:type="dxa"/>
             <w:tcBorders>
               <w:top w:val="single" w:sz="4" w:space="0" w:color="auto"/>
               <w:left w:val="single" w:sz="4" w:space="0" w:color="auto"/>
@@ -18640,8 +18729,7 @@
               <w:rPr>
                 <w:lang w:val="ru-RU"/>
               </w:rPr>
-              <w:lastRenderedPageBreak/>
-              <w:t>Размеры:600мм х 500мм х 300мм.</w:t>
+              <w:t>Размеры:600мм х 500мм х 300мм</w:t>
             </w:r>
           </w:p>
           <w:p>
@@ -18654,26 +18742,38 @@
               <w:rPr>
                 <w:lang w:val="ru-RU"/>
               </w:rPr>
-              <w:t>Масса:12кг</w:t>
-            </w:r>
-          </w:p>
-          <w:p>
-            <w:pPr>
+              <w:t>Масса:12</w:t>
+            </w:r>
+            <w:r>
               <w:rPr>
                 <w:lang w:val="ru-RU"/>
               </w:rPr>
-            </w:pPr>
+              <w:t xml:space="preserve"> </w:t>
+            </w:r>
             <w:r>
               <w:rPr>
                 <w:lang w:val="ru-RU"/>
               </w:rPr>
+              <w:t>кг</w:t>
+            </w:r>
+          </w:p>
+          <w:p>
+            <w:pPr>
+              <w:rPr>
+                <w:lang w:val="ru-RU"/>
+              </w:rPr>
+            </w:pPr>
+            <w:r>
+              <w:rPr>
+                <w:lang w:val="ru-RU"/>
+              </w:rPr>
               <w:t>Скорость:62м/мин.</w:t>
             </w:r>
           </w:p>
         </w:tc>
         <w:tc>
           <w:tcPr>
-            <w:tcW w:w="2337" w:type="dxa"/>
+            <w:tcW w:w="2179" w:type="dxa"/>
             <w:tcBorders>
               <w:top w:val="single" w:sz="4" w:space="0" w:color="auto"/>
               <w:left w:val="single" w:sz="4" w:space="0" w:color="auto"/>
@@ -18691,49 +18791,64 @@
               <w:rPr>
                 <w:lang w:val="ru-RU"/>
               </w:rPr>
-              <w:t>Размеры:400мм х 200мм х 80мм.</w:t>
-            </w:r>
-          </w:p>
-          <w:p>
-            <w:r>
-              <w:t xml:space="preserve">Масса:2,9 </w:t>
-            </w:r>
-            <w:proofErr w:type="spellStart"/>
-            <w:r>
-              <w:t>кг</w:t>
-            </w:r>
-            <w:proofErr w:type="spellEnd"/>
-            <w:r>
-              <w:t>.</w:t>
-            </w:r>
-          </w:p>
-          <w:p>
-            <w:proofErr w:type="spellStart"/>
-            <w:r>
-              <w:t>Скорость</w:t>
-            </w:r>
-            <w:proofErr w:type="spellEnd"/>
-            <w:r>
-              <w:t xml:space="preserve">: 120 </w:t>
-            </w:r>
-            <w:r>
-              <w:lastRenderedPageBreak/>
-              <w:t>м/</w:t>
-            </w:r>
-            <w:proofErr w:type="spellStart"/>
-            <w:r>
-              <w:t>мин</w:t>
-            </w:r>
-            <w:proofErr w:type="spellEnd"/>
-          </w:p>
-          <w:p/>
-          <w:p/>
+              <w:t>Размеры:400мм х 200мм х 80мм</w:t>
+            </w:r>
+          </w:p>
+          <w:p>
+            <w:pPr>
+              <w:rPr>
+                <w:lang w:val="ru-RU"/>
+              </w:rPr>
+            </w:pPr>
+            <w:r>
+              <w:rPr>
+                <w:lang w:val="ru-RU"/>
+              </w:rPr>
+              <w:t>Масса:135 кг</w:t>
+            </w:r>
+          </w:p>
+          <w:p>
+            <w:pPr>
+              <w:rPr>
+                <w:lang w:val="ru-RU"/>
+              </w:rPr>
+            </w:pPr>
+            <w:r>
+              <w:rPr>
+                <w:lang w:val="ru-RU"/>
+              </w:rPr>
+              <w:t>Скорость: 19</w:t>
+            </w:r>
+            <w:r>
+              <w:rPr>
+                <w:lang w:val="ru-RU"/>
+              </w:rPr>
+              <w:t>м/мин</w:t>
+            </w:r>
+          </w:p>
+          <w:p>
+            <w:pPr>
+              <w:rPr>
+                <w:lang w:val="ru-RU"/>
+              </w:rPr>
+            </w:pPr>
+          </w:p>
+          <w:p>
+            <w:pPr>
+              <w:rPr>
+                <w:lang w:val="ru-RU"/>
+              </w:rPr>
+            </w:pPr>
+          </w:p>
         </w:tc>
       </w:tr>
       <w:tr>
-        <w:tc>
-          <w:tcPr>
-            <w:tcW w:w="2336" w:type="dxa"/>
+        <w:trPr>
+          <w:trHeight w:val="3560"/>
+        </w:trPr>
+        <w:tc>
+          <w:tcPr>
+            <w:tcW w:w="2018" w:type="dxa"/>
             <w:tcBorders>
               <w:top w:val="single" w:sz="4" w:space="0" w:color="auto"/>
               <w:left w:val="single" w:sz="4" w:space="0" w:color="auto"/>
@@ -18745,7 +18860,6 @@
           <w:p>
             <w:proofErr w:type="spellStart"/>
             <w:r>
-              <w:lastRenderedPageBreak/>
               <w:t>Срок</w:t>
             </w:r>
             <w:proofErr w:type="spellEnd"/>
@@ -18772,7 +18886,7 @@
         </w:tc>
         <w:tc>
           <w:tcPr>
-            <w:tcW w:w="2336" w:type="dxa"/>
+            <w:tcW w:w="2024" w:type="dxa"/>
             <w:tcBorders>
               <w:top w:val="single" w:sz="4" w:space="0" w:color="auto"/>
               <w:left w:val="single" w:sz="4" w:space="0" w:color="auto"/>
@@ -18787,33 +18901,11 @@
                 <w:lang w:val="ru-RU"/>
               </w:rPr>
             </w:pPr>
-            <w:r>
-              <w:rPr>
-                <w:lang w:val="ru-RU"/>
-              </w:rPr>
-              <w:t>От 5 до 10 лет при должном уходе и регулярном обслуживании.</w:t>
-            </w:r>
-            <w:r>
-              <w:t> </w:t>
-            </w:r>
-          </w:p>
-          <w:p>
-            <w:pPr>
-              <w:rPr>
-                <w:lang w:val="ru-RU"/>
-              </w:rPr>
-            </w:pPr>
-            <w:r>
-              <w:rPr>
-                <w:lang w:val="ru-RU"/>
-              </w:rPr>
-              <w:t>Он имеет герметичный корпус, который защищает внутренние компоненты от воды и коррозии.</w:t>
-            </w:r>
-          </w:p>
-        </w:tc>
-        <w:tc>
-          <w:tcPr>
-            <w:tcW w:w="2336" w:type="dxa"/>
+          </w:p>
+        </w:tc>
+        <w:tc>
+          <w:tcPr>
+            <w:tcW w:w="2301" w:type="dxa"/>
             <w:tcBorders>
               <w:top w:val="single" w:sz="4" w:space="0" w:color="auto"/>
               <w:left w:val="single" w:sz="4" w:space="0" w:color="auto"/>
@@ -18830,31 +18922,49 @@
             </w:pPr>
             <w:r>
               <w:rPr>
+                <w:bCs/>
                 <w:lang w:val="ru-RU"/>
               </w:rPr>
-              <w:t>От 5 до 7 лет при условии надлежащего обслуживания.</w:t>
-            </w:r>
-            <w:r>
-              <w:t> </w:t>
-            </w:r>
-          </w:p>
-          <w:p>
-            <w:pPr>
-              <w:rPr>
+              <w:t xml:space="preserve">Средний срок службы </w:t>
+            </w:r>
+            <w:proofErr w:type="spellStart"/>
+            <w:r>
+              <w:rPr>
+                <w:bCs/>
+              </w:rPr>
+              <w:t>BlueROV</w:t>
+            </w:r>
+            <w:proofErr w:type="spellEnd"/>
+            <w:r>
+              <w:rPr>
+                <w:bCs/>
                 <w:lang w:val="ru-RU"/>
               </w:rPr>
-            </w:pPr>
+              <w:t>2 около 200 часов использования</w:t>
+            </w:r>
             <w:r>
               <w:rPr>
                 <w:lang w:val="ru-RU"/>
               </w:rPr>
-              <w:t>Используемые материалы и технологии сборки обеспечивают высокую надежность устройства в различных условиях эксплуатации.</w:t>
-            </w:r>
-          </w:p>
-        </w:tc>
-        <w:tc>
-          <w:tcPr>
-            <w:tcW w:w="2337" w:type="dxa"/>
+              <w:t>.</w:t>
+            </w:r>
+            <w:r>
+              <w:rPr>
+                <w:lang w:val="ru-RU"/>
+              </w:rPr>
+              <w:t xml:space="preserve"> </w:t>
+            </w:r>
+            <w:r>
+              <w:rPr>
+                <w:lang w:val="ru-RU"/>
+              </w:rPr>
+              <w:t>Устройство отличается высоким качеством деталей, тщательным дизайном и надёжностью, что подтверждено успешным опытом использования.</w:t>
+            </w:r>
+          </w:p>
+        </w:tc>
+        <w:tc>
+          <w:tcPr>
+            <w:tcW w:w="2179" w:type="dxa"/>
             <w:tcBorders>
               <w:top w:val="single" w:sz="4" w:space="0" w:color="auto"/>
               <w:left w:val="single" w:sz="4" w:space="0" w:color="auto"/>
@@ -18869,46 +18979,15 @@
                 <w:lang w:val="ru-RU"/>
               </w:rPr>
             </w:pPr>
-            <w:r>
-              <w:rPr>
-                <w:lang w:val="ru-RU"/>
-              </w:rPr>
-              <w:t>От 3 до 5 при надлежащем уровне обслуживания.</w:t>
-            </w:r>
-          </w:p>
-          <w:p>
-            <w:pPr>
-              <w:rPr>
-                <w:lang w:val="ru-RU"/>
-              </w:rPr>
-            </w:pPr>
-            <w:proofErr w:type="spellStart"/>
-            <w:r>
-              <w:t>OpenROV</w:t>
-            </w:r>
-            <w:proofErr w:type="spellEnd"/>
-            <w:r>
-              <w:rPr>
-                <w:lang w:val="ru-RU"/>
-              </w:rPr>
-              <w:t xml:space="preserve"> </w:t>
-            </w:r>
-            <w:r>
-              <w:t>Trident</w:t>
-            </w:r>
-            <w:r>
-              <w:rPr>
-                <w:lang w:val="ru-RU"/>
-              </w:rPr>
-              <w:t xml:space="preserve"> проходит различные тесты на надежность, включая испытания на глубину и устойчивость к внешним воздействиям.</w:t>
-            </w:r>
+            <w:bookmarkStart w:id="0" w:name="_GoBack"/>
+            <w:bookmarkEnd w:id="0"/>
           </w:p>
         </w:tc>
       </w:tr>
       <w:tr>
         <w:tc>
           <w:tcPr>
-            <w:tcW w:w="2336" w:type="dxa"/>
+            <w:tcW w:w="2018" w:type="dxa"/>
             <w:tcBorders>
               <w:top w:val="single" w:sz="4" w:space="0" w:color="auto"/>
               <w:left w:val="single" w:sz="4" w:space="0" w:color="auto"/>
@@ -18938,7 +19017,7 @@
         </w:tc>
         <w:tc>
           <w:tcPr>
-            <w:tcW w:w="2336" w:type="dxa"/>
+            <w:tcW w:w="2024" w:type="dxa"/>
             <w:tcBorders>
               <w:top w:val="single" w:sz="4" w:space="0" w:color="auto"/>
               <w:left w:val="single" w:sz="4" w:space="0" w:color="auto"/>
@@ -18949,7 +19028,13 @@
           </w:tcPr>
           <w:p>
             <w:r>
-              <w:t xml:space="preserve">1.000.000 </w:t>
+              <w:rPr>
+                <w:lang w:val="ru-RU"/>
+              </w:rPr>
+              <w:t>310000</w:t>
+            </w:r>
+            <w:r>
+              <w:t xml:space="preserve"> </w:t>
             </w:r>
             <w:proofErr w:type="spellStart"/>
             <w:r>
@@ -18960,7 +19045,7 @@
         </w:tc>
         <w:tc>
           <w:tcPr>
-            <w:tcW w:w="2336" w:type="dxa"/>
+            <w:tcW w:w="2301" w:type="dxa"/>
             <w:tcBorders>
               <w:top w:val="single" w:sz="4" w:space="0" w:color="auto"/>
               <w:left w:val="single" w:sz="4" w:space="0" w:color="auto"/>
@@ -18971,13 +19056,18 @@
           </w:tcPr>
           <w:p>
             <w:r>
-              <w:t>750.000</w:t>
-            </w:r>
-          </w:p>
-        </w:tc>
-        <w:tc>
-          <w:tcPr>
-            <w:tcW w:w="2337" w:type="dxa"/>
+              <w:t xml:space="preserve">250000 </w:t>
+            </w:r>
+            <w:proofErr w:type="spellStart"/>
+            <w:r>
+              <w:t>рублей</w:t>
+            </w:r>
+            <w:proofErr w:type="spellEnd"/>
+          </w:p>
+        </w:tc>
+        <w:tc>
+          <w:tcPr>
+            <w:tcW w:w="2179" w:type="dxa"/>
             <w:tcBorders>
               <w:top w:val="single" w:sz="4" w:space="0" w:color="auto"/>
               <w:left w:val="single" w:sz="4" w:space="0" w:color="auto"/>
@@ -18987,8 +19077,16 @@
             <w:hideMark/>
           </w:tcPr>
           <w:p>
-            <w:r>
-              <w:t>375.000</w:t>
+            <w:pPr>
+              <w:rPr>
+                <w:lang w:val="ru-RU"/>
+              </w:rPr>
+            </w:pPr>
+            <w:r>
+              <w:rPr>
+                <w:lang w:val="ru-RU"/>
+              </w:rPr>
+              <w:t>440000 рублей</w:t>
             </w:r>
           </w:p>
         </w:tc>
@@ -18996,7 +19094,7 @@
       <w:tr>
         <w:tc>
           <w:tcPr>
-            <w:tcW w:w="2336" w:type="dxa"/>
+            <w:tcW w:w="2018" w:type="dxa"/>
             <w:tcBorders>
               <w:top w:val="single" w:sz="4" w:space="0" w:color="auto"/>
               <w:left w:val="single" w:sz="4" w:space="0" w:color="auto"/>
@@ -19026,7 +19124,7 @@
         </w:tc>
         <w:tc>
           <w:tcPr>
-            <w:tcW w:w="2336" w:type="dxa"/>
+            <w:tcW w:w="2024" w:type="dxa"/>
             <w:tcBorders>
               <w:top w:val="single" w:sz="4" w:space="0" w:color="auto"/>
               <w:left w:val="single" w:sz="4" w:space="0" w:color="auto"/>
@@ -19037,7 +19135,13 @@
           </w:tcPr>
           <w:p>
             <w:r>
-              <w:t xml:space="preserve">2.000.000 </w:t>
+              <w:rPr>
+                <w:lang w:val="ru-RU"/>
+              </w:rPr>
+              <w:t>390000</w:t>
+            </w:r>
+            <w:r>
+              <w:t xml:space="preserve"> </w:t>
             </w:r>
             <w:proofErr w:type="spellStart"/>
             <w:r>
@@ -19048,7 +19152,7 @@
         </w:tc>
         <w:tc>
           <w:tcPr>
-            <w:tcW w:w="2336" w:type="dxa"/>
+            <w:tcW w:w="2301" w:type="dxa"/>
             <w:tcBorders>
               <w:top w:val="single" w:sz="4" w:space="0" w:color="auto"/>
               <w:left w:val="single" w:sz="4" w:space="0" w:color="auto"/>
@@ -19058,19 +19162,28 @@
             <w:hideMark/>
           </w:tcPr>
           <w:p>
-            <w:r>
-              <w:t xml:space="preserve">1.500.000 </w:t>
-            </w:r>
-            <w:proofErr w:type="spellStart"/>
-            <w:r>
-              <w:t>рублей</w:t>
-            </w:r>
-            <w:proofErr w:type="spellEnd"/>
-          </w:p>
-        </w:tc>
-        <w:tc>
-          <w:tcPr>
-            <w:tcW w:w="2337" w:type="dxa"/>
+            <w:pPr>
+              <w:rPr>
+                <w:lang w:val="ru-RU"/>
+              </w:rPr>
+            </w:pPr>
+            <w:r>
+              <w:rPr>
+                <w:lang w:val="ru-RU"/>
+              </w:rPr>
+              <w:t>320000</w:t>
+            </w:r>
+            <w:r>
+              <w:rPr>
+                <w:lang w:val="ru-RU"/>
+              </w:rPr>
+              <w:t xml:space="preserve"> рублей</w:t>
+            </w:r>
+          </w:p>
+        </w:tc>
+        <w:tc>
+          <w:tcPr>
+            <w:tcW w:w="2179" w:type="dxa"/>
             <w:tcBorders>
               <w:top w:val="single" w:sz="4" w:space="0" w:color="auto"/>
               <w:left w:val="single" w:sz="4" w:space="0" w:color="auto"/>
@@ -19080,21 +19193,27 @@
             <w:hideMark/>
           </w:tcPr>
           <w:p>
-            <w:r>
-              <w:t xml:space="preserve">750.000 </w:t>
-            </w:r>
-            <w:proofErr w:type="spellStart"/>
-            <w:r>
-              <w:t>рублей</w:t>
-            </w:r>
-            <w:proofErr w:type="spellEnd"/>
+            <w:pPr>
+              <w:rPr>
+                <w:lang w:val="ru-RU"/>
+              </w:rPr>
+            </w:pPr>
+            <w:r>
+              <w:t>530000</w:t>
+            </w:r>
+            <w:r>
+              <w:rPr>
+                <w:lang w:val="ru-RU"/>
+              </w:rPr>
+              <w:t xml:space="preserve"> рублей</w:t>
+            </w:r>
           </w:p>
         </w:tc>
       </w:tr>
       <w:tr>
         <w:tc>
           <w:tcPr>
-            <w:tcW w:w="2336" w:type="dxa"/>
+            <w:tcW w:w="2018" w:type="dxa"/>
             <w:tcBorders>
               <w:top w:val="single" w:sz="4" w:space="0" w:color="auto"/>
               <w:left w:val="single" w:sz="4" w:space="0" w:color="auto"/>
@@ -19104,27 +19223,22 @@
             <w:hideMark/>
           </w:tcPr>
           <w:p>
-            <w:proofErr w:type="spellStart"/>
-            <w:r>
-              <w:t>Экономическая</w:t>
-            </w:r>
-            <w:proofErr w:type="spellEnd"/>
-            <w:r>
-              <w:t xml:space="preserve"> </w:t>
-            </w:r>
-            <w:proofErr w:type="spellStart"/>
-            <w:r>
-              <w:t>эффективность</w:t>
-            </w:r>
-            <w:proofErr w:type="spellEnd"/>
-            <w:r>
-              <w:t>.</w:t>
-            </w:r>
-          </w:p>
-        </w:tc>
-        <w:tc>
-          <w:tcPr>
-            <w:tcW w:w="2336" w:type="dxa"/>
+            <w:pPr>
+              <w:rPr>
+                <w:lang w:val="ru-RU"/>
+              </w:rPr>
+            </w:pPr>
+            <w:r>
+              <w:rPr>
+                <w:lang w:val="ru-RU"/>
+              </w:rPr>
+              <w:t>Экономическая эффективность.</w:t>
+            </w:r>
+          </w:p>
+        </w:tc>
+        <w:tc>
+          <w:tcPr>
+            <w:tcW w:w="2024" w:type="dxa"/>
             <w:tcBorders>
               <w:top w:val="single" w:sz="4" w:space="0" w:color="auto"/>
               <w:left w:val="single" w:sz="4" w:space="0" w:color="auto"/>
@@ -19148,13 +19262,19 @@
               <w:rPr>
                 <w:lang w:val="ru-RU"/>
               </w:rPr>
-              <w:t xml:space="preserve"> более выгоден для профессионалов в специфических отраслях.</w:t>
-            </w:r>
-          </w:p>
-        </w:tc>
-        <w:tc>
-          <w:tcPr>
-            <w:tcW w:w="2336" w:type="dxa"/>
+              <w:t xml:space="preserve"> </w:t>
+            </w:r>
+            <w:r>
+              <w:rPr>
+                <w:lang w:val="ru-RU"/>
+              </w:rPr>
+              <w:t>подходит для широкого круга пользователей.</w:t>
+            </w:r>
+          </w:p>
+        </w:tc>
+        <w:tc>
+          <w:tcPr>
+            <w:tcW w:w="2301" w:type="dxa"/>
             <w:tcBorders>
               <w:top w:val="single" w:sz="4" w:space="0" w:color="auto"/>
               <w:left w:val="single" w:sz="4" w:space="0" w:color="auto"/>
@@ -19166,31 +19286,84 @@
           <w:p>
             <w:pPr>
               <w:rPr>
+                <w:b/>
+                <w:sz w:val="18"/>
+                <w:szCs w:val="18"/>
                 <w:lang w:val="ru-RU"/>
               </w:rPr>
             </w:pPr>
-            <w:r>
-              <w:rPr>
+            <w:proofErr w:type="spellStart"/>
+            <w:r>
+              <w:rPr>
+                <w:rStyle w:val="a3"/>
+                <w:rFonts w:ascii="Arial" w:hAnsi="Arial" w:cs="Arial"/>
+                <w:b w:val="0"/>
+                <w:color w:val="333333"/>
+                <w:sz w:val="18"/>
+                <w:szCs w:val="18"/>
+                <w:shd w:val="clear" w:color="auto" w:fill="FFFFFF"/>
+              </w:rPr>
+              <w:t>BlueROV</w:t>
+            </w:r>
+            <w:proofErr w:type="spellEnd"/>
+            <w:r>
+              <w:rPr>
+                <w:rStyle w:val="a3"/>
+                <w:rFonts w:ascii="Arial" w:hAnsi="Arial" w:cs="Arial"/>
+                <w:b w:val="0"/>
+                <w:color w:val="333333"/>
+                <w:sz w:val="18"/>
+                <w:szCs w:val="18"/>
+                <w:shd w:val="clear" w:color="auto" w:fill="FFFFFF"/>
                 <w:lang w:val="ru-RU"/>
               </w:rPr>
-              <w:t xml:space="preserve">Экономическая эффективность </w:t>
+              <w:t xml:space="preserve">2 считается экономически эффективным подводным </w:t>
             </w:r>
             <w:proofErr w:type="spellStart"/>
             <w:r>
-              <w:t>BlueROV</w:t>
+              <w:rPr>
+                <w:rStyle w:val="a3"/>
+                <w:rFonts w:ascii="Arial" w:hAnsi="Arial" w:cs="Arial"/>
+                <w:b w:val="0"/>
+                <w:color w:val="333333"/>
+                <w:sz w:val="18"/>
+                <w:szCs w:val="18"/>
+                <w:shd w:val="clear" w:color="auto" w:fill="FFFFFF"/>
+                <w:lang w:val="ru-RU"/>
+              </w:rPr>
+              <w:t>дроном</w:t>
             </w:r>
             <w:proofErr w:type="spellEnd"/>
             <w:r>
               <w:rPr>
+                <w:rStyle w:val="a3"/>
+                <w:rFonts w:ascii="Arial" w:hAnsi="Arial" w:cs="Arial"/>
+                <w:b w:val="0"/>
+                <w:color w:val="333333"/>
+                <w:sz w:val="18"/>
+                <w:szCs w:val="18"/>
+                <w:shd w:val="clear" w:color="auto" w:fill="FFFFFF"/>
                 <w:lang w:val="ru-RU"/>
               </w:rPr>
-              <w:t>2 определяется его доступностью, функциональностью и широким спектром применения.</w:t>
-            </w:r>
-          </w:p>
-        </w:tc>
-        <w:tc>
-          <w:tcPr>
-            <w:tcW w:w="2337" w:type="dxa"/>
+              <w:t xml:space="preserve"> благодаря своей доступности и широким возможностям</w:t>
+            </w:r>
+            <w:r>
+              <w:rPr>
+                <w:rFonts w:ascii="Arial" w:hAnsi="Arial" w:cs="Arial"/>
+                <w:b/>
+                <w:color w:val="333333"/>
+                <w:sz w:val="18"/>
+                <w:szCs w:val="18"/>
+                <w:shd w:val="clear" w:color="auto" w:fill="FFFFFF"/>
+                <w:lang w:val="ru-RU"/>
+              </w:rPr>
+              <w:t>.</w:t>
+            </w:r>
+          </w:p>
+        </w:tc>
+        <w:tc>
+          <w:tcPr>
+            <w:tcW w:w="2179" w:type="dxa"/>
             <w:tcBorders>
               <w:top w:val="single" w:sz="4" w:space="0" w:color="auto"/>
               <w:left w:val="single" w:sz="4" w:space="0" w:color="auto"/>
@@ -19206,13 +19379,34 @@
               </w:rPr>
             </w:pPr>
             <w:r>
-              <w:t>Trident</w:t>
+              <w:t>ROVINGBAT</w:t>
             </w:r>
             <w:r>
               <w:rPr>
                 <w:lang w:val="ru-RU"/>
               </w:rPr>
-              <w:t xml:space="preserve"> подходит для широкого круга пользователей.</w:t>
+              <w:t xml:space="preserve"> </w:t>
+            </w:r>
+            <w:r>
+              <w:t>MK</w:t>
+            </w:r>
+            <w:r>
+              <w:rPr>
+                <w:lang w:val="ru-RU"/>
+              </w:rPr>
+              <w:t>2</w:t>
+            </w:r>
+            <w:r>
+              <w:rPr>
+                <w:lang w:val="ru-RU"/>
+              </w:rPr>
+              <w:t xml:space="preserve"> </w:t>
+            </w:r>
+            <w:r>
+              <w:rPr>
+                <w:lang w:val="ru-RU"/>
+              </w:rPr>
+              <w:t>более выгоден для профессионалов в специфических отраслях.</w:t>
             </w:r>
           </w:p>
         </w:tc>
@@ -19220,7 +19414,7 @@
       <w:tr>
         <w:tc>
           <w:tcPr>
-            <w:tcW w:w="2336" w:type="dxa"/>
+            <w:tcW w:w="2018" w:type="dxa"/>
             <w:tcBorders>
               <w:top w:val="single" w:sz="4" w:space="0" w:color="auto"/>
               <w:left w:val="single" w:sz="4" w:space="0" w:color="auto"/>
@@ -19245,7 +19439,7 @@
         </w:tc>
         <w:tc>
           <w:tcPr>
-            <w:tcW w:w="2336" w:type="dxa"/>
+            <w:tcW w:w="2024" w:type="dxa"/>
             <w:tcBorders>
               <w:top w:val="single" w:sz="4" w:space="0" w:color="auto"/>
               <w:left w:val="single" w:sz="4" w:space="0" w:color="auto"/>
@@ -19260,22 +19454,11 @@
                 <w:lang w:val="ru-RU"/>
               </w:rPr>
             </w:pPr>
-            <w:proofErr w:type="spellStart"/>
-            <w:r>
-              <w:t>Rovingbat</w:t>
-            </w:r>
-            <w:proofErr w:type="spellEnd"/>
-            <w:r>
-              <w:rPr>
-                <w:lang w:val="ru-RU"/>
-              </w:rPr>
-              <w:t xml:space="preserve"> может использоваться в различных средах, включая закрытые помещения и открытые пространства.</w:t>
-            </w:r>
-          </w:p>
-        </w:tc>
-        <w:tc>
-          <w:tcPr>
-            <w:tcW w:w="2336" w:type="dxa"/>
+          </w:p>
+        </w:tc>
+        <w:tc>
+          <w:tcPr>
+            <w:tcW w:w="2301" w:type="dxa"/>
             <w:tcBorders>
               <w:top w:val="single" w:sz="4" w:space="0" w:color="auto"/>
               <w:left w:val="single" w:sz="4" w:space="0" w:color="auto"/>
@@ -19286,40 +19469,15 @@
           </w:tcPr>
           <w:p>
             <w:pPr>
-              <w:ind w:left="360"/>
               <w:rPr>
                 <w:lang w:val="ru-RU"/>
               </w:rPr>
             </w:pPr>
-            <w:proofErr w:type="spellStart"/>
-            <w:r>
-              <w:t>BlueROV</w:t>
-            </w:r>
-            <w:proofErr w:type="spellEnd"/>
-            <w:r>
-              <w:rPr>
-                <w:lang w:val="ru-RU"/>
-              </w:rPr>
-              <w:t>2 является универсальным инструментом для выполнения множества подводных задач, что делает его ценным активом в различных</w:t>
-            </w:r>
-          </w:p>
-          <w:p>
-            <w:pPr>
-              <w:ind w:left="360"/>
-            </w:pPr>
-            <w:proofErr w:type="spellStart"/>
-            <w:r>
-              <w:t>отраслях</w:t>
-            </w:r>
-            <w:proofErr w:type="spellEnd"/>
-            <w:r>
-              <w:t>.</w:t>
-            </w:r>
-          </w:p>
-        </w:tc>
-        <w:tc>
-          <w:tcPr>
-            <w:tcW w:w="2337" w:type="dxa"/>
+          </w:p>
+        </w:tc>
+        <w:tc>
+          <w:tcPr>
+            <w:tcW w:w="2179" w:type="dxa"/>
             <w:tcBorders>
               <w:top w:val="single" w:sz="4" w:space="0" w:color="auto"/>
               <w:left w:val="single" w:sz="4" w:space="0" w:color="auto"/>
@@ -19334,33 +19492,13 @@
                 <w:lang w:val="ru-RU"/>
               </w:rPr>
             </w:pPr>
-            <w:proofErr w:type="spellStart"/>
-            <w:r>
-              <w:t>OpenROV</w:t>
-            </w:r>
-            <w:proofErr w:type="spellEnd"/>
-            <w:r>
-              <w:rPr>
-                <w:lang w:val="ru-RU"/>
-              </w:rPr>
-              <w:t xml:space="preserve"> </w:t>
-            </w:r>
-            <w:r>
-              <w:t>Trident</w:t>
-            </w:r>
-            <w:r>
-              <w:rPr>
-                <w:lang w:val="ru-RU"/>
-              </w:rPr>
-              <w:t xml:space="preserve"> является универсальным подводным роботом, который может использоваться в различных условиях и для выполнения множества задач, что делает его ценным инструментом для исследователей, инженеров и любителей подводного мира.</w:t>
-            </w:r>
           </w:p>
         </w:tc>
       </w:tr>
       <w:tr>
         <w:tc>
           <w:tcPr>
-            <w:tcW w:w="2336" w:type="dxa"/>
+            <w:tcW w:w="2018" w:type="dxa"/>
             <w:tcBorders>
               <w:top w:val="single" w:sz="4" w:space="0" w:color="auto"/>
               <w:left w:val="single" w:sz="4" w:space="0" w:color="auto"/>
@@ -19398,7 +19536,7 @@
         </w:tc>
         <w:tc>
           <w:tcPr>
-            <w:tcW w:w="2336" w:type="dxa"/>
+            <w:tcW w:w="2024" w:type="dxa"/>
             <w:tcBorders>
               <w:top w:val="single" w:sz="4" w:space="0" w:color="auto"/>
               <w:left w:val="single" w:sz="4" w:space="0" w:color="auto"/>
@@ -19424,14 +19562,7 @@
               <w:rPr>
                 <w:lang w:val="ru-RU"/>
               </w:rPr>
-              <w:t xml:space="preserve">: Необходима надежная система управления, позволяющая оператору управлять роботом </w:t>
-            </w:r>
-            <w:r>
-              <w:rPr>
-                <w:lang w:val="ru-RU"/>
-              </w:rPr>
-              <w:lastRenderedPageBreak/>
-              <w:t>в реальном времени.</w:t>
+              <w:t>: Необходима надежная система управления, позволяющая оператору управлять роботом в реальном времени.</w:t>
             </w:r>
           </w:p>
           <w:p>
@@ -19451,7 +19582,14 @@
               <w:rPr>
                 <w:lang w:val="ru-RU"/>
               </w:rPr>
-              <w:t>: Наличие различных датчиков (например, глубиномеры, датчики температуры, датчики качества воды) для сбора данных о подводной среде.</w:t>
+              <w:t xml:space="preserve">: Наличие различных датчиков (например, глубиномеры, датчики температуры, датчики качества воды) для сбора данных о </w:t>
+            </w:r>
+            <w:r>
+              <w:rPr>
+                <w:lang w:val="ru-RU"/>
+              </w:rPr>
+              <w:lastRenderedPageBreak/>
+              <w:t>подводной среде.</w:t>
             </w:r>
           </w:p>
           <w:p>
@@ -19484,7 +19622,7 @@
         </w:tc>
         <w:tc>
           <w:tcPr>
-            <w:tcW w:w="2336" w:type="dxa"/>
+            <w:tcW w:w="2301" w:type="dxa"/>
             <w:tcBorders>
               <w:top w:val="single" w:sz="4" w:space="0" w:color="auto"/>
               <w:left w:val="single" w:sz="4" w:space="0" w:color="auto"/>
@@ -19511,14 +19649,7 @@
               <w:rPr>
                 <w:lang w:val="ru-RU"/>
               </w:rPr>
-              <w:t xml:space="preserve">: Корпус должен быть водонепроницаемым и устойчивым к коррозии, чтобы выдерживать агрессивные условия </w:t>
-            </w:r>
-            <w:r>
-              <w:rPr>
-                <w:lang w:val="ru-RU"/>
-              </w:rPr>
-              <w:lastRenderedPageBreak/>
-              <w:t>подводной среды.</w:t>
+              <w:t>: Корпус должен быть водонепроницаемым и устойчивым к коррозии, чтобы выдерживать агрессивные условия подводной среды.</w:t>
             </w:r>
           </w:p>
           <w:p>
@@ -19558,13 +19689,20 @@
               <w:rPr>
                 <w:lang w:val="ru-RU"/>
               </w:rPr>
-              <w:t>: Долговечность и устойчивость к внешним воздействиям, таким как давление, температура и соленая вода.</w:t>
-            </w:r>
-          </w:p>
-        </w:tc>
-        <w:tc>
-          <w:tcPr>
-            <w:tcW w:w="2337" w:type="dxa"/>
+              <w:t xml:space="preserve">: Долговечность и устойчивость к внешним воздействиям, таким </w:t>
+            </w:r>
+            <w:r>
+              <w:rPr>
+                <w:lang w:val="ru-RU"/>
+              </w:rPr>
+              <w:lastRenderedPageBreak/>
+              <w:t>как давление, температура и соленая вода.</w:t>
+            </w:r>
+          </w:p>
+        </w:tc>
+        <w:tc>
+          <w:tcPr>
+            <w:tcW w:w="2179" w:type="dxa"/>
             <w:tcBorders>
               <w:top w:val="single" w:sz="4" w:space="0" w:color="auto"/>
               <w:left w:val="single" w:sz="4" w:space="0" w:color="auto"/>
@@ -19591,23 +19729,49 @@
               <w:rPr>
                 <w:lang w:val="ru-RU"/>
               </w:rPr>
-              <w:t xml:space="preserve">: </w:t>
-            </w:r>
-            <w:r>
-              <w:t>Trident</w:t>
+              <w:t>:</w:t>
             </w:r>
             <w:r>
               <w:rPr>
                 <w:lang w:val="ru-RU"/>
               </w:rPr>
-              <w:t xml:space="preserve"> способен работать на глубинах до 30 метров, что позволяет использовать его в </w:t>
+              <w:t xml:space="preserve"> </w:t>
+            </w:r>
+            <w:r>
+              <w:t>ROVINGBAT</w:t>
             </w:r>
             <w:r>
               <w:rPr>
                 <w:lang w:val="ru-RU"/>
               </w:rPr>
-              <w:lastRenderedPageBreak/>
-              <w:t>различных подводных условиях.</w:t>
+              <w:t xml:space="preserve"> </w:t>
+            </w:r>
+            <w:r>
+              <w:t>MK</w:t>
+            </w:r>
+            <w:r>
+              <w:rPr>
+                <w:lang w:val="ru-RU"/>
+              </w:rPr>
+              <w:t>2</w:t>
+            </w:r>
+            <w:r>
+              <w:rPr>
+                <w:lang w:val="ru-RU"/>
+              </w:rPr>
+              <w:t xml:space="preserve"> способен раб</w:t>
+            </w:r>
+            <w:r>
+              <w:rPr>
+                <w:lang w:val="ru-RU"/>
+              </w:rPr>
+              <w:t xml:space="preserve">отать на глубинах до 100 </w:t>
+            </w:r>
+            <w:r>
+              <w:rPr>
+                <w:lang w:val="ru-RU"/>
+              </w:rPr>
+              <w:t>метров, что позволяет использовать его в различных подводных условиях.</w:t>
             </w:r>
           </w:p>
           <w:p>
@@ -19645,7 +19809,14 @@
               <w:rPr>
                 <w:lang w:val="ru-RU"/>
               </w:rPr>
-              <w:t xml:space="preserve"> для передачи данных и управления, что позволяет оператору контролировать робот в реальном времени на расстоянии до 100 метров от точки доступа.</w:t>
+              <w:t xml:space="preserve"> для передачи данных и управления, что позволяет оператору контролировать робот в реальном времени на </w:t>
+            </w:r>
+            <w:r>
+              <w:rPr>
+                <w:lang w:val="ru-RU"/>
+              </w:rPr>
+              <w:lastRenderedPageBreak/>
+              <w:t>расстоянии до 100 метров от точки доступа.</w:t>
             </w:r>
           </w:p>
           <w:p>
@@ -19985,6 +20156,256 @@
           </wp:inline>
         </w:drawing>
       </w:r>
+      <w:proofErr w:type="spellStart"/>
+      <w:r>
+        <w:rPr>
+          <w:rFonts w:ascii="Arial" w:hAnsi="Arial" w:cs="Arial"/>
+        </w:rPr>
+        <w:t>Анализ</w:t>
+      </w:r>
+      <w:proofErr w:type="spellEnd"/>
+      <w:r>
+        <w:rPr>
+          <w:rFonts w:ascii="Arial" w:hAnsi="Arial" w:cs="Arial"/>
+        </w:rPr>
+        <w:t xml:space="preserve"> </w:t>
+      </w:r>
+      <w:proofErr w:type="spellStart"/>
+      <w:r>
+        <w:rPr>
+          <w:rFonts w:ascii="Arial" w:hAnsi="Arial" w:cs="Arial"/>
+        </w:rPr>
+        <w:t>требований</w:t>
+      </w:r>
+      <w:proofErr w:type="spellEnd"/>
+      <w:r>
+        <w:rPr>
+          <w:rFonts w:ascii="Arial" w:hAnsi="Arial" w:cs="Arial"/>
+        </w:rPr>
+        <w:t xml:space="preserve">: 1000 * 15% * 1000 = 150 000 </w:t>
+      </w:r>
+      <w:proofErr w:type="spellStart"/>
+      <w:r>
+        <w:rPr>
+          <w:rFonts w:ascii="Arial" w:hAnsi="Arial" w:cs="Arial"/>
+        </w:rPr>
+        <w:t>рублей</w:t>
+      </w:r>
+      <w:proofErr w:type="spellEnd"/>
+    </w:p>
+    <w:p>
+      <w:pPr>
+        <w:rPr>
+          <w:rFonts w:ascii="Arial" w:hAnsi="Arial" w:cs="Arial"/>
+        </w:rPr>
+      </w:pPr>
+      <w:proofErr w:type="spellStart"/>
+      <w:r>
+        <w:rPr>
+          <w:rFonts w:ascii="Arial" w:hAnsi="Arial" w:cs="Arial"/>
+        </w:rPr>
+        <w:t>Проектирование</w:t>
+      </w:r>
+      <w:proofErr w:type="spellEnd"/>
+      <w:r>
+        <w:rPr>
+          <w:rFonts w:ascii="Arial" w:hAnsi="Arial" w:cs="Arial"/>
+        </w:rPr>
+        <w:t xml:space="preserve">: 1000 * 20% * 1000 = 200 000 </w:t>
+      </w:r>
+      <w:proofErr w:type="spellStart"/>
+      <w:r>
+        <w:rPr>
+          <w:rFonts w:ascii="Arial" w:hAnsi="Arial" w:cs="Arial"/>
+        </w:rPr>
+        <w:t>рублей</w:t>
+      </w:r>
+      <w:proofErr w:type="spellEnd"/>
+    </w:p>
+    <w:p>
+      <w:pPr>
+        <w:rPr>
+          <w:rFonts w:ascii="Arial" w:hAnsi="Arial" w:cs="Arial"/>
+        </w:rPr>
+      </w:pPr>
+      <w:proofErr w:type="spellStart"/>
+      <w:r>
+        <w:rPr>
+          <w:rFonts w:ascii="Arial" w:hAnsi="Arial" w:cs="Arial"/>
+        </w:rPr>
+        <w:t>Разработка</w:t>
+      </w:r>
+      <w:proofErr w:type="spellEnd"/>
+      <w:r>
+        <w:rPr>
+          <w:rFonts w:ascii="Arial" w:hAnsi="Arial" w:cs="Arial"/>
+        </w:rPr>
+        <w:t xml:space="preserve">: 1000 * 40% * 1000 = 400000 </w:t>
+      </w:r>
+      <w:proofErr w:type="spellStart"/>
+      <w:r>
+        <w:rPr>
+          <w:rFonts w:ascii="Arial" w:hAnsi="Arial" w:cs="Arial"/>
+        </w:rPr>
+        <w:t>рублей</w:t>
+      </w:r>
+      <w:proofErr w:type="spellEnd"/>
+    </w:p>
+    <w:p>
+      <w:pPr>
+        <w:rPr>
+          <w:rFonts w:ascii="Arial" w:hAnsi="Arial" w:cs="Arial"/>
+        </w:rPr>
+      </w:pPr>
+      <w:proofErr w:type="spellStart"/>
+      <w:r>
+        <w:rPr>
+          <w:rFonts w:ascii="Arial" w:hAnsi="Arial" w:cs="Arial"/>
+        </w:rPr>
+        <w:t>Тестирование</w:t>
+      </w:r>
+      <w:proofErr w:type="spellEnd"/>
+      <w:r>
+        <w:rPr>
+          <w:rFonts w:ascii="Arial" w:hAnsi="Arial" w:cs="Arial"/>
+        </w:rPr>
+        <w:t xml:space="preserve">: 1000 * 15% * 1000 = 150000 </w:t>
+      </w:r>
+      <w:proofErr w:type="spellStart"/>
+      <w:r>
+        <w:rPr>
+          <w:rFonts w:ascii="Arial" w:hAnsi="Arial" w:cs="Arial"/>
+        </w:rPr>
+        <w:t>рублей</w:t>
+      </w:r>
+      <w:proofErr w:type="spellEnd"/>
+    </w:p>
+    <w:p>
+      <w:pPr>
+        <w:rPr>
+          <w:rFonts w:ascii="Arial" w:hAnsi="Arial" w:cs="Arial"/>
+        </w:rPr>
+      </w:pPr>
+      <w:proofErr w:type="spellStart"/>
+      <w:r>
+        <w:rPr>
+          <w:rFonts w:ascii="Arial" w:hAnsi="Arial" w:cs="Arial"/>
+        </w:rPr>
+        <w:t>Документация</w:t>
+      </w:r>
+      <w:proofErr w:type="spellEnd"/>
+      <w:r>
+        <w:rPr>
+          <w:rFonts w:ascii="Arial" w:hAnsi="Arial" w:cs="Arial"/>
+        </w:rPr>
+        <w:t xml:space="preserve">: 1000 * 5% * 1000 = 50 000 </w:t>
+      </w:r>
+      <w:proofErr w:type="spellStart"/>
+      <w:r>
+        <w:rPr>
+          <w:rFonts w:ascii="Arial" w:hAnsi="Arial" w:cs="Arial"/>
+        </w:rPr>
+        <w:t>рублей</w:t>
+      </w:r>
+      <w:proofErr w:type="spellEnd"/>
+    </w:p>
+    <w:p>
+      <w:pPr>
+        <w:rPr>
+          <w:rFonts w:ascii="Arial" w:hAnsi="Arial" w:cs="Arial"/>
+        </w:rPr>
+      </w:pPr>
+      <w:proofErr w:type="spellStart"/>
+      <w:r>
+        <w:rPr>
+          <w:rFonts w:ascii="Arial" w:hAnsi="Arial" w:cs="Arial"/>
+        </w:rPr>
+        <w:t>Обучение</w:t>
+      </w:r>
+      <w:proofErr w:type="spellEnd"/>
+      <w:r>
+        <w:rPr>
+          <w:rFonts w:ascii="Arial" w:hAnsi="Arial" w:cs="Arial"/>
+        </w:rPr>
+        <w:t xml:space="preserve"> и </w:t>
+      </w:r>
+      <w:proofErr w:type="spellStart"/>
+      <w:r>
+        <w:rPr>
+          <w:rFonts w:ascii="Arial" w:hAnsi="Arial" w:cs="Arial"/>
+        </w:rPr>
+        <w:t>поддержка</w:t>
+      </w:r>
+      <w:proofErr w:type="spellEnd"/>
+      <w:r>
+        <w:rPr>
+          <w:rFonts w:ascii="Arial" w:hAnsi="Arial" w:cs="Arial"/>
+        </w:rPr>
+        <w:t>: 1</w:t>
+      </w:r>
+      <w:r>
+        <w:rPr>
+          <w:rFonts w:ascii="Arial" w:hAnsi="Arial" w:cs="Arial"/>
+        </w:rPr>
+        <w:t xml:space="preserve">000 * 5% * 1000 = 50 000 </w:t>
+      </w:r>
+      <w:proofErr w:type="spellStart"/>
+      <w:r>
+        <w:rPr>
+          <w:rFonts w:ascii="Arial" w:hAnsi="Arial" w:cs="Arial"/>
+        </w:rPr>
+        <w:t>рублей</w:t>
+      </w:r>
+      <w:proofErr w:type="spellEnd"/>
+    </w:p>
+    <w:p>
+      <w:pPr>
+        <w:rPr>
+          <w:rFonts w:ascii="Arial" w:hAnsi="Arial" w:cs="Arial"/>
+        </w:rPr>
+      </w:pPr>
+      <w:proofErr w:type="spellStart"/>
+      <w:r>
+        <w:rPr>
+          <w:rFonts w:ascii="Arial" w:hAnsi="Arial" w:cs="Arial"/>
+        </w:rPr>
+        <w:t>Общая</w:t>
+      </w:r>
+      <w:proofErr w:type="spellEnd"/>
+      <w:r>
+        <w:rPr>
+          <w:rFonts w:ascii="Arial" w:hAnsi="Arial" w:cs="Arial"/>
+        </w:rPr>
+        <w:t xml:space="preserve"> </w:t>
+      </w:r>
+      <w:proofErr w:type="spellStart"/>
+      <w:r>
+        <w:rPr>
+          <w:rFonts w:ascii="Arial" w:hAnsi="Arial" w:cs="Arial"/>
+        </w:rPr>
+        <w:t>стоимость</w:t>
+      </w:r>
+      <w:proofErr w:type="spellEnd"/>
+      <w:r>
+        <w:rPr>
+          <w:rFonts w:ascii="Arial" w:hAnsi="Arial" w:cs="Arial"/>
+        </w:rPr>
+        <w:t xml:space="preserve"> = 150 000 + 200 000 + 400 000 + 150 000 + 50 000 + 50 000 = 1000000 </w:t>
+      </w:r>
+      <w:proofErr w:type="spellStart"/>
+      <w:r>
+        <w:rPr>
+          <w:rFonts w:ascii="Arial" w:hAnsi="Arial" w:cs="Arial"/>
+        </w:rPr>
+        <w:t>рублей</w:t>
+      </w:r>
+      <w:proofErr w:type="spellEnd"/>
+      <w:r>
+        <w:rPr>
+          <w:rFonts w:ascii="Arial" w:hAnsi="Arial" w:cs="Arial"/>
+        </w:rPr>
+        <w:t>.</w:t>
+      </w:r>
       <w:r>
         <w:rPr>
           <w:rFonts w:ascii="Arial" w:hAnsi="Arial" w:cs="Arial"/>
@@ -20281,6 +20702,281 @@
           </wp:inline>
         </w:drawing>
       </w:r>
+    </w:p>
+    <w:p>
+      <w:pPr>
+        <w:rPr>
+          <w:rFonts w:ascii="Arial" w:hAnsi="Arial" w:cs="Arial"/>
+          <w:lang w:val="ru-RU"/>
+        </w:rPr>
+      </w:pPr>
+      <w:r>
+        <w:rPr>
+          <w:rFonts w:ascii="Arial" w:hAnsi="Arial" w:cs="Arial"/>
+          <w:lang w:val="ru-RU"/>
+        </w:rPr>
+        <w:t>Анализ требований:</w:t>
+      </w:r>
+    </w:p>
+    <w:p>
+      <w:pPr>
+        <w:rPr>
+          <w:rFonts w:ascii="Arial" w:hAnsi="Arial" w:cs="Arial"/>
+          <w:lang w:val="ru-RU"/>
+        </w:rPr>
+      </w:pPr>
+      <w:r>
+        <w:rPr>
+          <w:rFonts w:ascii="Arial" w:hAnsi="Arial" w:cs="Arial"/>
+          <w:lang w:val="ru-RU"/>
+        </w:rPr>
+        <w:t>Сбор и анализ функциональных и нефункциональных требований. Это может занять от 15% общей трудоемкости.</w:t>
+      </w:r>
+    </w:p>
+    <w:p>
+      <w:pPr>
+        <w:rPr>
+          <w:rFonts w:ascii="Arial" w:hAnsi="Arial" w:cs="Arial"/>
+          <w:lang w:val="ru-RU"/>
+        </w:rPr>
+      </w:pPr>
+    </w:p>
+    <w:p>
+      <w:pPr>
+        <w:rPr>
+          <w:rFonts w:ascii="Arial" w:hAnsi="Arial" w:cs="Arial"/>
+          <w:lang w:val="ru-RU"/>
+        </w:rPr>
+      </w:pPr>
+      <w:r>
+        <w:rPr>
+          <w:rFonts w:ascii="Arial" w:hAnsi="Arial" w:cs="Arial"/>
+          <w:lang w:val="ru-RU"/>
+        </w:rPr>
+        <w:t>Проектирование:</w:t>
+      </w:r>
+    </w:p>
+    <w:p>
+      <w:pPr>
+        <w:rPr>
+          <w:rFonts w:ascii="Arial" w:hAnsi="Arial" w:cs="Arial"/>
+          <w:lang w:val="ru-RU"/>
+        </w:rPr>
+      </w:pPr>
+      <w:r>
+        <w:rPr>
+          <w:rFonts w:ascii="Arial" w:hAnsi="Arial" w:cs="Arial"/>
+          <w:lang w:val="ru-RU"/>
+        </w:rPr>
+        <w:t>Архитектурное проектирование системы и создание проектной документации. Обычно составляет 20% от общей трудоемкости.</w:t>
+      </w:r>
+    </w:p>
+    <w:p>
+      <w:pPr>
+        <w:rPr>
+          <w:rFonts w:ascii="Arial" w:hAnsi="Arial" w:cs="Arial"/>
+          <w:lang w:val="ru-RU"/>
+        </w:rPr>
+      </w:pPr>
+    </w:p>
+    <w:p>
+      <w:pPr>
+        <w:rPr>
+          <w:rFonts w:ascii="Arial" w:hAnsi="Arial" w:cs="Arial"/>
+          <w:lang w:val="ru-RU"/>
+        </w:rPr>
+      </w:pPr>
+      <w:r>
+        <w:rPr>
+          <w:rFonts w:ascii="Arial" w:hAnsi="Arial" w:cs="Arial"/>
+          <w:lang w:val="ru-RU"/>
+        </w:rPr>
+        <w:t>Разработка:</w:t>
+      </w:r>
+    </w:p>
+    <w:p>
+      <w:pPr>
+        <w:rPr>
+          <w:rFonts w:ascii="Arial" w:hAnsi="Arial" w:cs="Arial"/>
+          <w:lang w:val="ru-RU"/>
+        </w:rPr>
+      </w:pPr>
+      <w:r>
+        <w:rPr>
+          <w:rFonts w:ascii="Arial" w:hAnsi="Arial" w:cs="Arial"/>
+          <w:lang w:val="ru-RU"/>
+        </w:rPr>
+        <w:t>Кодирование и создание программных модулей. Это один из самых трудоемких этапов, который может составлять 40% от общего объема работы.</w:t>
+      </w:r>
+    </w:p>
+    <w:p>
+      <w:pPr>
+        <w:rPr>
+          <w:rFonts w:ascii="Arial" w:hAnsi="Arial" w:cs="Arial"/>
+          <w:lang w:val="ru-RU"/>
+        </w:rPr>
+      </w:pPr>
+    </w:p>
+    <w:p>
+      <w:pPr>
+        <w:rPr>
+          <w:rFonts w:ascii="Arial" w:hAnsi="Arial" w:cs="Arial"/>
+          <w:lang w:val="ru-RU"/>
+        </w:rPr>
+      </w:pPr>
+      <w:r>
+        <w:rPr>
+          <w:rFonts w:ascii="Arial" w:hAnsi="Arial" w:cs="Arial"/>
+          <w:lang w:val="ru-RU"/>
+        </w:rPr>
+        <w:t>Тестирование:</w:t>
+      </w:r>
+    </w:p>
+    <w:p>
+      <w:pPr>
+        <w:rPr>
+          <w:rFonts w:ascii="Arial" w:hAnsi="Arial" w:cs="Arial"/>
+          <w:lang w:val="ru-RU"/>
+        </w:rPr>
+      </w:pPr>
+      <w:r>
+        <w:rPr>
+          <w:rFonts w:ascii="Arial" w:hAnsi="Arial" w:cs="Arial"/>
+          <w:lang w:val="ru-RU"/>
+        </w:rPr>
+        <w:t>Проведение различных видов тестирования (модульное, интеграционное, системное). Обычно занимает 15% от общей трудоемкости.</w:t>
+      </w:r>
+    </w:p>
+    <w:p>
+      <w:pPr>
+        <w:rPr>
+          <w:rFonts w:ascii="Arial" w:hAnsi="Arial" w:cs="Arial"/>
+          <w:lang w:val="ru-RU"/>
+        </w:rPr>
+      </w:pPr>
+    </w:p>
+    <w:p>
+      <w:pPr>
+        <w:rPr>
+          <w:rFonts w:ascii="Arial" w:hAnsi="Arial" w:cs="Arial"/>
+          <w:lang w:val="ru-RU"/>
+        </w:rPr>
+      </w:pPr>
+      <w:r>
+        <w:rPr>
+          <w:rFonts w:ascii="Arial" w:hAnsi="Arial" w:cs="Arial"/>
+          <w:lang w:val="ru-RU"/>
+        </w:rPr>
+        <w:t>Документация:</w:t>
+      </w:r>
+    </w:p>
+    <w:p>
+      <w:pPr>
+        <w:rPr>
+          <w:rFonts w:ascii="Arial" w:hAnsi="Arial" w:cs="Arial"/>
+          <w:lang w:val="ru-RU"/>
+        </w:rPr>
+      </w:pPr>
+      <w:r>
+        <w:rPr>
+          <w:rFonts w:ascii="Arial" w:hAnsi="Arial" w:cs="Arial"/>
+          <w:lang w:val="ru-RU"/>
+        </w:rPr>
+        <w:t>Подготовка технической и пользовательской документации. Обычно составляет 5%.</w:t>
+      </w:r>
+    </w:p>
+    <w:p>
+      <w:pPr>
+        <w:rPr>
+          <w:rFonts w:ascii="Arial" w:hAnsi="Arial" w:cs="Arial"/>
+          <w:lang w:val="ru-RU"/>
+        </w:rPr>
+      </w:pPr>
+    </w:p>
+    <w:p>
+      <w:pPr>
+        <w:rPr>
+          <w:rFonts w:ascii="Arial" w:hAnsi="Arial" w:cs="Arial"/>
+          <w:lang w:val="ru-RU"/>
+        </w:rPr>
+      </w:pPr>
+      <w:r>
+        <w:rPr>
+          <w:rFonts w:ascii="Arial" w:hAnsi="Arial" w:cs="Arial"/>
+          <w:lang w:val="ru-RU"/>
+        </w:rPr>
+        <w:t>Обучение и поддержка:</w:t>
+      </w:r>
+    </w:p>
+    <w:p>
+      <w:pPr>
+        <w:rPr>
+          <w:rFonts w:ascii="Arial" w:hAnsi="Arial" w:cs="Arial"/>
+        </w:rPr>
+      </w:pPr>
+      <w:r>
+        <w:rPr>
+          <w:rFonts w:ascii="Arial" w:hAnsi="Arial" w:cs="Arial"/>
+          <w:lang w:val="ru-RU"/>
+        </w:rPr>
+        <w:t xml:space="preserve">Обучение пользователей и техническая поддержка после запуска. </w:t>
+      </w:r>
+      <w:proofErr w:type="spellStart"/>
+      <w:r>
+        <w:rPr>
+          <w:rFonts w:ascii="Arial" w:hAnsi="Arial" w:cs="Arial"/>
+        </w:rPr>
+        <w:t>Это</w:t>
+      </w:r>
+      <w:proofErr w:type="spellEnd"/>
+      <w:r>
+        <w:rPr>
+          <w:rFonts w:ascii="Arial" w:hAnsi="Arial" w:cs="Arial"/>
+        </w:rPr>
+        <w:t xml:space="preserve"> </w:t>
+      </w:r>
+      <w:proofErr w:type="spellStart"/>
+      <w:r>
+        <w:rPr>
+          <w:rFonts w:ascii="Arial" w:hAnsi="Arial" w:cs="Arial"/>
+        </w:rPr>
+        <w:t>может</w:t>
+      </w:r>
+      <w:proofErr w:type="spellEnd"/>
+      <w:r>
+        <w:rPr>
+          <w:rFonts w:ascii="Arial" w:hAnsi="Arial" w:cs="Arial"/>
+        </w:rPr>
+        <w:t xml:space="preserve"> </w:t>
+      </w:r>
+      <w:proofErr w:type="spellStart"/>
+      <w:r>
+        <w:rPr>
+          <w:rFonts w:ascii="Arial" w:hAnsi="Arial" w:cs="Arial"/>
+        </w:rPr>
+        <w:t>занять</w:t>
+      </w:r>
+      <w:proofErr w:type="spellEnd"/>
+      <w:r>
+        <w:rPr>
+          <w:rFonts w:ascii="Arial" w:hAnsi="Arial" w:cs="Arial"/>
+        </w:rPr>
+        <w:t xml:space="preserve"> </w:t>
+      </w:r>
+      <w:proofErr w:type="spellStart"/>
+      <w:r>
+        <w:rPr>
+          <w:rFonts w:ascii="Arial" w:hAnsi="Arial" w:cs="Arial"/>
+        </w:rPr>
+        <w:t>около</w:t>
+      </w:r>
+      <w:proofErr w:type="spellEnd"/>
+      <w:r>
+        <w:rPr>
+          <w:rFonts w:ascii="Arial" w:hAnsi="Arial" w:cs="Arial"/>
+        </w:rPr>
+        <w:t xml:space="preserve"> 5%.</w:t>
+      </w:r>
       <w:r>
         <w:rPr>
           <w:rFonts w:ascii="Arial" w:hAnsi="Arial" w:cs="Arial"/>
@@ -20597,9 +21293,379 @@
           </wp:inline>
         </w:drawing>
       </w:r>
-      <w:r>
-        <w:rPr>
-          <w:rFonts w:ascii="Arial" w:hAnsi="Arial" w:cs="Arial"/>
+    </w:p>
+    <w:p>
+      <w:pPr>
+        <w:rPr>
+          <w:rFonts w:ascii="Arial" w:hAnsi="Arial" w:cs="Arial"/>
+          <w:lang w:val="ru-RU"/>
+        </w:rPr>
+      </w:pPr>
+      <w:r>
+        <w:rPr>
+          <w:rFonts w:ascii="Arial" w:hAnsi="Arial" w:cs="Arial"/>
+          <w:lang w:val="ru-RU"/>
+        </w:rPr>
+        <w:t>1. Общие требования</w:t>
+      </w:r>
+    </w:p>
+    <w:p>
+      <w:pPr>
+        <w:rPr>
+          <w:rFonts w:ascii="Arial" w:hAnsi="Arial" w:cs="Arial"/>
+          <w:lang w:val="ru-RU"/>
+        </w:rPr>
+      </w:pPr>
+      <w:r>
+        <w:rPr>
+          <w:rFonts w:ascii="Arial" w:hAnsi="Arial" w:cs="Arial"/>
+          <w:lang w:val="ru-RU"/>
+        </w:rPr>
+        <w:t>Надежность: ПО должно обеспечивать стабильную и безотказную работу в течение всего срока службы робота. Должны быть предусмотрены механизмы для обработки ошибок и исключительных ситуаций.</w:t>
+      </w:r>
+    </w:p>
+    <w:p>
+      <w:pPr>
+        <w:rPr>
+          <w:rFonts w:ascii="Arial" w:hAnsi="Arial" w:cs="Arial"/>
+          <w:lang w:val="ru-RU"/>
+        </w:rPr>
+      </w:pPr>
+    </w:p>
+    <w:p>
+      <w:pPr>
+        <w:rPr>
+          <w:rFonts w:ascii="Arial" w:hAnsi="Arial" w:cs="Arial"/>
+          <w:lang w:val="ru-RU"/>
+        </w:rPr>
+      </w:pPr>
+      <w:r>
+        <w:rPr>
+          <w:rFonts w:ascii="Arial" w:hAnsi="Arial" w:cs="Arial"/>
+          <w:lang w:val="ru-RU"/>
+        </w:rPr>
+        <w:t>Безопасность: Программное обеспечение должно обеспечивать защиту от несанкционированного доступа и атак, а также гарантировать безопасность пользователей и окружающей среды.</w:t>
+      </w:r>
+    </w:p>
+    <w:p>
+      <w:pPr>
+        <w:rPr>
+          <w:rFonts w:ascii="Arial" w:hAnsi="Arial" w:cs="Arial"/>
+          <w:lang w:val="ru-RU"/>
+        </w:rPr>
+      </w:pPr>
+    </w:p>
+    <w:p>
+      <w:pPr>
+        <w:rPr>
+          <w:rFonts w:ascii="Arial" w:hAnsi="Arial" w:cs="Arial"/>
+          <w:lang w:val="ru-RU"/>
+        </w:rPr>
+      </w:pPr>
+      <w:r>
+        <w:rPr>
+          <w:rFonts w:ascii="Arial" w:hAnsi="Arial" w:cs="Arial"/>
+          <w:lang w:val="ru-RU"/>
+        </w:rPr>
+        <w:t>Совместимость: ПО должно быть совместимо с аппаратным обеспечением робота и другими системами, с которыми оно взаимодействует.</w:t>
+      </w:r>
+    </w:p>
+    <w:p>
+      <w:pPr>
+        <w:rPr>
+          <w:rFonts w:ascii="Arial" w:hAnsi="Arial" w:cs="Arial"/>
+          <w:lang w:val="ru-RU"/>
+        </w:rPr>
+      </w:pPr>
+    </w:p>
+    <w:p>
+      <w:pPr>
+        <w:rPr>
+          <w:rFonts w:ascii="Arial" w:hAnsi="Arial" w:cs="Arial"/>
+          <w:lang w:val="ru-RU"/>
+        </w:rPr>
+      </w:pPr>
+      <w:r>
+        <w:rPr>
+          <w:rFonts w:ascii="Arial" w:hAnsi="Arial" w:cs="Arial"/>
+          <w:lang w:val="ru-RU"/>
+        </w:rPr>
+        <w:t>2. Функциональные требования:</w:t>
+      </w:r>
+    </w:p>
+    <w:p>
+      <w:pPr>
+        <w:rPr>
+          <w:rFonts w:ascii="Arial" w:hAnsi="Arial" w:cs="Arial"/>
+          <w:lang w:val="ru-RU"/>
+        </w:rPr>
+      </w:pPr>
+      <w:r>
+        <w:rPr>
+          <w:rFonts w:ascii="Arial" w:hAnsi="Arial" w:cs="Arial"/>
+          <w:lang w:val="ru-RU"/>
+        </w:rPr>
+        <w:t>Функциональность: ПО должно обеспечивать выполнение всех необходимых функций, предусмотренных для робота, включая управление движением, обработку данных от датчиков, взаимодействие с пользователем и т.д.</w:t>
+      </w:r>
+    </w:p>
+    <w:p>
+      <w:pPr>
+        <w:rPr>
+          <w:rFonts w:ascii="Arial" w:hAnsi="Arial" w:cs="Arial"/>
+          <w:lang w:val="ru-RU"/>
+        </w:rPr>
+      </w:pPr>
+    </w:p>
+    <w:p>
+      <w:pPr>
+        <w:rPr>
+          <w:rFonts w:ascii="Arial" w:hAnsi="Arial" w:cs="Arial"/>
+          <w:lang w:val="ru-RU"/>
+        </w:rPr>
+      </w:pPr>
+      <w:r>
+        <w:rPr>
+          <w:rFonts w:ascii="Arial" w:hAnsi="Arial" w:cs="Arial"/>
+          <w:lang w:val="ru-RU"/>
+        </w:rPr>
+        <w:t>Модульность: Программное обеспечение должно быть организовано в виде модулей, что позволит упростить его обновление и расширение функциональности.</w:t>
+      </w:r>
+    </w:p>
+    <w:p>
+      <w:pPr>
+        <w:rPr>
+          <w:rFonts w:ascii="Arial" w:hAnsi="Arial" w:cs="Arial"/>
+          <w:lang w:val="ru-RU"/>
+        </w:rPr>
+      </w:pPr>
+    </w:p>
+    <w:p>
+      <w:pPr>
+        <w:rPr>
+          <w:rFonts w:ascii="Arial" w:hAnsi="Arial" w:cs="Arial"/>
+          <w:lang w:val="ru-RU"/>
+        </w:rPr>
+      </w:pPr>
+      <w:r>
+        <w:rPr>
+          <w:rFonts w:ascii="Arial" w:hAnsi="Arial" w:cs="Arial"/>
+          <w:lang w:val="ru-RU"/>
+        </w:rPr>
+        <w:t>3. Требования к производительности:</w:t>
+      </w:r>
+    </w:p>
+    <w:p>
+      <w:pPr>
+        <w:rPr>
+          <w:rFonts w:ascii="Arial" w:hAnsi="Arial" w:cs="Arial"/>
+          <w:lang w:val="ru-RU"/>
+        </w:rPr>
+      </w:pPr>
+      <w:r>
+        <w:rPr>
+          <w:rFonts w:ascii="Arial" w:hAnsi="Arial" w:cs="Arial"/>
+          <w:lang w:val="ru-RU"/>
+        </w:rPr>
+        <w:t>Скорость обработки: ПО должно обеспечивать необходимую скорость обработки данных и выполнение команд, чтобы гарантировать своевременное реагирование на изменения в окружающей среде.</w:t>
+      </w:r>
+    </w:p>
+    <w:p>
+      <w:pPr>
+        <w:rPr>
+          <w:rFonts w:ascii="Arial" w:hAnsi="Arial" w:cs="Arial"/>
+          <w:lang w:val="ru-RU"/>
+        </w:rPr>
+      </w:pPr>
+    </w:p>
+    <w:p>
+      <w:pPr>
+        <w:rPr>
+          <w:rFonts w:ascii="Arial" w:hAnsi="Arial" w:cs="Arial"/>
+          <w:lang w:val="ru-RU"/>
+        </w:rPr>
+      </w:pPr>
+      <w:r>
+        <w:rPr>
+          <w:rFonts w:ascii="Arial" w:hAnsi="Arial" w:cs="Arial"/>
+          <w:lang w:val="ru-RU"/>
+        </w:rPr>
+        <w:t>Эффективность использования ресурсов: Программное обеспечение должно оптимально использовать вычислительные ресурсы, такие как память и процессорное время.</w:t>
+      </w:r>
+    </w:p>
+    <w:p>
+      <w:pPr>
+        <w:rPr>
+          <w:rFonts w:ascii="Arial" w:hAnsi="Arial" w:cs="Arial"/>
+          <w:lang w:val="ru-RU"/>
+        </w:rPr>
+      </w:pPr>
+    </w:p>
+    <w:p>
+      <w:pPr>
+        <w:rPr>
+          <w:rFonts w:ascii="Arial" w:hAnsi="Arial" w:cs="Arial"/>
+          <w:lang w:val="ru-RU"/>
+        </w:rPr>
+      </w:pPr>
+      <w:r>
+        <w:rPr>
+          <w:rFonts w:ascii="Arial" w:hAnsi="Arial" w:cs="Arial"/>
+          <w:lang w:val="ru-RU"/>
+        </w:rPr>
+        <w:t>4. Требования к документации:</w:t>
+      </w:r>
+    </w:p>
+    <w:p>
+      <w:pPr>
+        <w:rPr>
+          <w:rFonts w:ascii="Arial" w:hAnsi="Arial" w:cs="Arial"/>
+          <w:lang w:val="ru-RU"/>
+        </w:rPr>
+      </w:pPr>
+      <w:r>
+        <w:rPr>
+          <w:rFonts w:ascii="Arial" w:hAnsi="Arial" w:cs="Arial"/>
+          <w:lang w:val="ru-RU"/>
+        </w:rPr>
+        <w:t>Документация: Должна быть предоставлена полная документация на ПО, включая описание функциональности, инструкции по установке и настройке, а также руководство пользователя.</w:t>
+      </w:r>
+    </w:p>
+    <w:p>
+      <w:pPr>
+        <w:rPr>
+          <w:rFonts w:ascii="Arial" w:hAnsi="Arial" w:cs="Arial"/>
+          <w:lang w:val="ru-RU"/>
+        </w:rPr>
+      </w:pPr>
+    </w:p>
+    <w:p>
+      <w:pPr>
+        <w:rPr>
+          <w:rFonts w:ascii="Arial" w:hAnsi="Arial" w:cs="Arial"/>
+          <w:lang w:val="ru-RU"/>
+        </w:rPr>
+      </w:pPr>
+      <w:r>
+        <w:rPr>
+          <w:rFonts w:ascii="Arial" w:hAnsi="Arial" w:cs="Arial"/>
+          <w:lang w:val="ru-RU"/>
+        </w:rPr>
+        <w:t>5. Требования к тестированию и верификации:</w:t>
+      </w:r>
+    </w:p>
+    <w:p>
+      <w:pPr>
+        <w:rPr>
+          <w:rFonts w:ascii="Arial" w:hAnsi="Arial" w:cs="Arial"/>
+          <w:lang w:val="ru-RU"/>
+        </w:rPr>
+      </w:pPr>
+      <w:r>
+        <w:rPr>
+          <w:rFonts w:ascii="Arial" w:hAnsi="Arial" w:cs="Arial"/>
+          <w:lang w:val="ru-RU"/>
+        </w:rPr>
+        <w:t>Тестирование: Программное обеспечение должно проходить тестирование на соответствие требованиям, включая функциональное тестирование, тестирование производительности и тестирование безопасности.</w:t>
+      </w:r>
+    </w:p>
+    <w:p>
+      <w:pPr>
+        <w:rPr>
+          <w:rFonts w:ascii="Arial" w:hAnsi="Arial" w:cs="Arial"/>
+          <w:lang w:val="ru-RU"/>
+        </w:rPr>
+      </w:pPr>
+    </w:p>
+    <w:p>
+      <w:pPr>
+        <w:rPr>
+          <w:rFonts w:ascii="Arial" w:hAnsi="Arial" w:cs="Arial"/>
+          <w:lang w:val="ru-RU"/>
+        </w:rPr>
+      </w:pPr>
+      <w:r>
+        <w:rPr>
+          <w:rFonts w:ascii="Arial" w:hAnsi="Arial" w:cs="Arial"/>
+          <w:lang w:val="ru-RU"/>
+        </w:rPr>
+        <w:t>Верификация: Должны быть предусмотрены процедуры верификации, чтобы убедиться, что ПО соответствует установленным требованиям и спецификациям.</w:t>
+      </w:r>
+    </w:p>
+    <w:p>
+      <w:pPr>
+        <w:rPr>
+          <w:rFonts w:ascii="Arial" w:hAnsi="Arial" w:cs="Arial"/>
+          <w:lang w:val="ru-RU"/>
+        </w:rPr>
+      </w:pPr>
+    </w:p>
+    <w:p>
+      <w:pPr>
+        <w:rPr>
+          <w:rFonts w:ascii="Arial" w:hAnsi="Arial" w:cs="Arial"/>
+          <w:lang w:val="ru-RU"/>
+        </w:rPr>
+      </w:pPr>
+      <w:r>
+        <w:rPr>
+          <w:rFonts w:ascii="Arial" w:hAnsi="Arial" w:cs="Arial"/>
+          <w:lang w:val="ru-RU"/>
+        </w:rPr>
+        <w:t>6. Обновления и поддержка:</w:t>
+      </w:r>
+    </w:p>
+    <w:p>
+      <w:pPr>
+        <w:rPr>
+          <w:rFonts w:ascii="Arial" w:hAnsi="Arial" w:cs="Arial"/>
+          <w:lang w:val="ru-RU"/>
+        </w:rPr>
+      </w:pPr>
+      <w:proofErr w:type="spellStart"/>
+      <w:proofErr w:type="gramStart"/>
+      <w:r>
+        <w:rPr>
+          <w:rFonts w:ascii="Arial" w:hAnsi="Arial" w:cs="Arial"/>
+          <w:lang w:val="ru-RU"/>
+        </w:rPr>
+        <w:t>Обновляемость:Программное</w:t>
+      </w:r>
+      <w:proofErr w:type="spellEnd"/>
+      <w:proofErr w:type="gramEnd"/>
+      <w:r>
+        <w:rPr>
+          <w:rFonts w:ascii="Arial" w:hAnsi="Arial" w:cs="Arial"/>
+          <w:lang w:val="ru-RU"/>
+        </w:rPr>
+        <w:t xml:space="preserve"> обеспечение должно поддерживать возможность обновления для исправления ошибок, улучшения функциональности и обеспечения безопасности.</w:t>
+      </w:r>
+    </w:p>
+    <w:p>
+      <w:pPr>
+        <w:rPr>
+          <w:rFonts w:ascii="Arial" w:hAnsi="Arial" w:cs="Arial"/>
+          <w:lang w:val="ru-RU"/>
+        </w:rPr>
+      </w:pPr>
+    </w:p>
+    <w:p>
+      <w:pPr>
+        <w:rPr>
+          <w:rFonts w:ascii="Arial" w:hAnsi="Arial" w:cs="Arial"/>
+          <w:lang w:val="ru-RU"/>
+        </w:rPr>
+      </w:pPr>
+      <w:r>
+        <w:rPr>
+          <w:rFonts w:ascii="Arial" w:hAnsi="Arial" w:cs="Arial"/>
+          <w:lang w:val="ru-RU"/>
+        </w:rPr>
+        <w:t>Поддержка: Должна быть предусмотрена система технической поддержки для пользователей, включая возможность получения обновлений и исправлений.</w:t>
+      </w:r>
+      <w:r>
+        <w:rPr>
+          <w:rFonts w:ascii="Arial" w:hAnsi="Arial" w:cs="Arial"/>
+          <w:lang w:val="ru-RU"/>
         </w:rPr>
         <w:br w:type="page"/>
       </w:r>
@@ -20645,7 +21711,7 @@
                 <w:rFonts w:ascii="Arial" w:eastAsia="SimSun" w:hAnsi="Arial" w:cs="Arial"/>
                 <w:sz w:val="24"/>
                 <w:szCs w:val="24"/>
-                <w:lang w:bidi="ar"/>
+                <w:lang w:val="ru-RU" w:bidi="ar"/>
               </w:rPr>
             </w:pPr>
           </w:p>
@@ -20673,7 +21739,7 @@
                 <w:rFonts w:ascii="Arial" w:eastAsia="SimSun" w:hAnsi="Arial" w:cs="Arial"/>
                 <w:sz w:val="24"/>
                 <w:szCs w:val="24"/>
-                <w:lang w:bidi="ar"/>
+                <w:lang w:val="ru-RU" w:bidi="ar"/>
               </w:rPr>
             </w:pPr>
           </w:p>
@@ -20702,7 +21768,7 @@
                 <w:rFonts w:ascii="Arial" w:eastAsia="SimSun" w:hAnsi="Arial" w:cs="Arial"/>
                 <w:sz w:val="24"/>
                 <w:szCs w:val="24"/>
-                <w:lang w:bidi="ar"/>
+                <w:lang w:val="ru-RU" w:bidi="ar"/>
               </w:rPr>
             </w:pPr>
           </w:p>
@@ -20903,8 +21969,283 @@
         </w:drawing>
       </w:r>
       <w:r>
-        <w:rPr>
-          <w:rFonts w:ascii="Arial" w:hAnsi="Arial" w:cs="Arial"/>
+        <w:t xml:space="preserve"> </w:t>
+      </w:r>
+      <w:proofErr w:type="spellStart"/>
+      <w:r>
+        <w:rPr>
+          <w:rFonts w:ascii="Arial" w:hAnsi="Arial" w:cs="Arial"/>
+        </w:rPr>
+        <w:t>Инициализация</w:t>
+      </w:r>
+      <w:proofErr w:type="spellEnd"/>
+      <w:r>
+        <w:rPr>
+          <w:rFonts w:ascii="Arial" w:hAnsi="Arial" w:cs="Arial"/>
+        </w:rPr>
+        <w:t xml:space="preserve"> </w:t>
+      </w:r>
+      <w:proofErr w:type="spellStart"/>
+      <w:r>
+        <w:rPr>
+          <w:rFonts w:ascii="Arial" w:hAnsi="Arial" w:cs="Arial"/>
+        </w:rPr>
+        <w:t>системы</w:t>
+      </w:r>
+      <w:proofErr w:type="spellEnd"/>
+      <w:r>
+        <w:rPr>
+          <w:rFonts w:ascii="Arial" w:hAnsi="Arial" w:cs="Arial"/>
+        </w:rPr>
+        <w:t>:</w:t>
+      </w:r>
+    </w:p>
+    <w:p>
+      <w:pPr>
+        <w:rPr>
+          <w:rFonts w:ascii="Arial" w:hAnsi="Arial" w:cs="Arial"/>
+          <w:lang w:val="ru-RU"/>
+        </w:rPr>
+      </w:pPr>
+      <w:r>
+        <w:rPr>
+          <w:rFonts w:ascii="Arial" w:hAnsi="Arial" w:cs="Arial"/>
+          <w:lang w:val="ru-RU"/>
+        </w:rPr>
+        <w:t>Автоматическая проверка и настройка всех компонентов при запуске.</w:t>
+      </w:r>
+    </w:p>
+    <w:p>
+      <w:pPr>
+        <w:rPr>
+          <w:rFonts w:ascii="Arial" w:hAnsi="Arial" w:cs="Arial"/>
+          <w:lang w:val="ru-RU"/>
+        </w:rPr>
+      </w:pPr>
+    </w:p>
+    <w:p>
+      <w:pPr>
+        <w:rPr>
+          <w:rFonts w:ascii="Arial" w:hAnsi="Arial" w:cs="Arial"/>
+          <w:lang w:val="ru-RU"/>
+        </w:rPr>
+      </w:pPr>
+      <w:r>
+        <w:rPr>
+          <w:rFonts w:ascii="Arial" w:hAnsi="Arial" w:cs="Arial"/>
+          <w:lang w:val="ru-RU"/>
+        </w:rPr>
+        <w:t>Управление движением:</w:t>
+      </w:r>
+    </w:p>
+    <w:p>
+      <w:pPr>
+        <w:rPr>
+          <w:rFonts w:ascii="Arial" w:hAnsi="Arial" w:cs="Arial"/>
+          <w:lang w:val="ru-RU"/>
+        </w:rPr>
+      </w:pPr>
+      <w:r>
+        <w:rPr>
+          <w:rFonts w:ascii="Arial" w:hAnsi="Arial" w:cs="Arial"/>
+          <w:lang w:val="ru-RU"/>
+        </w:rPr>
+        <w:t>Контроль за перемещением устройства (вперед, назад, повороты) в ответ на команды.</w:t>
+      </w:r>
+    </w:p>
+    <w:p>
+      <w:pPr>
+        <w:rPr>
+          <w:rFonts w:ascii="Arial" w:hAnsi="Arial" w:cs="Arial"/>
+          <w:lang w:val="ru-RU"/>
+        </w:rPr>
+      </w:pPr>
+    </w:p>
+    <w:p>
+      <w:pPr>
+        <w:rPr>
+          <w:rFonts w:ascii="Arial" w:hAnsi="Arial" w:cs="Arial"/>
+          <w:lang w:val="ru-RU"/>
+        </w:rPr>
+      </w:pPr>
+      <w:r>
+        <w:rPr>
+          <w:rFonts w:ascii="Arial" w:hAnsi="Arial" w:cs="Arial"/>
+          <w:lang w:val="ru-RU"/>
+        </w:rPr>
+        <w:t>Обработка ввода:</w:t>
+      </w:r>
+    </w:p>
+    <w:p>
+      <w:pPr>
+        <w:rPr>
+          <w:rFonts w:ascii="Arial" w:hAnsi="Arial" w:cs="Arial"/>
+          <w:lang w:val="ru-RU"/>
+        </w:rPr>
+      </w:pPr>
+      <w:r>
+        <w:rPr>
+          <w:rFonts w:ascii="Arial" w:hAnsi="Arial" w:cs="Arial"/>
+          <w:lang w:val="ru-RU"/>
+        </w:rPr>
+        <w:t>Быстрая реакция на команды от контроллеров и других интерфейсов.</w:t>
+      </w:r>
+    </w:p>
+    <w:p>
+      <w:pPr>
+        <w:rPr>
+          <w:rFonts w:ascii="Arial" w:hAnsi="Arial" w:cs="Arial"/>
+          <w:lang w:val="ru-RU"/>
+        </w:rPr>
+      </w:pPr>
+    </w:p>
+    <w:p>
+      <w:pPr>
+        <w:rPr>
+          <w:rFonts w:ascii="Arial" w:hAnsi="Arial" w:cs="Arial"/>
+          <w:lang w:val="ru-RU"/>
+        </w:rPr>
+      </w:pPr>
+      <w:r>
+        <w:rPr>
+          <w:rFonts w:ascii="Arial" w:hAnsi="Arial" w:cs="Arial"/>
+          <w:lang w:val="ru-RU"/>
+        </w:rPr>
+        <w:t>Сбор данных с датчиков:</w:t>
+      </w:r>
+    </w:p>
+    <w:p>
+      <w:pPr>
+        <w:rPr>
+          <w:rFonts w:ascii="Arial" w:hAnsi="Arial" w:cs="Arial"/>
+          <w:lang w:val="ru-RU"/>
+        </w:rPr>
+      </w:pPr>
+      <w:r>
+        <w:rPr>
+          <w:rFonts w:ascii="Arial" w:hAnsi="Arial" w:cs="Arial"/>
+          <w:lang w:val="ru-RU"/>
+        </w:rPr>
+        <w:t>Реальное время обработки информации, получаемой от сенсоров.</w:t>
+      </w:r>
+    </w:p>
+    <w:p>
+      <w:pPr>
+        <w:rPr>
+          <w:rFonts w:ascii="Arial" w:hAnsi="Arial" w:cs="Arial"/>
+          <w:lang w:val="ru-RU"/>
+        </w:rPr>
+      </w:pPr>
+    </w:p>
+    <w:p>
+      <w:pPr>
+        <w:rPr>
+          <w:rFonts w:ascii="Arial" w:hAnsi="Arial" w:cs="Arial"/>
+          <w:lang w:val="ru-RU"/>
+        </w:rPr>
+      </w:pPr>
+      <w:r>
+        <w:rPr>
+          <w:rFonts w:ascii="Arial" w:hAnsi="Arial" w:cs="Arial"/>
+          <w:lang w:val="ru-RU"/>
+        </w:rPr>
+        <w:t>Предотвращение столкновений:</w:t>
+      </w:r>
+    </w:p>
+    <w:p>
+      <w:pPr>
+        <w:rPr>
+          <w:rFonts w:ascii="Arial" w:hAnsi="Arial" w:cs="Arial"/>
+          <w:lang w:val="ru-RU"/>
+        </w:rPr>
+      </w:pPr>
+      <w:r>
+        <w:rPr>
+          <w:rFonts w:ascii="Arial" w:hAnsi="Arial" w:cs="Arial"/>
+          <w:lang w:val="ru-RU"/>
+        </w:rPr>
+        <w:t>Использование алгоритмов для анализа окружающей среды и предотвращения аварийных ситуаций.</w:t>
+      </w:r>
+    </w:p>
+    <w:p>
+      <w:pPr>
+        <w:rPr>
+          <w:rFonts w:ascii="Arial" w:hAnsi="Arial" w:cs="Arial"/>
+          <w:lang w:val="ru-RU"/>
+        </w:rPr>
+      </w:pPr>
+    </w:p>
+    <w:p>
+      <w:pPr>
+        <w:rPr>
+          <w:rFonts w:ascii="Arial" w:hAnsi="Arial" w:cs="Arial"/>
+          <w:lang w:val="ru-RU"/>
+        </w:rPr>
+      </w:pPr>
+      <w:r>
+        <w:rPr>
+          <w:rFonts w:ascii="Arial" w:hAnsi="Arial" w:cs="Arial"/>
+          <w:lang w:val="ru-RU"/>
+        </w:rPr>
+        <w:t>Обратная связь:</w:t>
+      </w:r>
+    </w:p>
+    <w:p>
+      <w:pPr>
+        <w:rPr>
+          <w:rFonts w:ascii="Arial" w:hAnsi="Arial" w:cs="Arial"/>
+          <w:lang w:val="ru-RU"/>
+        </w:rPr>
+      </w:pPr>
+      <w:r>
+        <w:rPr>
+          <w:rFonts w:ascii="Arial" w:hAnsi="Arial" w:cs="Arial"/>
+          <w:lang w:val="ru-RU"/>
+        </w:rPr>
+        <w:t>Предоставление пользователю информации о состоянии устройства через визуальные и звуковые сигналы.</w:t>
+      </w:r>
+    </w:p>
+    <w:p>
+      <w:pPr>
+        <w:rPr>
+          <w:rFonts w:ascii="Arial" w:hAnsi="Arial" w:cs="Arial"/>
+          <w:lang w:val="ru-RU"/>
+        </w:rPr>
+      </w:pPr>
+    </w:p>
+    <w:p>
+      <w:pPr>
+        <w:rPr>
+          <w:rFonts w:ascii="Arial" w:hAnsi="Arial" w:cs="Arial"/>
+          <w:lang w:val="ru-RU"/>
+        </w:rPr>
+      </w:pPr>
+      <w:r>
+        <w:rPr>
+          <w:rFonts w:ascii="Arial" w:hAnsi="Arial" w:cs="Arial"/>
+          <w:lang w:val="ru-RU"/>
+        </w:rPr>
+        <w:t>Управление питанием:</w:t>
+      </w:r>
+    </w:p>
+    <w:p>
+      <w:pPr>
+        <w:rPr>
+          <w:rFonts w:ascii="Arial" w:hAnsi="Arial" w:cs="Arial"/>
+          <w:lang w:val="ru-RU"/>
+        </w:rPr>
+      </w:pPr>
+      <w:r>
+        <w:rPr>
+          <w:rFonts w:ascii="Arial" w:hAnsi="Arial" w:cs="Arial"/>
+          <w:lang w:val="ru-RU"/>
+        </w:rPr>
+        <w:t>Оптимизация расхода энергии и мониторинг состояния батареи.</w:t>
+      </w:r>
+      <w:r>
+        <w:rPr>
+          <w:rFonts w:ascii="Arial" w:hAnsi="Arial" w:cs="Arial"/>
+          <w:lang w:val="ru-RU"/>
         </w:rPr>
         <w:br w:type="page"/>
       </w:r>
@@ -20950,7 +22291,7 @@
                 <w:rFonts w:ascii="Arial" w:eastAsia="SimSun" w:hAnsi="Arial" w:cs="Arial"/>
                 <w:sz w:val="24"/>
                 <w:szCs w:val="24"/>
-                <w:lang w:bidi="ar"/>
+                <w:lang w:val="ru-RU" w:bidi="ar"/>
               </w:rPr>
             </w:pPr>
           </w:p>
@@ -20978,7 +22319,7 @@
                 <w:rFonts w:ascii="Arial" w:eastAsia="SimSun" w:hAnsi="Arial" w:cs="Arial"/>
                 <w:sz w:val="24"/>
                 <w:szCs w:val="24"/>
-                <w:lang w:bidi="ar"/>
+                <w:lang w:val="ru-RU" w:bidi="ar"/>
               </w:rPr>
             </w:pPr>
           </w:p>
@@ -21007,7 +22348,7 @@
                 <w:rFonts w:ascii="Arial" w:eastAsia="SimSun" w:hAnsi="Arial" w:cs="Arial"/>
                 <w:sz w:val="24"/>
                 <w:szCs w:val="24"/>
-                <w:lang w:bidi="ar"/>
+                <w:lang w:val="ru-RU" w:bidi="ar"/>
               </w:rPr>
             </w:pPr>
           </w:p>
@@ -21133,11 +22474,253 @@
       <w:pPr>
         <w:rPr>
           <w:rFonts w:ascii="Arial" w:hAnsi="Arial" w:cs="Arial"/>
-        </w:rPr>
-      </w:pPr>
-      <w:r>
-        <w:rPr>
-          <w:rFonts w:ascii="Arial" w:hAnsi="Arial" w:cs="Arial"/>
+          <w:lang w:val="ru-RU"/>
+        </w:rPr>
+      </w:pPr>
+      <w:r>
+        <w:rPr>
+          <w:rFonts w:ascii="Arial" w:hAnsi="Arial" w:cs="Arial"/>
+          <w:lang w:val="ru-RU"/>
+        </w:rPr>
+        <w:t>ПК</w:t>
+      </w:r>
+    </w:p>
+    <w:p>
+      <w:pPr>
+        <w:rPr>
+          <w:rFonts w:ascii="Arial" w:hAnsi="Arial" w:cs="Arial"/>
+          <w:lang w:val="ru-RU"/>
+        </w:rPr>
+      </w:pPr>
+      <w:r>
+        <w:rPr>
+          <w:rFonts w:ascii="Arial" w:hAnsi="Arial" w:cs="Arial"/>
+          <w:lang w:val="ru-RU"/>
+        </w:rPr>
+        <w:t>До 3 LCD экранов</w:t>
+      </w:r>
+    </w:p>
+    <w:p>
+      <w:pPr>
+        <w:rPr>
+          <w:rFonts w:ascii="Arial" w:hAnsi="Arial" w:cs="Arial"/>
+          <w:lang w:val="ru-RU"/>
+        </w:rPr>
+      </w:pPr>
+      <w:r>
+        <w:rPr>
+          <w:rFonts w:ascii="Arial" w:hAnsi="Arial" w:cs="Arial"/>
+          <w:lang w:val="ru-RU"/>
+        </w:rPr>
+        <w:t>Связь на скорости 9600 бод</w:t>
+      </w:r>
+    </w:p>
+    <w:p>
+      <w:pPr>
+        <w:rPr>
+          <w:rFonts w:ascii="Arial" w:hAnsi="Arial" w:cs="Arial"/>
+          <w:lang w:val="ru-RU"/>
+        </w:rPr>
+      </w:pPr>
+      <w:r>
+        <w:rPr>
+          <w:rFonts w:ascii="Arial" w:hAnsi="Arial" w:cs="Arial"/>
+          <w:lang w:val="ru-RU"/>
+        </w:rPr>
+        <w:t>Цифровые управления на экранах</w:t>
+      </w:r>
+    </w:p>
+    <w:p>
+      <w:pPr>
+        <w:rPr>
+          <w:rFonts w:ascii="Arial" w:hAnsi="Arial" w:cs="Arial"/>
+          <w:lang w:val="ru-RU"/>
+        </w:rPr>
+      </w:pPr>
+      <w:r>
+        <w:rPr>
+          <w:rFonts w:ascii="Arial" w:hAnsi="Arial" w:cs="Arial"/>
+          <w:lang w:val="ru-RU"/>
+        </w:rPr>
+        <w:t>Выбор и настройка камер</w:t>
+      </w:r>
+    </w:p>
+    <w:p>
+      <w:pPr>
+        <w:rPr>
+          <w:rFonts w:ascii="Arial" w:hAnsi="Arial" w:cs="Arial"/>
+          <w:lang w:val="ru-RU"/>
+        </w:rPr>
+      </w:pPr>
+      <w:r>
+        <w:rPr>
+          <w:rFonts w:ascii="Arial" w:hAnsi="Arial" w:cs="Arial"/>
+          <w:lang w:val="ru-RU"/>
+        </w:rPr>
+        <w:t>Управление питанием светильников и включение двигателей</w:t>
+      </w:r>
+    </w:p>
+    <w:p>
+      <w:pPr>
+        <w:rPr>
+          <w:rFonts w:ascii="Arial" w:hAnsi="Arial" w:cs="Arial"/>
+          <w:lang w:val="ru-RU"/>
+        </w:rPr>
+      </w:pPr>
+      <w:r>
+        <w:rPr>
+          <w:rFonts w:ascii="Arial" w:hAnsi="Arial" w:cs="Arial"/>
+          <w:lang w:val="ru-RU"/>
+        </w:rPr>
+        <w:t>Включение вставок: текст - дата - время - курс/глубина</w:t>
+      </w:r>
+    </w:p>
+    <w:p>
+      <w:pPr>
+        <w:rPr>
+          <w:rFonts w:ascii="Arial" w:hAnsi="Arial" w:cs="Arial"/>
+          <w:lang w:val="ru-RU"/>
+        </w:rPr>
+      </w:pPr>
+    </w:p>
+    <w:p>
+      <w:pPr>
+        <w:rPr>
+          <w:rFonts w:ascii="Arial" w:hAnsi="Arial" w:cs="Arial"/>
+          <w:lang w:val="ru-RU"/>
+        </w:rPr>
+      </w:pPr>
+      <w:r>
+        <w:rPr>
+          <w:rFonts w:ascii="Arial" w:hAnsi="Arial" w:cs="Arial"/>
+          <w:lang w:val="ru-RU"/>
+        </w:rPr>
+        <w:t>Навигационные дисплеи:</w:t>
+      </w:r>
+    </w:p>
+    <w:p>
+      <w:pPr>
+        <w:rPr>
+          <w:rFonts w:ascii="Arial" w:hAnsi="Arial" w:cs="Arial"/>
+          <w:lang w:val="ru-RU"/>
+        </w:rPr>
+      </w:pPr>
+      <w:r>
+        <w:rPr>
+          <w:rFonts w:ascii="Arial" w:hAnsi="Arial" w:cs="Arial"/>
+          <w:lang w:val="ru-RU"/>
+        </w:rPr>
+        <w:t>Индикатор глубины и курса</w:t>
+      </w:r>
+    </w:p>
+    <w:p>
+      <w:pPr>
+        <w:rPr>
+          <w:rFonts w:ascii="Arial" w:hAnsi="Arial" w:cs="Arial"/>
+          <w:lang w:val="ru-RU"/>
+        </w:rPr>
+      </w:pPr>
+      <w:r>
+        <w:rPr>
+          <w:rFonts w:ascii="Arial" w:hAnsi="Arial" w:cs="Arial"/>
+          <w:lang w:val="ru-RU"/>
+        </w:rPr>
+        <w:t>Индикатор количества оборотов кабеля</w:t>
+      </w:r>
+    </w:p>
+    <w:p>
+      <w:pPr>
+        <w:rPr>
+          <w:rFonts w:ascii="Arial" w:hAnsi="Arial" w:cs="Arial"/>
+          <w:lang w:val="ru-RU"/>
+        </w:rPr>
+      </w:pPr>
+      <w:r>
+        <w:rPr>
+          <w:rFonts w:ascii="Arial" w:hAnsi="Arial" w:cs="Arial"/>
+          <w:lang w:val="ru-RU"/>
+        </w:rPr>
+        <w:t>Обратная связь с РОВ</w:t>
+      </w:r>
+    </w:p>
+    <w:p>
+      <w:pPr>
+        <w:rPr>
+          <w:rFonts w:ascii="Arial" w:hAnsi="Arial" w:cs="Arial"/>
+          <w:lang w:val="ru-RU"/>
+        </w:rPr>
+      </w:pPr>
+      <w:r>
+        <w:rPr>
+          <w:rFonts w:ascii="Arial" w:hAnsi="Arial" w:cs="Arial"/>
+          <w:lang w:val="ru-RU"/>
+        </w:rPr>
+        <w:t>Потребление энергии (Амперы) и вольтметр</w:t>
+      </w:r>
+    </w:p>
+    <w:p>
+      <w:pPr>
+        <w:rPr>
+          <w:rFonts w:ascii="Arial" w:hAnsi="Arial" w:cs="Arial"/>
+          <w:lang w:val="ru-RU"/>
+        </w:rPr>
+      </w:pPr>
+      <w:r>
+        <w:rPr>
+          <w:rFonts w:ascii="Arial" w:hAnsi="Arial" w:cs="Arial"/>
+          <w:lang w:val="ru-RU"/>
+        </w:rPr>
+        <w:t>Внутренние параметры электронного модуля</w:t>
+      </w:r>
+    </w:p>
+    <w:p>
+      <w:pPr>
+        <w:rPr>
+          <w:rFonts w:ascii="Arial" w:hAnsi="Arial" w:cs="Arial"/>
+          <w:lang w:val="ru-RU"/>
+        </w:rPr>
+      </w:pPr>
+      <w:r>
+        <w:rPr>
+          <w:rFonts w:ascii="Arial" w:hAnsi="Arial" w:cs="Arial"/>
+          <w:lang w:val="ru-RU"/>
+        </w:rPr>
+        <w:t>Индикатор вертикальной регулировки тяги</w:t>
+      </w:r>
+    </w:p>
+    <w:p>
+      <w:pPr>
+        <w:rPr>
+          <w:rFonts w:ascii="Arial" w:hAnsi="Arial" w:cs="Arial"/>
+          <w:lang w:val="ru-RU"/>
+        </w:rPr>
+      </w:pPr>
+      <w:r>
+        <w:rPr>
+          <w:rFonts w:ascii="Arial" w:hAnsi="Arial" w:cs="Arial"/>
+          <w:lang w:val="ru-RU"/>
+        </w:rPr>
+        <w:t>РУЧНОЙ КОНТРОЛЛЕР</w:t>
+      </w:r>
+    </w:p>
+    <w:p>
+      <w:pPr>
+        <w:rPr>
+          <w:rFonts w:ascii="Arial" w:hAnsi="Arial" w:cs="Arial"/>
+          <w:lang w:val="ru-RU"/>
+        </w:rPr>
+      </w:pPr>
+      <w:r>
+        <w:rPr>
+          <w:rFonts w:ascii="Arial" w:hAnsi="Arial" w:cs="Arial"/>
+          <w:lang w:val="ru-RU"/>
+        </w:rPr>
+        <w:t>Управляет двигателями, камерами и светильниками.</w:t>
+      </w:r>
+      <w:r>
+        <w:rPr>
+          <w:rFonts w:ascii="Arial" w:hAnsi="Arial" w:cs="Arial"/>
+          <w:lang w:val="ru-RU"/>
         </w:rPr>
         <w:br w:type="page"/>
       </w:r>
@@ -21183,7 +22766,7 @@
                 <w:rFonts w:ascii="Arial" w:eastAsia="SimSun" w:hAnsi="Arial" w:cs="Arial"/>
                 <w:sz w:val="24"/>
                 <w:szCs w:val="24"/>
-                <w:lang w:bidi="ar"/>
+                <w:lang w:val="ru-RU" w:bidi="ar"/>
               </w:rPr>
             </w:pPr>
           </w:p>
@@ -21210,6 +22793,7 @@
                 <w:rFonts w:ascii="Arial" w:hAnsi="Arial" w:cs="Arial"/>
                 <w:sz w:val="24"/>
                 <w:szCs w:val="24"/>
+                <w:lang w:val="ru-RU"/>
               </w:rPr>
             </w:pPr>
           </w:p>
@@ -21238,7 +22822,7 @@
                 <w:rFonts w:ascii="Arial" w:eastAsia="SimSun" w:hAnsi="Arial" w:cs="Arial"/>
                 <w:sz w:val="24"/>
                 <w:szCs w:val="24"/>
-                <w:lang w:bidi="ar"/>
+                <w:lang w:val="ru-RU" w:bidi="ar"/>
               </w:rPr>
             </w:pPr>
           </w:p>
@@ -21409,8 +22993,138 @@
         </w:drawing>
       </w:r>
       <w:r>
-        <w:rPr>
-          <w:rFonts w:ascii="Arial" w:hAnsi="Arial" w:cs="Arial"/>
+        <w:t xml:space="preserve"> </w:t>
+      </w:r>
+      <w:proofErr w:type="spellStart"/>
+      <w:r>
+        <w:rPr>
+          <w:rFonts w:ascii="Arial" w:hAnsi="Arial" w:cs="Arial"/>
+        </w:rPr>
+        <w:t>Ограничение</w:t>
+      </w:r>
+      <w:proofErr w:type="spellEnd"/>
+      <w:r>
+        <w:rPr>
+          <w:rFonts w:ascii="Arial" w:hAnsi="Arial" w:cs="Arial"/>
+        </w:rPr>
+        <w:t xml:space="preserve"> </w:t>
+      </w:r>
+      <w:proofErr w:type="spellStart"/>
+      <w:r>
+        <w:rPr>
+          <w:rFonts w:ascii="Arial" w:hAnsi="Arial" w:cs="Arial"/>
+        </w:rPr>
+        <w:t>номенклатуры</w:t>
+      </w:r>
+      <w:proofErr w:type="spellEnd"/>
+      <w:r>
+        <w:rPr>
+          <w:rFonts w:ascii="Arial" w:hAnsi="Arial" w:cs="Arial"/>
+        </w:rPr>
+        <w:t>:</w:t>
+      </w:r>
+    </w:p>
+    <w:p>
+      <w:pPr>
+        <w:rPr>
+          <w:rFonts w:ascii="Arial" w:hAnsi="Arial" w:cs="Arial"/>
+          <w:lang w:val="ru-RU"/>
+        </w:rPr>
+      </w:pPr>
+      <w:r>
+        <w:rPr>
+          <w:rFonts w:ascii="Arial" w:hAnsi="Arial" w:cs="Arial"/>
+          <w:lang w:val="ru-RU"/>
+        </w:rPr>
+        <w:t>Номенклатура применяемых материалов и КИМП должна быть ограничена только теми позициями, которые необходимы для выполнения проектных требований и обеспечения функциональности изделия.</w:t>
+      </w:r>
+    </w:p>
+    <w:p>
+      <w:pPr>
+        <w:rPr>
+          <w:rFonts w:ascii="Arial" w:hAnsi="Arial" w:cs="Arial"/>
+          <w:lang w:val="ru-RU"/>
+        </w:rPr>
+      </w:pPr>
+    </w:p>
+    <w:p>
+      <w:pPr>
+        <w:rPr>
+          <w:rFonts w:ascii="Arial" w:hAnsi="Arial" w:cs="Arial"/>
+          <w:lang w:val="ru-RU"/>
+        </w:rPr>
+      </w:pPr>
+      <w:r>
+        <w:rPr>
+          <w:rFonts w:ascii="Arial" w:hAnsi="Arial" w:cs="Arial"/>
+          <w:lang w:val="ru-RU"/>
+        </w:rPr>
+        <w:t>Документация:</w:t>
+      </w:r>
+    </w:p>
+    <w:p>
+      <w:pPr>
+        <w:rPr>
+          <w:rFonts w:ascii="Arial" w:hAnsi="Arial" w:cs="Arial"/>
+          <w:lang w:val="ru-RU"/>
+        </w:rPr>
+      </w:pPr>
+      <w:r>
+        <w:rPr>
+          <w:rFonts w:ascii="Arial" w:hAnsi="Arial" w:cs="Arial"/>
+          <w:lang w:val="ru-RU"/>
+        </w:rPr>
+        <w:t>На все применяемые материалы и изделия должна быть оформлена необходимая документация, включая:</w:t>
+      </w:r>
+    </w:p>
+    <w:p>
+      <w:pPr>
+        <w:rPr>
+          <w:rFonts w:ascii="Arial" w:hAnsi="Arial" w:cs="Arial"/>
+          <w:lang w:val="ru-RU"/>
+        </w:rPr>
+      </w:pPr>
+      <w:r>
+        <w:rPr>
+          <w:rFonts w:ascii="Arial" w:hAnsi="Arial" w:cs="Arial"/>
+          <w:lang w:val="ru-RU"/>
+        </w:rPr>
+        <w:t>Сертификаты соответствия.</w:t>
+      </w:r>
+    </w:p>
+    <w:p>
+      <w:pPr>
+        <w:rPr>
+          <w:rFonts w:ascii="Arial" w:hAnsi="Arial" w:cs="Arial"/>
+          <w:lang w:val="ru-RU"/>
+        </w:rPr>
+      </w:pPr>
+      <w:r>
+        <w:rPr>
+          <w:rFonts w:ascii="Arial" w:hAnsi="Arial" w:cs="Arial"/>
+          <w:lang w:val="ru-RU"/>
+        </w:rPr>
+        <w:t>Технические условия.</w:t>
+      </w:r>
+    </w:p>
+    <w:p>
+      <w:pPr>
+        <w:rPr>
+          <w:rFonts w:ascii="Arial" w:hAnsi="Arial" w:cs="Arial"/>
+          <w:lang w:val="ru-RU"/>
+        </w:rPr>
+      </w:pPr>
+      <w:r>
+        <w:rPr>
+          <w:rFonts w:ascii="Arial" w:hAnsi="Arial" w:cs="Arial"/>
+          <w:lang w:val="ru-RU"/>
+        </w:rPr>
+        <w:t>Другие документы, подтверждающие качество и безопасность.</w:t>
+      </w:r>
+      <w:r>
+        <w:rPr>
+          <w:rFonts w:ascii="Arial" w:hAnsi="Arial" w:cs="Arial"/>
+          <w:lang w:val="ru-RU"/>
         </w:rPr>
         <w:br w:type="page"/>
       </w:r>
@@ -21484,7 +23198,7 @@
                 <w:rFonts w:ascii="Arial" w:eastAsia="SimSun" w:hAnsi="Arial" w:cs="Arial"/>
                 <w:sz w:val="24"/>
                 <w:szCs w:val="24"/>
-                <w:lang w:bidi="ar"/>
+                <w:lang w:val="ru-RU" w:bidi="ar"/>
               </w:rPr>
             </w:pPr>
           </w:p>
@@ -21513,7 +23227,7 @@
                 <w:rFonts w:ascii="Arial" w:eastAsia="SimSun" w:hAnsi="Arial" w:cs="Arial"/>
                 <w:sz w:val="24"/>
                 <w:szCs w:val="24"/>
-                <w:lang w:bidi="ar"/>
+                <w:lang w:val="ru-RU" w:bidi="ar"/>
               </w:rPr>
             </w:pPr>
           </w:p>
@@ -21684,8 +23398,169 @@
         </w:drawing>
       </w:r>
       <w:r>
-        <w:rPr>
-          <w:rFonts w:ascii="Arial" w:hAnsi="Arial" w:cs="Arial"/>
+        <w:t xml:space="preserve"> </w:t>
+      </w:r>
+      <w:proofErr w:type="spellStart"/>
+      <w:r>
+        <w:rPr>
+          <w:rFonts w:ascii="Arial" w:hAnsi="Arial" w:cs="Arial"/>
+        </w:rPr>
+        <w:t>Качество</w:t>
+      </w:r>
+      <w:proofErr w:type="spellEnd"/>
+      <w:r>
+        <w:rPr>
+          <w:rFonts w:ascii="Arial" w:hAnsi="Arial" w:cs="Arial"/>
+        </w:rPr>
+        <w:t xml:space="preserve"> и </w:t>
+      </w:r>
+      <w:proofErr w:type="spellStart"/>
+      <w:r>
+        <w:rPr>
+          <w:rFonts w:ascii="Arial" w:hAnsi="Arial" w:cs="Arial"/>
+        </w:rPr>
+        <w:t>доступность</w:t>
+      </w:r>
+      <w:proofErr w:type="spellEnd"/>
+      <w:r>
+        <w:rPr>
+          <w:rFonts w:ascii="Arial" w:hAnsi="Arial" w:cs="Arial"/>
+        </w:rPr>
+        <w:t>:</w:t>
+      </w:r>
+    </w:p>
+    <w:p>
+      <w:pPr>
+        <w:rPr>
+          <w:rFonts w:ascii="Arial" w:hAnsi="Arial" w:cs="Arial"/>
+          <w:lang w:val="ru-RU"/>
+        </w:rPr>
+      </w:pPr>
+      <w:r>
+        <w:rPr>
+          <w:rFonts w:ascii="Arial" w:hAnsi="Arial" w:cs="Arial"/>
+          <w:lang w:val="ru-RU"/>
+        </w:rPr>
+        <w:t>При выборе материалов и комплектующих необходимо учитывать их качество, доступность на рынке, стоимость и соответствие установленным стандартам и требованиям безопасности.</w:t>
+      </w:r>
+    </w:p>
+    <w:p>
+      <w:pPr>
+        <w:rPr>
+          <w:rFonts w:ascii="Arial" w:hAnsi="Arial" w:cs="Arial"/>
+          <w:lang w:val="ru-RU"/>
+        </w:rPr>
+      </w:pPr>
+    </w:p>
+    <w:p>
+      <w:pPr>
+        <w:rPr>
+          <w:rFonts w:ascii="Arial" w:hAnsi="Arial" w:cs="Arial"/>
+          <w:lang w:val="ru-RU"/>
+        </w:rPr>
+      </w:pPr>
+      <w:r>
+        <w:rPr>
+          <w:rFonts w:ascii="Arial" w:hAnsi="Arial" w:cs="Arial"/>
+          <w:lang w:val="ru-RU"/>
+        </w:rPr>
+        <w:t>Оценка взаимозаменяемых материалов:</w:t>
+      </w:r>
+    </w:p>
+    <w:p>
+      <w:pPr>
+        <w:rPr>
+          <w:rFonts w:ascii="Arial" w:hAnsi="Arial" w:cs="Arial"/>
+          <w:lang w:val="ru-RU"/>
+        </w:rPr>
+      </w:pPr>
+      <w:r>
+        <w:rPr>
+          <w:rFonts w:ascii="Arial" w:hAnsi="Arial" w:cs="Arial"/>
+          <w:lang w:val="ru-RU"/>
+        </w:rPr>
+        <w:t>При использовании взаимозаменяемых материалов или изделий необходимо провести их оценку на соответствие требованиям, установленным для оригинальных позиций.</w:t>
+      </w:r>
+    </w:p>
+    <w:p>
+      <w:pPr>
+        <w:rPr>
+          <w:rFonts w:ascii="Arial" w:hAnsi="Arial" w:cs="Arial"/>
+          <w:lang w:val="ru-RU"/>
+        </w:rPr>
+      </w:pPr>
+    </w:p>
+    <w:p>
+      <w:pPr>
+        <w:rPr>
+          <w:rFonts w:ascii="Arial" w:hAnsi="Arial" w:cs="Arial"/>
+          <w:lang w:val="ru-RU"/>
+        </w:rPr>
+      </w:pPr>
+      <w:r>
+        <w:rPr>
+          <w:rFonts w:ascii="Arial" w:hAnsi="Arial" w:cs="Arial"/>
+          <w:lang w:val="ru-RU"/>
+        </w:rPr>
+        <w:t>Учет новых технологий:</w:t>
+      </w:r>
+    </w:p>
+    <w:p>
+      <w:pPr>
+        <w:rPr>
+          <w:rFonts w:ascii="Arial" w:hAnsi="Arial" w:cs="Arial"/>
+          <w:lang w:val="ru-RU"/>
+        </w:rPr>
+      </w:pPr>
+      <w:r>
+        <w:rPr>
+          <w:rFonts w:ascii="Arial" w:hAnsi="Arial" w:cs="Arial"/>
+          <w:lang w:val="ru-RU"/>
+        </w:rPr>
+        <w:t>Важно учитывать новые технологии и материалы, которые могут улучшить характеристики изделия или снизить его стоимость. Это может включать как инновационные материалы, так и методы их обработки.</w:t>
+      </w:r>
+    </w:p>
+    <w:p>
+      <w:pPr>
+        <w:rPr>
+          <w:rFonts w:ascii="Arial" w:hAnsi="Arial" w:cs="Arial"/>
+          <w:lang w:val="ru-RU"/>
+        </w:rPr>
+      </w:pPr>
+    </w:p>
+    <w:p>
+      <w:pPr>
+        <w:rPr>
+          <w:rFonts w:ascii="Arial" w:hAnsi="Arial" w:cs="Arial"/>
+          <w:lang w:val="ru-RU"/>
+        </w:rPr>
+      </w:pPr>
+      <w:r>
+        <w:rPr>
+          <w:rFonts w:ascii="Arial" w:hAnsi="Arial" w:cs="Arial"/>
+          <w:lang w:val="ru-RU"/>
+        </w:rPr>
+        <w:t>Регулярный анализ:</w:t>
+      </w:r>
+    </w:p>
+    <w:p>
+      <w:pPr>
+        <w:rPr>
+          <w:rFonts w:ascii="Arial" w:hAnsi="Arial" w:cs="Arial"/>
+          <w:lang w:val="ru-RU"/>
+        </w:rPr>
+      </w:pPr>
+      <w:r>
+        <w:rPr>
+          <w:rFonts w:ascii="Arial" w:hAnsi="Arial" w:cs="Arial"/>
+          <w:lang w:val="ru-RU"/>
+        </w:rPr>
+        <w:t>Необходимо проводить регулярный анализ используемых позиций и вносить изменения в номенклатуру в соответствии с современными требованиями и условиями, чтобы обеспечить эффективность и безопасность разработки.</w:t>
+      </w:r>
+      <w:r>
+        <w:rPr>
+          <w:rFonts w:ascii="Arial" w:hAnsi="Arial" w:cs="Arial"/>
+          <w:lang w:val="ru-RU"/>
         </w:rPr>
         <w:br w:type="page"/>
       </w:r>
@@ -21759,7 +23634,7 @@
                 <w:rFonts w:ascii="Arial" w:eastAsia="SimSun" w:hAnsi="Arial" w:cs="Arial"/>
                 <w:sz w:val="24"/>
                 <w:szCs w:val="24"/>
-                <w:lang w:bidi="ar"/>
+                <w:lang w:val="ru-RU" w:bidi="ar"/>
               </w:rPr>
             </w:pPr>
           </w:p>
@@ -21788,7 +23663,7 @@
                 <w:rFonts w:ascii="Arial" w:eastAsia="SimSun" w:hAnsi="Arial" w:cs="Arial"/>
                 <w:sz w:val="24"/>
                 <w:szCs w:val="24"/>
-                <w:lang w:bidi="ar"/>
+                <w:lang w:val="ru-RU" w:bidi="ar"/>
               </w:rPr>
             </w:pPr>
           </w:p>
@@ -21959,8 +23834,297 @@
         </w:drawing>
       </w:r>
       <w:r>
-        <w:rPr>
-          <w:rFonts w:ascii="Arial" w:hAnsi="Arial" w:cs="Arial"/>
+        <w:t xml:space="preserve"> </w:t>
+      </w:r>
+      <w:proofErr w:type="spellStart"/>
+      <w:r>
+        <w:rPr>
+          <w:rFonts w:ascii="Arial" w:hAnsi="Arial" w:cs="Arial"/>
+        </w:rPr>
+        <w:t>Проектирование</w:t>
+      </w:r>
+      <w:proofErr w:type="spellEnd"/>
+      <w:r>
+        <w:rPr>
+          <w:rFonts w:ascii="Arial" w:hAnsi="Arial" w:cs="Arial"/>
+        </w:rPr>
+        <w:t xml:space="preserve"> и </w:t>
+      </w:r>
+      <w:proofErr w:type="spellStart"/>
+      <w:r>
+        <w:rPr>
+          <w:rFonts w:ascii="Arial" w:hAnsi="Arial" w:cs="Arial"/>
+        </w:rPr>
+        <w:t>функциональные</w:t>
+      </w:r>
+      <w:proofErr w:type="spellEnd"/>
+      <w:r>
+        <w:rPr>
+          <w:rFonts w:ascii="Arial" w:hAnsi="Arial" w:cs="Arial"/>
+        </w:rPr>
+        <w:t xml:space="preserve"> </w:t>
+      </w:r>
+      <w:proofErr w:type="spellStart"/>
+      <w:r>
+        <w:rPr>
+          <w:rFonts w:ascii="Arial" w:hAnsi="Arial" w:cs="Arial"/>
+        </w:rPr>
+        <w:t>характеристики</w:t>
+      </w:r>
+      <w:proofErr w:type="spellEnd"/>
+      <w:r>
+        <w:rPr>
+          <w:rFonts w:ascii="Arial" w:hAnsi="Arial" w:cs="Arial"/>
+        </w:rPr>
+        <w:t>:</w:t>
+      </w:r>
+    </w:p>
+    <w:p>
+      <w:pPr>
+        <w:rPr>
+          <w:rFonts w:ascii="Arial" w:hAnsi="Arial" w:cs="Arial"/>
+          <w:lang w:val="ru-RU"/>
+        </w:rPr>
+      </w:pPr>
+      <w:r>
+        <w:rPr>
+          <w:rFonts w:ascii="Arial" w:hAnsi="Arial" w:cs="Arial"/>
+          <w:lang w:val="ru-RU"/>
+        </w:rPr>
+        <w:t>Тренажеры должны быть спроектированы с учетом функциональных требований и задач, которые они должны выполнять. Это включает в себя возможность моделирования реальных условий и ситуаций, для которых они предназначены.</w:t>
+      </w:r>
+    </w:p>
+    <w:p>
+      <w:pPr>
+        <w:rPr>
+          <w:rFonts w:ascii="Arial" w:hAnsi="Arial" w:cs="Arial"/>
+          <w:lang w:val="ru-RU"/>
+        </w:rPr>
+      </w:pPr>
+    </w:p>
+    <w:p>
+      <w:pPr>
+        <w:rPr>
+          <w:rFonts w:ascii="Arial" w:hAnsi="Arial" w:cs="Arial"/>
+          <w:lang w:val="ru-RU"/>
+        </w:rPr>
+      </w:pPr>
+      <w:r>
+        <w:rPr>
+          <w:rFonts w:ascii="Arial" w:hAnsi="Arial" w:cs="Arial"/>
+          <w:lang w:val="ru-RU"/>
+        </w:rPr>
+        <w:t>Безопасность:</w:t>
+      </w:r>
+    </w:p>
+    <w:p>
+      <w:pPr>
+        <w:rPr>
+          <w:rFonts w:ascii="Arial" w:hAnsi="Arial" w:cs="Arial"/>
+          <w:lang w:val="ru-RU"/>
+        </w:rPr>
+      </w:pPr>
+      <w:r>
+        <w:rPr>
+          <w:rFonts w:ascii="Arial" w:hAnsi="Arial" w:cs="Arial"/>
+          <w:lang w:val="ru-RU"/>
+        </w:rPr>
+        <w:t>Необходимо обеспечить безопасность пользователей тренажеров. Это включает в себя защитные устройства, предотвращающие травмы, а также соблюдение стандартов безопасности при эксплуатации.</w:t>
+      </w:r>
+    </w:p>
+    <w:p>
+      <w:pPr>
+        <w:rPr>
+          <w:rFonts w:ascii="Arial" w:hAnsi="Arial" w:cs="Arial"/>
+          <w:lang w:val="ru-RU"/>
+        </w:rPr>
+      </w:pPr>
+    </w:p>
+    <w:p>
+      <w:pPr>
+        <w:rPr>
+          <w:rFonts w:ascii="Arial" w:hAnsi="Arial" w:cs="Arial"/>
+          <w:lang w:val="ru-RU"/>
+        </w:rPr>
+      </w:pPr>
+      <w:r>
+        <w:rPr>
+          <w:rFonts w:ascii="Arial" w:hAnsi="Arial" w:cs="Arial"/>
+          <w:lang w:val="ru-RU"/>
+        </w:rPr>
+        <w:t>Надежность и долговечность:</w:t>
+      </w:r>
+    </w:p>
+    <w:p>
+      <w:pPr>
+        <w:rPr>
+          <w:rFonts w:ascii="Arial" w:hAnsi="Arial" w:cs="Arial"/>
+          <w:lang w:val="ru-RU"/>
+        </w:rPr>
+      </w:pPr>
+      <w:r>
+        <w:rPr>
+          <w:rFonts w:ascii="Arial" w:hAnsi="Arial" w:cs="Arial"/>
+          <w:lang w:val="ru-RU"/>
+        </w:rPr>
+        <w:t>Тренажеры должны быть надежными и долговечными, что подразумевает использование качественных материалов и технологий, способствующих длительному сроку службы.</w:t>
+      </w:r>
+    </w:p>
+    <w:p>
+      <w:pPr>
+        <w:rPr>
+          <w:rFonts w:ascii="Arial" w:hAnsi="Arial" w:cs="Arial"/>
+          <w:lang w:val="ru-RU"/>
+        </w:rPr>
+      </w:pPr>
+    </w:p>
+    <w:p>
+      <w:pPr>
+        <w:rPr>
+          <w:rFonts w:ascii="Arial" w:hAnsi="Arial" w:cs="Arial"/>
+          <w:lang w:val="ru-RU"/>
+        </w:rPr>
+      </w:pPr>
+      <w:r>
+        <w:rPr>
+          <w:rFonts w:ascii="Arial" w:hAnsi="Arial" w:cs="Arial"/>
+          <w:lang w:val="ru-RU"/>
+        </w:rPr>
+        <w:t>Удобство в эксплуатации:</w:t>
+      </w:r>
+    </w:p>
+    <w:p>
+      <w:pPr>
+        <w:rPr>
+          <w:rFonts w:ascii="Arial" w:hAnsi="Arial" w:cs="Arial"/>
+          <w:lang w:val="ru-RU"/>
+        </w:rPr>
+      </w:pPr>
+      <w:r>
+        <w:rPr>
+          <w:rFonts w:ascii="Arial" w:hAnsi="Arial" w:cs="Arial"/>
+          <w:lang w:val="ru-RU"/>
+        </w:rPr>
+        <w:t>Тренажеры должны быть удобными в использовании, что включает в себя эргономичный дизайн, простоту в настройке и обслуживании.</w:t>
+      </w:r>
+    </w:p>
+    <w:p>
+      <w:pPr>
+        <w:rPr>
+          <w:rFonts w:ascii="Arial" w:hAnsi="Arial" w:cs="Arial"/>
+          <w:lang w:val="ru-RU"/>
+        </w:rPr>
+      </w:pPr>
+    </w:p>
+    <w:p>
+      <w:pPr>
+        <w:rPr>
+          <w:rFonts w:ascii="Arial" w:hAnsi="Arial" w:cs="Arial"/>
+          <w:lang w:val="ru-RU"/>
+        </w:rPr>
+      </w:pPr>
+      <w:r>
+        <w:rPr>
+          <w:rFonts w:ascii="Arial" w:hAnsi="Arial" w:cs="Arial"/>
+          <w:lang w:val="ru-RU"/>
+        </w:rPr>
+        <w:t>Документация:</w:t>
+      </w:r>
+    </w:p>
+    <w:p>
+      <w:pPr>
+        <w:rPr>
+          <w:rFonts w:ascii="Arial" w:hAnsi="Arial" w:cs="Arial"/>
+          <w:lang w:val="ru-RU"/>
+        </w:rPr>
+      </w:pPr>
+      <w:r>
+        <w:rPr>
+          <w:rFonts w:ascii="Arial" w:hAnsi="Arial" w:cs="Arial"/>
+          <w:lang w:val="ru-RU"/>
+        </w:rPr>
+        <w:t>На тренажеры должна быть оформлена вся необходимая документация, включая технические условия, инструкции по эксплуатации и ремонту, а также сертификаты соответствия.</w:t>
+      </w:r>
+    </w:p>
+    <w:p>
+      <w:pPr>
+        <w:rPr>
+          <w:rFonts w:ascii="Arial" w:hAnsi="Arial" w:cs="Arial"/>
+          <w:lang w:val="ru-RU"/>
+        </w:rPr>
+      </w:pPr>
+    </w:p>
+    <w:p>
+      <w:pPr>
+        <w:rPr>
+          <w:rFonts w:ascii="Arial" w:hAnsi="Arial" w:cs="Arial"/>
+          <w:lang w:val="ru-RU"/>
+        </w:rPr>
+      </w:pPr>
+      <w:r>
+        <w:rPr>
+          <w:rFonts w:ascii="Arial" w:hAnsi="Arial" w:cs="Arial"/>
+          <w:lang w:val="ru-RU"/>
+        </w:rPr>
+        <w:t>Возможность модернизации:</w:t>
+      </w:r>
+    </w:p>
+    <w:p>
+      <w:pPr>
+        <w:rPr>
+          <w:rFonts w:ascii="Arial" w:hAnsi="Arial" w:cs="Arial"/>
+          <w:lang w:val="ru-RU"/>
+        </w:rPr>
+      </w:pPr>
+      <w:r>
+        <w:rPr>
+          <w:rFonts w:ascii="Arial" w:hAnsi="Arial" w:cs="Arial"/>
+          <w:lang w:val="ru-RU"/>
+        </w:rPr>
+        <w:t>Тренажеры должны иметь возможность модернизации и обновления, что позволит адаптировать их к изменяющимся требованиям и новым технологиям.</w:t>
+      </w:r>
+    </w:p>
+    <w:p>
+      <w:pPr>
+        <w:rPr>
+          <w:rFonts w:ascii="Arial" w:hAnsi="Arial" w:cs="Arial"/>
+          <w:lang w:val="ru-RU"/>
+        </w:rPr>
+      </w:pPr>
+    </w:p>
+    <w:p>
+      <w:pPr>
+        <w:rPr>
+          <w:rFonts w:ascii="Arial" w:hAnsi="Arial" w:cs="Arial"/>
+          <w:lang w:val="ru-RU"/>
+        </w:rPr>
+      </w:pPr>
+      <w:r>
+        <w:rPr>
+          <w:rFonts w:ascii="Arial" w:hAnsi="Arial" w:cs="Arial"/>
+          <w:lang w:val="ru-RU"/>
+        </w:rPr>
+        <w:t>Тестирование и верификация:</w:t>
+      </w:r>
+    </w:p>
+    <w:p>
+      <w:pPr>
+        <w:rPr>
+          <w:rFonts w:ascii="Arial" w:hAnsi="Arial" w:cs="Arial"/>
+          <w:lang w:val="ru-RU"/>
+        </w:rPr>
+      </w:pPr>
+      <w:r>
+        <w:rPr>
+          <w:rFonts w:ascii="Arial" w:hAnsi="Arial" w:cs="Arial"/>
+          <w:lang w:val="ru-RU"/>
+        </w:rPr>
+        <w:t>Перед вводом в эксплуатацию тренажеры должны проходить тестирование и верификацию для подтверждения их соответствия проектным требованиям и стандартам.</w:t>
+      </w:r>
+      <w:r>
+        <w:rPr>
+          <w:rFonts w:ascii="Arial" w:hAnsi="Arial" w:cs="Arial"/>
+          <w:lang w:val="ru-RU"/>
         </w:rPr>
         <w:br w:type="page"/>
       </w:r>
@@ -21981,7 +24145,7 @@
       </w:tblGrid>
       <w:tr>
         <w:trPr>
-          <w:trHeight w:val="315"/>
+          <w:trHeight w:val="74"/>
         </w:trPr>
         <w:tc>
           <w:tcPr>
@@ -22034,7 +24198,7 @@
                 <w:rFonts w:ascii="Arial" w:eastAsia="SimSun" w:hAnsi="Arial" w:cs="Arial"/>
                 <w:sz w:val="24"/>
                 <w:szCs w:val="24"/>
-                <w:lang w:bidi="ar"/>
+                <w:lang w:val="ru-RU" w:bidi="ar"/>
               </w:rPr>
             </w:pPr>
           </w:p>
@@ -22063,7 +24227,7 @@
                 <w:rFonts w:ascii="Arial" w:eastAsia="SimSun" w:hAnsi="Arial" w:cs="Arial"/>
                 <w:sz w:val="24"/>
                 <w:szCs w:val="24"/>
-                <w:lang w:bidi="ar"/>
+                <w:lang w:val="ru-RU" w:bidi="ar"/>
               </w:rPr>
             </w:pPr>
           </w:p>
@@ -22234,8 +24398,337 @@
         </w:drawing>
       </w:r>
       <w:r>
-        <w:rPr>
-          <w:rFonts w:ascii="Arial" w:hAnsi="Arial" w:cs="Arial"/>
+        <w:t xml:space="preserve"> </w:t>
+      </w:r>
+      <w:proofErr w:type="spellStart"/>
+      <w:r>
+        <w:rPr>
+          <w:rFonts w:ascii="Arial" w:hAnsi="Arial" w:cs="Arial"/>
+        </w:rPr>
+        <w:t>Функциональные</w:t>
+      </w:r>
+      <w:proofErr w:type="spellEnd"/>
+      <w:r>
+        <w:rPr>
+          <w:rFonts w:ascii="Arial" w:hAnsi="Arial" w:cs="Arial"/>
+        </w:rPr>
+        <w:t xml:space="preserve"> </w:t>
+      </w:r>
+      <w:proofErr w:type="spellStart"/>
+      <w:r>
+        <w:rPr>
+          <w:rFonts w:ascii="Arial" w:hAnsi="Arial" w:cs="Arial"/>
+        </w:rPr>
+        <w:t>характеристики</w:t>
+      </w:r>
+      <w:proofErr w:type="spellEnd"/>
+      <w:r>
+        <w:rPr>
+          <w:rFonts w:ascii="Arial" w:hAnsi="Arial" w:cs="Arial"/>
+        </w:rPr>
+        <w:t>:</w:t>
+      </w:r>
+    </w:p>
+    <w:p>
+      <w:pPr>
+        <w:rPr>
+          <w:rFonts w:ascii="Arial" w:hAnsi="Arial" w:cs="Arial"/>
+          <w:lang w:val="ru-RU"/>
+        </w:rPr>
+      </w:pPr>
+      <w:r>
+        <w:rPr>
+          <w:rFonts w:ascii="Arial" w:hAnsi="Arial" w:cs="Arial"/>
+          <w:lang w:val="ru-RU"/>
+        </w:rPr>
+        <w:t>Модели, макеты и стенды должны точно воспроизводить устройства, системы или процессы, которые они представляют, обеспечивая наглядность и понимание учебного материала.</w:t>
+      </w:r>
+    </w:p>
+    <w:p>
+      <w:pPr>
+        <w:rPr>
+          <w:rFonts w:ascii="Arial" w:hAnsi="Arial" w:cs="Arial"/>
+          <w:lang w:val="ru-RU"/>
+        </w:rPr>
+      </w:pPr>
+    </w:p>
+    <w:p>
+      <w:pPr>
+        <w:rPr>
+          <w:rFonts w:ascii="Arial" w:hAnsi="Arial" w:cs="Arial"/>
+          <w:lang w:val="ru-RU"/>
+        </w:rPr>
+      </w:pPr>
+      <w:r>
+        <w:rPr>
+          <w:rFonts w:ascii="Arial" w:hAnsi="Arial" w:cs="Arial"/>
+          <w:lang w:val="ru-RU"/>
+        </w:rPr>
+        <w:t>Безопасность:</w:t>
+      </w:r>
+    </w:p>
+    <w:p>
+      <w:pPr>
+        <w:rPr>
+          <w:rFonts w:ascii="Arial" w:hAnsi="Arial" w:cs="Arial"/>
+          <w:lang w:val="ru-RU"/>
+        </w:rPr>
+      </w:pPr>
+      <w:r>
+        <w:rPr>
+          <w:rFonts w:ascii="Arial" w:hAnsi="Arial" w:cs="Arial"/>
+          <w:lang w:val="ru-RU"/>
+        </w:rPr>
+        <w:t>Все изделия должны соответствовать требованиям безопасности, что включает использование безопасных материалов и конструкций, предотвращающих возможность травм или повреждений при эксплуатации.</w:t>
+      </w:r>
+    </w:p>
+    <w:p>
+      <w:pPr>
+        <w:rPr>
+          <w:rFonts w:ascii="Arial" w:hAnsi="Arial" w:cs="Arial"/>
+          <w:lang w:val="ru-RU"/>
+        </w:rPr>
+      </w:pPr>
+    </w:p>
+    <w:p>
+      <w:pPr>
+        <w:rPr>
+          <w:rFonts w:ascii="Arial" w:hAnsi="Arial" w:cs="Arial"/>
+          <w:lang w:val="ru-RU"/>
+        </w:rPr>
+      </w:pPr>
+      <w:r>
+        <w:rPr>
+          <w:rFonts w:ascii="Arial" w:hAnsi="Arial" w:cs="Arial"/>
+          <w:lang w:val="ru-RU"/>
+        </w:rPr>
+        <w:t>Надежность и долговечность:</w:t>
+      </w:r>
+    </w:p>
+    <w:p>
+      <w:pPr>
+        <w:rPr>
+          <w:rFonts w:ascii="Arial" w:hAnsi="Arial" w:cs="Arial"/>
+          <w:lang w:val="ru-RU"/>
+        </w:rPr>
+      </w:pPr>
+      <w:r>
+        <w:rPr>
+          <w:rFonts w:ascii="Arial" w:hAnsi="Arial" w:cs="Arial"/>
+          <w:lang w:val="ru-RU"/>
+        </w:rPr>
+        <w:t>Модели и стенды должны быть изготовлены из качественных и прочных материалов, обеспечивающих их долговечность и устойчивость к физическим воздействиям.</w:t>
+      </w:r>
+    </w:p>
+    <w:p>
+      <w:pPr>
+        <w:rPr>
+          <w:rFonts w:ascii="Arial" w:hAnsi="Arial" w:cs="Arial"/>
+          <w:lang w:val="ru-RU"/>
+        </w:rPr>
+      </w:pPr>
+    </w:p>
+    <w:p>
+      <w:pPr>
+        <w:rPr>
+          <w:rFonts w:ascii="Arial" w:hAnsi="Arial" w:cs="Arial"/>
+          <w:lang w:val="ru-RU"/>
+        </w:rPr>
+      </w:pPr>
+      <w:r>
+        <w:rPr>
+          <w:rFonts w:ascii="Arial" w:hAnsi="Arial" w:cs="Arial"/>
+          <w:lang w:val="ru-RU"/>
+        </w:rPr>
+        <w:t>Удобство в эксплуатации:</w:t>
+      </w:r>
+    </w:p>
+    <w:p>
+      <w:pPr>
+        <w:rPr>
+          <w:rFonts w:ascii="Arial" w:hAnsi="Arial" w:cs="Arial"/>
+          <w:lang w:val="ru-RU"/>
+        </w:rPr>
+      </w:pPr>
+      <w:r>
+        <w:rPr>
+          <w:rFonts w:ascii="Arial" w:hAnsi="Arial" w:cs="Arial"/>
+          <w:lang w:val="ru-RU"/>
+        </w:rPr>
+        <w:t>Учебные материалы должны быть удобными в использовании, что включает в себя простоту в настройке, демонстрации и обслуживании.</w:t>
+      </w:r>
+    </w:p>
+    <w:p>
+      <w:pPr>
+        <w:rPr>
+          <w:rFonts w:ascii="Arial" w:hAnsi="Arial" w:cs="Arial"/>
+          <w:lang w:val="ru-RU"/>
+        </w:rPr>
+      </w:pPr>
+    </w:p>
+    <w:p>
+      <w:pPr>
+        <w:rPr>
+          <w:rFonts w:ascii="Arial" w:hAnsi="Arial" w:cs="Arial"/>
+          <w:lang w:val="ru-RU"/>
+        </w:rPr>
+      </w:pPr>
+      <w:r>
+        <w:rPr>
+          <w:rFonts w:ascii="Arial" w:hAnsi="Arial" w:cs="Arial"/>
+          <w:lang w:val="ru-RU"/>
+        </w:rPr>
+        <w:t>Документация:</w:t>
+      </w:r>
+    </w:p>
+    <w:p>
+      <w:pPr>
+        <w:rPr>
+          <w:rFonts w:ascii="Arial" w:hAnsi="Arial" w:cs="Arial"/>
+          <w:lang w:val="ru-RU"/>
+        </w:rPr>
+      </w:pPr>
+      <w:r>
+        <w:rPr>
+          <w:rFonts w:ascii="Arial" w:hAnsi="Arial" w:cs="Arial"/>
+          <w:lang w:val="ru-RU"/>
+        </w:rPr>
+        <w:t>На все модели, макеты и стенды должна быть оформлена необходимая документация, включая инструкции по эксплуатации, технические условия и сертификаты соответствия.</w:t>
+      </w:r>
+    </w:p>
+    <w:p>
+      <w:pPr>
+        <w:rPr>
+          <w:rFonts w:ascii="Arial" w:hAnsi="Arial" w:cs="Arial"/>
+          <w:lang w:val="ru-RU"/>
+        </w:rPr>
+      </w:pPr>
+    </w:p>
+    <w:p>
+      <w:pPr>
+        <w:rPr>
+          <w:rFonts w:ascii="Arial" w:hAnsi="Arial" w:cs="Arial"/>
+          <w:lang w:val="ru-RU"/>
+        </w:rPr>
+      </w:pPr>
+      <w:r>
+        <w:rPr>
+          <w:rFonts w:ascii="Arial" w:hAnsi="Arial" w:cs="Arial"/>
+          <w:lang w:val="ru-RU"/>
+        </w:rPr>
+        <w:t xml:space="preserve">Актуальность и </w:t>
+      </w:r>
+      <w:proofErr w:type="spellStart"/>
+      <w:r>
+        <w:rPr>
+          <w:rFonts w:ascii="Arial" w:hAnsi="Arial" w:cs="Arial"/>
+          <w:lang w:val="ru-RU"/>
+        </w:rPr>
+        <w:t>обновляемость</w:t>
+      </w:r>
+      <w:proofErr w:type="spellEnd"/>
+      <w:r>
+        <w:rPr>
+          <w:rFonts w:ascii="Arial" w:hAnsi="Arial" w:cs="Arial"/>
+          <w:lang w:val="ru-RU"/>
+        </w:rPr>
+        <w:t>:</w:t>
+      </w:r>
+    </w:p>
+    <w:p>
+      <w:pPr>
+        <w:rPr>
+          <w:rFonts w:ascii="Arial" w:hAnsi="Arial" w:cs="Arial"/>
+          <w:lang w:val="ru-RU"/>
+        </w:rPr>
+      </w:pPr>
+      <w:r>
+        <w:rPr>
+          <w:rFonts w:ascii="Arial" w:hAnsi="Arial" w:cs="Arial"/>
+          <w:lang w:val="ru-RU"/>
+        </w:rPr>
+        <w:t>Модели и стенды должны быть актуальными и, при необходимости, подлежать обновлению для отражения современных технологий и методик.</w:t>
+      </w:r>
+    </w:p>
+    <w:p>
+      <w:pPr>
+        <w:rPr>
+          <w:rFonts w:ascii="Arial" w:hAnsi="Arial" w:cs="Arial"/>
+          <w:lang w:val="ru-RU"/>
+        </w:rPr>
+      </w:pPr>
+    </w:p>
+    <w:p>
+      <w:pPr>
+        <w:rPr>
+          <w:rFonts w:ascii="Arial" w:hAnsi="Arial" w:cs="Arial"/>
+          <w:lang w:val="ru-RU"/>
+        </w:rPr>
+      </w:pPr>
+      <w:r>
+        <w:rPr>
+          <w:rFonts w:ascii="Arial" w:hAnsi="Arial" w:cs="Arial"/>
+          <w:lang w:val="ru-RU"/>
+        </w:rPr>
+        <w:t>Визуальная привлекательность:</w:t>
+      </w:r>
+    </w:p>
+    <w:p>
+      <w:pPr>
+        <w:rPr>
+          <w:rFonts w:ascii="Arial" w:hAnsi="Arial" w:cs="Arial"/>
+          <w:lang w:val="ru-RU"/>
+        </w:rPr>
+      </w:pPr>
+      <w:r>
+        <w:rPr>
+          <w:rFonts w:ascii="Arial" w:hAnsi="Arial" w:cs="Arial"/>
+          <w:lang w:val="ru-RU"/>
+        </w:rPr>
+        <w:t>Учебно-технические плакаты должны быть оформлены в соответствии с требованиями к графическому дизайну, обеспечивая четкость, доступность информации и привлечение внимания обучающихся.</w:t>
+      </w:r>
+    </w:p>
+    <w:p>
+      <w:pPr>
+        <w:rPr>
+          <w:rFonts w:ascii="Arial" w:hAnsi="Arial" w:cs="Arial"/>
+          <w:lang w:val="ru-RU"/>
+        </w:rPr>
+      </w:pPr>
+    </w:p>
+    <w:p>
+      <w:pPr>
+        <w:rPr>
+          <w:rFonts w:ascii="Arial" w:hAnsi="Arial" w:cs="Arial"/>
+          <w:lang w:val="ru-RU"/>
+        </w:rPr>
+      </w:pPr>
+      <w:r>
+        <w:rPr>
+          <w:rFonts w:ascii="Arial" w:hAnsi="Arial" w:cs="Arial"/>
+          <w:lang w:val="ru-RU"/>
+        </w:rPr>
+        <w:t>Тестирование и верификация:</w:t>
+      </w:r>
+    </w:p>
+    <w:p>
+      <w:pPr>
+        <w:rPr>
+          <w:rFonts w:ascii="Arial" w:hAnsi="Arial" w:cs="Arial"/>
+          <w:lang w:val="ru-RU"/>
+        </w:rPr>
+      </w:pPr>
+      <w:r>
+        <w:rPr>
+          <w:rFonts w:ascii="Arial" w:hAnsi="Arial" w:cs="Arial"/>
+          <w:lang w:val="ru-RU"/>
+        </w:rPr>
+        <w:t>Перед использованием модели и стенды должны проходить тестирование и верификацию для подтверждения их соответствия учебным целям и требованиям.</w:t>
+      </w:r>
+      <w:r>
+        <w:rPr>
+          <w:rFonts w:ascii="Arial" w:hAnsi="Arial" w:cs="Arial"/>
+          <w:lang w:val="ru-RU"/>
         </w:rPr>
         <w:br w:type="page"/>
       </w:r>
@@ -22309,7 +24802,7 @@
                 <w:rFonts w:ascii="Arial" w:eastAsia="SimSun" w:hAnsi="Arial" w:cs="Arial"/>
                 <w:sz w:val="24"/>
                 <w:szCs w:val="24"/>
-                <w:lang w:bidi="ar"/>
+                <w:lang w:val="ru-RU" w:bidi="ar"/>
               </w:rPr>
             </w:pPr>
           </w:p>
@@ -22338,7 +24831,7 @@
                 <w:rFonts w:ascii="Arial" w:eastAsia="SimSun" w:hAnsi="Arial" w:cs="Arial"/>
                 <w:sz w:val="24"/>
                 <w:szCs w:val="24"/>
-                <w:lang w:bidi="ar"/>
+                <w:lang w:val="ru-RU" w:bidi="ar"/>
               </w:rPr>
             </w:pPr>
           </w:p>
@@ -22509,8 +25002,412 @@
         </w:drawing>
       </w:r>
       <w:r>
-        <w:rPr>
-          <w:rFonts w:ascii="Arial" w:hAnsi="Arial" w:cs="Arial"/>
+        <w:t xml:space="preserve"> </w:t>
+      </w:r>
+      <w:proofErr w:type="spellStart"/>
+      <w:r>
+        <w:rPr>
+          <w:rFonts w:ascii="Arial" w:hAnsi="Arial" w:cs="Arial"/>
+        </w:rPr>
+        <w:t>Вид</w:t>
+      </w:r>
+      <w:proofErr w:type="spellEnd"/>
+      <w:r>
+        <w:rPr>
+          <w:rFonts w:ascii="Arial" w:hAnsi="Arial" w:cs="Arial"/>
+        </w:rPr>
+        <w:t xml:space="preserve"> </w:t>
+      </w:r>
+      <w:proofErr w:type="spellStart"/>
+      <w:r>
+        <w:rPr>
+          <w:rFonts w:ascii="Arial" w:hAnsi="Arial" w:cs="Arial"/>
+        </w:rPr>
+        <w:t>специального</w:t>
+      </w:r>
+      <w:proofErr w:type="spellEnd"/>
+      <w:r>
+        <w:rPr>
+          <w:rFonts w:ascii="Arial" w:hAnsi="Arial" w:cs="Arial"/>
+        </w:rPr>
+        <w:t xml:space="preserve"> </w:t>
+      </w:r>
+      <w:proofErr w:type="spellStart"/>
+      <w:r>
+        <w:rPr>
+          <w:rFonts w:ascii="Arial" w:hAnsi="Arial" w:cs="Arial"/>
+        </w:rPr>
+        <w:t>оборудования</w:t>
+      </w:r>
+      <w:proofErr w:type="spellEnd"/>
+      <w:r>
+        <w:rPr>
+          <w:rFonts w:ascii="Arial" w:hAnsi="Arial" w:cs="Arial"/>
+        </w:rPr>
+        <w:t>:</w:t>
+      </w:r>
+    </w:p>
+    <w:p>
+      <w:pPr>
+        <w:rPr>
+          <w:rFonts w:ascii="Arial" w:hAnsi="Arial" w:cs="Arial"/>
+          <w:lang w:val="ru-RU"/>
+        </w:rPr>
+      </w:pPr>
+      <w:r>
+        <w:rPr>
+          <w:rFonts w:ascii="Arial" w:hAnsi="Arial" w:cs="Arial"/>
+          <w:lang w:val="ru-RU"/>
+        </w:rPr>
+        <w:t xml:space="preserve">Оборудование должно быть спроектировано и изготовлено с учетом специфики изделия, для которого оно предназначено. Это может включать в себя как стандартные, так и </w:t>
+      </w:r>
+      <w:proofErr w:type="gramStart"/>
+      <w:r>
+        <w:rPr>
+          <w:rFonts w:ascii="Arial" w:hAnsi="Arial" w:cs="Arial"/>
+          <w:lang w:val="ru-RU"/>
+        </w:rPr>
+        <w:t>специализированные инструменты</w:t>
+      </w:r>
+      <w:proofErr w:type="gramEnd"/>
+      <w:r>
+        <w:rPr>
+          <w:rFonts w:ascii="Arial" w:hAnsi="Arial" w:cs="Arial"/>
+          <w:lang w:val="ru-RU"/>
+        </w:rPr>
+        <w:t xml:space="preserve"> и устройства.</w:t>
+      </w:r>
+    </w:p>
+    <w:p>
+      <w:pPr>
+        <w:rPr>
+          <w:rFonts w:ascii="Arial" w:hAnsi="Arial" w:cs="Arial"/>
+          <w:lang w:val="ru-RU"/>
+        </w:rPr>
+      </w:pPr>
+    </w:p>
+    <w:p>
+      <w:pPr>
+        <w:rPr>
+          <w:rFonts w:ascii="Arial" w:hAnsi="Arial" w:cs="Arial"/>
+          <w:lang w:val="ru-RU"/>
+        </w:rPr>
+      </w:pPr>
+      <w:r>
+        <w:rPr>
+          <w:rFonts w:ascii="Arial" w:hAnsi="Arial" w:cs="Arial"/>
+          <w:lang w:val="ru-RU"/>
+        </w:rPr>
+        <w:t>Состав оснастки:</w:t>
+      </w:r>
+    </w:p>
+    <w:p>
+      <w:pPr>
+        <w:rPr>
+          <w:rFonts w:ascii="Arial" w:hAnsi="Arial" w:cs="Arial"/>
+          <w:lang w:val="ru-RU"/>
+        </w:rPr>
+      </w:pPr>
+      <w:r>
+        <w:rPr>
+          <w:rFonts w:ascii="Arial" w:hAnsi="Arial" w:cs="Arial"/>
+          <w:lang w:val="ru-RU"/>
+        </w:rPr>
+        <w:t>Оснастка должна включать все необходимые элементы, обеспечивающие эффективное и безопасное выполнение операций по эксплуатации и техническому обслуживанию. Это может включать в себя:</w:t>
+      </w:r>
+    </w:p>
+    <w:p>
+      <w:pPr>
+        <w:rPr>
+          <w:rFonts w:ascii="Arial" w:hAnsi="Arial" w:cs="Arial"/>
+          <w:lang w:val="ru-RU"/>
+        </w:rPr>
+      </w:pPr>
+      <w:r>
+        <w:rPr>
+          <w:rFonts w:ascii="Arial" w:hAnsi="Arial" w:cs="Arial"/>
+          <w:lang w:val="ru-RU"/>
+        </w:rPr>
+        <w:t>Инструменты для сборки и разборки.</w:t>
+      </w:r>
+    </w:p>
+    <w:p>
+      <w:pPr>
+        <w:rPr>
+          <w:rFonts w:ascii="Arial" w:hAnsi="Arial" w:cs="Arial"/>
+          <w:lang w:val="ru-RU"/>
+        </w:rPr>
+      </w:pPr>
+      <w:r>
+        <w:rPr>
+          <w:rFonts w:ascii="Arial" w:hAnsi="Arial" w:cs="Arial"/>
+          <w:lang w:val="ru-RU"/>
+        </w:rPr>
+        <w:t>Оборудование для диагностики и тестирования.</w:t>
+      </w:r>
+    </w:p>
+    <w:p>
+      <w:pPr>
+        <w:rPr>
+          <w:rFonts w:ascii="Arial" w:hAnsi="Arial" w:cs="Arial"/>
+          <w:lang w:val="ru-RU"/>
+        </w:rPr>
+      </w:pPr>
+      <w:r>
+        <w:rPr>
+          <w:rFonts w:ascii="Arial" w:hAnsi="Arial" w:cs="Arial"/>
+          <w:lang w:val="ru-RU"/>
+        </w:rPr>
+        <w:t>Устройства для регулировки и настройки.</w:t>
+      </w:r>
+    </w:p>
+    <w:p>
+      <w:pPr>
+        <w:rPr>
+          <w:rFonts w:ascii="Arial" w:hAnsi="Arial" w:cs="Arial"/>
+          <w:lang w:val="ru-RU"/>
+        </w:rPr>
+      </w:pPr>
+    </w:p>
+    <w:p>
+      <w:pPr>
+        <w:rPr>
+          <w:rFonts w:ascii="Arial" w:hAnsi="Arial" w:cs="Arial"/>
+          <w:lang w:val="ru-RU"/>
+        </w:rPr>
+      </w:pPr>
+      <w:r>
+        <w:rPr>
+          <w:rFonts w:ascii="Arial" w:hAnsi="Arial" w:cs="Arial"/>
+          <w:lang w:val="ru-RU"/>
+        </w:rPr>
+        <w:t>Безопасность:</w:t>
+      </w:r>
+    </w:p>
+    <w:p>
+      <w:pPr>
+        <w:rPr>
+          <w:rFonts w:ascii="Arial" w:hAnsi="Arial" w:cs="Arial"/>
+          <w:lang w:val="ru-RU"/>
+        </w:rPr>
+      </w:pPr>
+      <w:r>
+        <w:rPr>
+          <w:rFonts w:ascii="Arial" w:hAnsi="Arial" w:cs="Arial"/>
+          <w:lang w:val="ru-RU"/>
+        </w:rPr>
+        <w:t>Все оборудование и оснастка должны соответствовать требованиям безопасности, включая защитные устройства и системы, предотвращающие травмы и аварийные ситуации при эксплуатации.</w:t>
+      </w:r>
+    </w:p>
+    <w:p>
+      <w:pPr>
+        <w:rPr>
+          <w:rFonts w:ascii="Arial" w:hAnsi="Arial" w:cs="Arial"/>
+          <w:lang w:val="ru-RU"/>
+        </w:rPr>
+      </w:pPr>
+    </w:p>
+    <w:p>
+      <w:pPr>
+        <w:rPr>
+          <w:rFonts w:ascii="Arial" w:hAnsi="Arial" w:cs="Arial"/>
+          <w:lang w:val="ru-RU"/>
+        </w:rPr>
+      </w:pPr>
+      <w:r>
+        <w:rPr>
+          <w:rFonts w:ascii="Arial" w:hAnsi="Arial" w:cs="Arial"/>
+          <w:lang w:val="ru-RU"/>
+        </w:rPr>
+        <w:t>Надежность и долговечность:</w:t>
+      </w:r>
+    </w:p>
+    <w:p>
+      <w:pPr>
+        <w:rPr>
+          <w:rFonts w:ascii="Arial" w:hAnsi="Arial" w:cs="Arial"/>
+          <w:lang w:val="ru-RU"/>
+        </w:rPr>
+      </w:pPr>
+      <w:r>
+        <w:rPr>
+          <w:rFonts w:ascii="Arial" w:hAnsi="Arial" w:cs="Arial"/>
+          <w:lang w:val="ru-RU"/>
+        </w:rPr>
+        <w:t>Специальное оборудование должно быть изготовлено из прочных и надежных материалов, что обеспечивает его долговечность и устойчивость к физическим воздействиям.</w:t>
+      </w:r>
+    </w:p>
+    <w:p>
+      <w:pPr>
+        <w:rPr>
+          <w:rFonts w:ascii="Arial" w:hAnsi="Arial" w:cs="Arial"/>
+          <w:lang w:val="ru-RU"/>
+        </w:rPr>
+      </w:pPr>
+    </w:p>
+    <w:p>
+      <w:pPr>
+        <w:rPr>
+          <w:rFonts w:ascii="Arial" w:hAnsi="Arial" w:cs="Arial"/>
+          <w:lang w:val="ru-RU"/>
+        </w:rPr>
+      </w:pPr>
+      <w:r>
+        <w:rPr>
+          <w:rFonts w:ascii="Arial" w:hAnsi="Arial" w:cs="Arial"/>
+          <w:lang w:val="ru-RU"/>
+        </w:rPr>
+        <w:t>Удобство в эксплуатации:</w:t>
+      </w:r>
+    </w:p>
+    <w:p>
+      <w:pPr>
+        <w:rPr>
+          <w:rFonts w:ascii="Arial" w:hAnsi="Arial" w:cs="Arial"/>
+          <w:lang w:val="ru-RU"/>
+        </w:rPr>
+      </w:pPr>
+      <w:r>
+        <w:rPr>
+          <w:rFonts w:ascii="Arial" w:hAnsi="Arial" w:cs="Arial"/>
+          <w:lang w:val="ru-RU"/>
+        </w:rPr>
+        <w:t>Оборудование должно быть удобным в использовании, что включает в себя эргономичный дизайн, простоту в настройке и обслуживании.</w:t>
+      </w:r>
+    </w:p>
+    <w:p>
+      <w:pPr>
+        <w:rPr>
+          <w:rFonts w:ascii="Arial" w:hAnsi="Arial" w:cs="Arial"/>
+          <w:lang w:val="ru-RU"/>
+        </w:rPr>
+      </w:pPr>
+    </w:p>
+    <w:p>
+      <w:pPr>
+        <w:rPr>
+          <w:rFonts w:ascii="Arial" w:hAnsi="Arial" w:cs="Arial"/>
+          <w:lang w:val="ru-RU"/>
+        </w:rPr>
+      </w:pPr>
+      <w:r>
+        <w:rPr>
+          <w:rFonts w:ascii="Arial" w:hAnsi="Arial" w:cs="Arial"/>
+          <w:lang w:val="ru-RU"/>
+        </w:rPr>
+        <w:t>Документация:</w:t>
+      </w:r>
+    </w:p>
+    <w:p>
+      <w:pPr>
+        <w:rPr>
+          <w:rFonts w:ascii="Arial" w:hAnsi="Arial" w:cs="Arial"/>
+          <w:lang w:val="ru-RU"/>
+        </w:rPr>
+      </w:pPr>
+      <w:r>
+        <w:rPr>
+          <w:rFonts w:ascii="Arial" w:hAnsi="Arial" w:cs="Arial"/>
+          <w:lang w:val="ru-RU"/>
+        </w:rPr>
+        <w:t>На специальное оборудование и оснастку должна быть оформлена полная документация, включая инструкции по эксплуатации, технические условия и сертификаты соответствия.</w:t>
+      </w:r>
+    </w:p>
+    <w:p>
+      <w:pPr>
+        <w:rPr>
+          <w:rFonts w:ascii="Arial" w:hAnsi="Arial" w:cs="Arial"/>
+          <w:lang w:val="ru-RU"/>
+        </w:rPr>
+      </w:pPr>
+    </w:p>
+    <w:p>
+      <w:pPr>
+        <w:rPr>
+          <w:rFonts w:ascii="Arial" w:hAnsi="Arial" w:cs="Arial"/>
+          <w:lang w:val="ru-RU"/>
+        </w:rPr>
+      </w:pPr>
+      <w:r>
+        <w:rPr>
+          <w:rFonts w:ascii="Arial" w:hAnsi="Arial" w:cs="Arial"/>
+          <w:lang w:val="ru-RU"/>
+        </w:rPr>
+        <w:t xml:space="preserve">Актуальность и </w:t>
+      </w:r>
+      <w:proofErr w:type="spellStart"/>
+      <w:r>
+        <w:rPr>
+          <w:rFonts w:ascii="Arial" w:hAnsi="Arial" w:cs="Arial"/>
+          <w:lang w:val="ru-RU"/>
+        </w:rPr>
+        <w:t>обновляемость</w:t>
+      </w:r>
+      <w:proofErr w:type="spellEnd"/>
+      <w:r>
+        <w:rPr>
+          <w:rFonts w:ascii="Arial" w:hAnsi="Arial" w:cs="Arial"/>
+          <w:lang w:val="ru-RU"/>
+        </w:rPr>
+        <w:t>:</w:t>
+      </w:r>
+    </w:p>
+    <w:p>
+      <w:pPr>
+        <w:rPr>
+          <w:rFonts w:ascii="Arial" w:hAnsi="Arial" w:cs="Arial"/>
+          <w:lang w:val="ru-RU"/>
+        </w:rPr>
+      </w:pPr>
+      <w:r>
+        <w:rPr>
+          <w:rFonts w:ascii="Arial" w:hAnsi="Arial" w:cs="Arial"/>
+          <w:lang w:val="ru-RU"/>
+        </w:rPr>
+        <w:t>Оборудование должно быть актуальным и подлежать обновлению по мере необходимости, чтобы соответствовать современным требованиям и технологиям.</w:t>
+      </w:r>
+    </w:p>
+    <w:p>
+      <w:pPr>
+        <w:rPr>
+          <w:rFonts w:ascii="Arial" w:hAnsi="Arial" w:cs="Arial"/>
+          <w:lang w:val="ru-RU"/>
+        </w:rPr>
+      </w:pPr>
+    </w:p>
+    <w:p>
+      <w:pPr>
+        <w:rPr>
+          <w:rFonts w:ascii="Arial" w:hAnsi="Arial" w:cs="Arial"/>
+          <w:lang w:val="ru-RU"/>
+        </w:rPr>
+      </w:pPr>
+      <w:r>
+        <w:rPr>
+          <w:rFonts w:ascii="Arial" w:hAnsi="Arial" w:cs="Arial"/>
+          <w:lang w:val="ru-RU"/>
+        </w:rPr>
+        <w:t>Тестирование и верификация:</w:t>
+      </w:r>
+    </w:p>
+    <w:p>
+      <w:pPr>
+        <w:rPr>
+          <w:rFonts w:ascii="Arial" w:hAnsi="Arial" w:cs="Arial"/>
+          <w:lang w:val="ru-RU"/>
+        </w:rPr>
+      </w:pPr>
+      <w:r>
+        <w:rPr>
+          <w:rFonts w:ascii="Arial" w:hAnsi="Arial" w:cs="Arial"/>
+          <w:lang w:val="ru-RU"/>
+        </w:rPr>
+        <w:t>Перед введением в эксплуатацию специальное оборудование и оснастка должны проходить тестирование и верификацию для подтверждения их соответствия установленным требованиям и стандартам.</w:t>
+      </w:r>
+      <w:r>
+        <w:rPr>
+          <w:rFonts w:ascii="Arial" w:hAnsi="Arial" w:cs="Arial"/>
+          <w:lang w:val="ru-RU"/>
         </w:rPr>
         <w:br w:type="page"/>
       </w:r>
@@ -22584,7 +25481,7 @@
                 <w:rFonts w:ascii="Arial" w:eastAsia="SimSun" w:hAnsi="Arial" w:cs="Arial"/>
                 <w:sz w:val="24"/>
                 <w:szCs w:val="24"/>
-                <w:lang w:bidi="ar"/>
+                <w:lang w:val="ru-RU" w:bidi="ar"/>
               </w:rPr>
             </w:pPr>
           </w:p>
@@ -22613,7 +25510,7 @@
                 <w:rFonts w:ascii="Arial" w:eastAsia="SimSun" w:hAnsi="Arial" w:cs="Arial"/>
                 <w:sz w:val="24"/>
                 <w:szCs w:val="24"/>
-                <w:lang w:bidi="ar"/>
+                <w:lang w:val="ru-RU" w:bidi="ar"/>
               </w:rPr>
             </w:pPr>
           </w:p>
@@ -22784,8 +25681,385 @@
         </w:drawing>
       </w:r>
       <w:r>
-        <w:rPr>
-          <w:rFonts w:ascii="Arial" w:hAnsi="Arial" w:cs="Arial"/>
+        <w:t xml:space="preserve"> </w:t>
+      </w:r>
+      <w:proofErr w:type="spellStart"/>
+      <w:r>
+        <w:rPr>
+          <w:rFonts w:ascii="Arial" w:hAnsi="Arial" w:cs="Arial"/>
+        </w:rPr>
+        <w:t>Комплексность</w:t>
+      </w:r>
+      <w:proofErr w:type="spellEnd"/>
+      <w:r>
+        <w:rPr>
+          <w:rFonts w:ascii="Arial" w:hAnsi="Arial" w:cs="Arial"/>
+        </w:rPr>
+        <w:t xml:space="preserve"> </w:t>
+      </w:r>
+      <w:proofErr w:type="spellStart"/>
+      <w:r>
+        <w:rPr>
+          <w:rFonts w:ascii="Arial" w:hAnsi="Arial" w:cs="Arial"/>
+        </w:rPr>
+        <w:t>испытаний</w:t>
+      </w:r>
+      <w:proofErr w:type="spellEnd"/>
+      <w:r>
+        <w:rPr>
+          <w:rFonts w:ascii="Arial" w:hAnsi="Arial" w:cs="Arial"/>
+        </w:rPr>
+        <w:t>:</w:t>
+      </w:r>
+    </w:p>
+    <w:p>
+      <w:pPr>
+        <w:rPr>
+          <w:rFonts w:ascii="Arial" w:hAnsi="Arial" w:cs="Arial"/>
+          <w:lang w:val="ru-RU"/>
+        </w:rPr>
+      </w:pPr>
+      <w:r>
+        <w:rPr>
+          <w:rFonts w:ascii="Arial" w:hAnsi="Arial" w:cs="Arial"/>
+          <w:lang w:val="ru-RU"/>
+        </w:rPr>
+        <w:t xml:space="preserve">Испытания должны охватывать все основные характеристики изделия, включая функциональные, эксплуатационные, </w:t>
+      </w:r>
+      <w:proofErr w:type="spellStart"/>
+      <w:r>
+        <w:rPr>
+          <w:rFonts w:ascii="Arial" w:hAnsi="Arial" w:cs="Arial"/>
+          <w:lang w:val="ru-RU"/>
+        </w:rPr>
+        <w:t>надежностные</w:t>
+      </w:r>
+      <w:proofErr w:type="spellEnd"/>
+      <w:r>
+        <w:rPr>
+          <w:rFonts w:ascii="Arial" w:hAnsi="Arial" w:cs="Arial"/>
+          <w:lang w:val="ru-RU"/>
+        </w:rPr>
+        <w:t xml:space="preserve"> и </w:t>
+      </w:r>
+      <w:proofErr w:type="spellStart"/>
+      <w:r>
+        <w:rPr>
+          <w:rFonts w:ascii="Arial" w:hAnsi="Arial" w:cs="Arial"/>
+          <w:lang w:val="ru-RU"/>
+        </w:rPr>
+        <w:t>безопасностные</w:t>
+      </w:r>
+      <w:proofErr w:type="spellEnd"/>
+      <w:r>
+        <w:rPr>
+          <w:rFonts w:ascii="Arial" w:hAnsi="Arial" w:cs="Arial"/>
+          <w:lang w:val="ru-RU"/>
+        </w:rPr>
+        <w:t xml:space="preserve"> параметры.</w:t>
+      </w:r>
+    </w:p>
+    <w:p>
+      <w:pPr>
+        <w:rPr>
+          <w:rFonts w:ascii="Arial" w:hAnsi="Arial" w:cs="Arial"/>
+          <w:lang w:val="ru-RU"/>
+        </w:rPr>
+      </w:pPr>
+    </w:p>
+    <w:p>
+      <w:pPr>
+        <w:rPr>
+          <w:rFonts w:ascii="Arial" w:hAnsi="Arial" w:cs="Arial"/>
+          <w:lang w:val="ru-RU"/>
+        </w:rPr>
+      </w:pPr>
+      <w:r>
+        <w:rPr>
+          <w:rFonts w:ascii="Arial" w:hAnsi="Arial" w:cs="Arial"/>
+          <w:lang w:val="ru-RU"/>
+        </w:rPr>
+        <w:t>Соответствие стандартам:</w:t>
+      </w:r>
+    </w:p>
+    <w:p>
+      <w:pPr>
+        <w:rPr>
+          <w:rFonts w:ascii="Arial" w:hAnsi="Arial" w:cs="Arial"/>
+          <w:lang w:val="ru-RU"/>
+        </w:rPr>
+      </w:pPr>
+      <w:r>
+        <w:rPr>
+          <w:rFonts w:ascii="Arial" w:hAnsi="Arial" w:cs="Arial"/>
+          <w:lang w:val="ru-RU"/>
+        </w:rPr>
+        <w:t>Методы испытаний должны соответствовать действующим национальным и международным стандартам, а также методическим указаниям, связанным с конкретным типом изделия.</w:t>
+      </w:r>
+    </w:p>
+    <w:p>
+      <w:pPr>
+        <w:rPr>
+          <w:rFonts w:ascii="Arial" w:hAnsi="Arial" w:cs="Arial"/>
+          <w:lang w:val="ru-RU"/>
+        </w:rPr>
+      </w:pPr>
+    </w:p>
+    <w:p>
+      <w:pPr>
+        <w:rPr>
+          <w:rFonts w:ascii="Arial" w:hAnsi="Arial" w:cs="Arial"/>
+          <w:lang w:val="ru-RU"/>
+        </w:rPr>
+      </w:pPr>
+      <w:r>
+        <w:rPr>
+          <w:rFonts w:ascii="Arial" w:hAnsi="Arial" w:cs="Arial"/>
+          <w:lang w:val="ru-RU"/>
+        </w:rPr>
+        <w:t xml:space="preserve">Повторяемость и </w:t>
+      </w:r>
+      <w:proofErr w:type="spellStart"/>
+      <w:r>
+        <w:rPr>
+          <w:rFonts w:ascii="Arial" w:hAnsi="Arial" w:cs="Arial"/>
+          <w:lang w:val="ru-RU"/>
+        </w:rPr>
+        <w:t>воспроизводимость</w:t>
+      </w:r>
+      <w:proofErr w:type="spellEnd"/>
+      <w:r>
+        <w:rPr>
+          <w:rFonts w:ascii="Arial" w:hAnsi="Arial" w:cs="Arial"/>
+          <w:lang w:val="ru-RU"/>
+        </w:rPr>
+        <w:t>:</w:t>
+      </w:r>
+    </w:p>
+    <w:p>
+      <w:pPr>
+        <w:rPr>
+          <w:rFonts w:ascii="Arial" w:hAnsi="Arial" w:cs="Arial"/>
+          <w:lang w:val="ru-RU"/>
+        </w:rPr>
+      </w:pPr>
+      <w:r>
+        <w:rPr>
+          <w:rFonts w:ascii="Arial" w:hAnsi="Arial" w:cs="Arial"/>
+          <w:lang w:val="ru-RU"/>
+        </w:rPr>
+        <w:t xml:space="preserve">Испытания должны быть спроектированы таким образом, чтобы обеспечивать повторяемость и </w:t>
+      </w:r>
+      <w:proofErr w:type="spellStart"/>
+      <w:r>
+        <w:rPr>
+          <w:rFonts w:ascii="Arial" w:hAnsi="Arial" w:cs="Arial"/>
+          <w:lang w:val="ru-RU"/>
+        </w:rPr>
+        <w:t>воспроизводимость</w:t>
+      </w:r>
+      <w:proofErr w:type="spellEnd"/>
+      <w:r>
+        <w:rPr>
+          <w:rFonts w:ascii="Arial" w:hAnsi="Arial" w:cs="Arial"/>
+          <w:lang w:val="ru-RU"/>
+        </w:rPr>
+        <w:t xml:space="preserve"> результатов, что позволяет гарантировать надежность и точность получаемых данных.</w:t>
+      </w:r>
+    </w:p>
+    <w:p>
+      <w:pPr>
+        <w:rPr>
+          <w:rFonts w:ascii="Arial" w:hAnsi="Arial" w:cs="Arial"/>
+          <w:lang w:val="ru-RU"/>
+        </w:rPr>
+      </w:pPr>
+    </w:p>
+    <w:p>
+      <w:pPr>
+        <w:rPr>
+          <w:rFonts w:ascii="Arial" w:hAnsi="Arial" w:cs="Arial"/>
+          <w:lang w:val="ru-RU"/>
+        </w:rPr>
+      </w:pPr>
+      <w:r>
+        <w:rPr>
+          <w:rFonts w:ascii="Arial" w:hAnsi="Arial" w:cs="Arial"/>
+          <w:lang w:val="ru-RU"/>
+        </w:rPr>
+        <w:t>Условия испытаний:</w:t>
+      </w:r>
+    </w:p>
+    <w:p>
+      <w:pPr>
+        <w:rPr>
+          <w:rFonts w:ascii="Arial" w:hAnsi="Arial" w:cs="Arial"/>
+          <w:lang w:val="ru-RU"/>
+        </w:rPr>
+      </w:pPr>
+      <w:r>
+        <w:rPr>
+          <w:rFonts w:ascii="Arial" w:hAnsi="Arial" w:cs="Arial"/>
+          <w:lang w:val="ru-RU"/>
+        </w:rPr>
+        <w:t>Необходимо определить и зафиксировать условия, при которых будут проводиться испытания, включая температурные, влажностные и другие параметры окружающей среды, которые могут повлиять на результаты.</w:t>
+      </w:r>
+    </w:p>
+    <w:p>
+      <w:pPr>
+        <w:rPr>
+          <w:rFonts w:ascii="Arial" w:hAnsi="Arial" w:cs="Arial"/>
+          <w:lang w:val="ru-RU"/>
+        </w:rPr>
+      </w:pPr>
+    </w:p>
+    <w:p>
+      <w:pPr>
+        <w:rPr>
+          <w:rFonts w:ascii="Arial" w:hAnsi="Arial" w:cs="Arial"/>
+          <w:lang w:val="ru-RU"/>
+        </w:rPr>
+      </w:pPr>
+      <w:r>
+        <w:rPr>
+          <w:rFonts w:ascii="Arial" w:hAnsi="Arial" w:cs="Arial"/>
+          <w:lang w:val="ru-RU"/>
+        </w:rPr>
+        <w:t>Документирование результатов:</w:t>
+      </w:r>
+    </w:p>
+    <w:p>
+      <w:pPr>
+        <w:rPr>
+          <w:rFonts w:ascii="Arial" w:hAnsi="Arial" w:cs="Arial"/>
+          <w:lang w:val="ru-RU"/>
+        </w:rPr>
+      </w:pPr>
+      <w:r>
+        <w:rPr>
+          <w:rFonts w:ascii="Arial" w:hAnsi="Arial" w:cs="Arial"/>
+          <w:lang w:val="ru-RU"/>
+        </w:rPr>
+        <w:t>Все результаты испытаний должны быть документированы в соответствии с установленными требованиями, включая протоколы испытаний, отчеты и заключения. Документация должна быть полной и доступной для анализа.</w:t>
+      </w:r>
+    </w:p>
+    <w:p>
+      <w:pPr>
+        <w:rPr>
+          <w:rFonts w:ascii="Arial" w:hAnsi="Arial" w:cs="Arial"/>
+          <w:lang w:val="ru-RU"/>
+        </w:rPr>
+      </w:pPr>
+    </w:p>
+    <w:p>
+      <w:pPr>
+        <w:rPr>
+          <w:rFonts w:ascii="Arial" w:hAnsi="Arial" w:cs="Arial"/>
+          <w:lang w:val="ru-RU"/>
+        </w:rPr>
+      </w:pPr>
+      <w:r>
+        <w:rPr>
+          <w:rFonts w:ascii="Arial" w:hAnsi="Arial" w:cs="Arial"/>
+          <w:lang w:val="ru-RU"/>
+        </w:rPr>
+        <w:t>Анализ и оценка результатов:</w:t>
+      </w:r>
+    </w:p>
+    <w:p>
+      <w:pPr>
+        <w:rPr>
+          <w:rFonts w:ascii="Arial" w:hAnsi="Arial" w:cs="Arial"/>
+          <w:lang w:val="ru-RU"/>
+        </w:rPr>
+      </w:pPr>
+      <w:r>
+        <w:rPr>
+          <w:rFonts w:ascii="Arial" w:hAnsi="Arial" w:cs="Arial"/>
+          <w:lang w:val="ru-RU"/>
+        </w:rPr>
+        <w:t>Результаты испытаний должны подвергаться тщательному анализу и оценке для определения соответствия изделия установленным требованиям и характеристикам.</w:t>
+      </w:r>
+    </w:p>
+    <w:p>
+      <w:pPr>
+        <w:rPr>
+          <w:rFonts w:ascii="Arial" w:hAnsi="Arial" w:cs="Arial"/>
+          <w:lang w:val="ru-RU"/>
+        </w:rPr>
+      </w:pPr>
+    </w:p>
+    <w:p>
+      <w:pPr>
+        <w:rPr>
+          <w:rFonts w:ascii="Arial" w:hAnsi="Arial" w:cs="Arial"/>
+          <w:lang w:val="ru-RU"/>
+        </w:rPr>
+      </w:pPr>
+      <w:r>
+        <w:rPr>
+          <w:rFonts w:ascii="Arial" w:hAnsi="Arial" w:cs="Arial"/>
+          <w:lang w:val="ru-RU"/>
+        </w:rPr>
+        <w:t>Корректирующие действия:</w:t>
+      </w:r>
+    </w:p>
+    <w:p>
+      <w:pPr>
+        <w:rPr>
+          <w:rFonts w:ascii="Arial" w:hAnsi="Arial" w:cs="Arial"/>
+          <w:lang w:val="ru-RU"/>
+        </w:rPr>
+      </w:pPr>
+      <w:r>
+        <w:rPr>
+          <w:rFonts w:ascii="Arial" w:hAnsi="Arial" w:cs="Arial"/>
+          <w:lang w:val="ru-RU"/>
+        </w:rPr>
+        <w:t>В случае выявления несоответствий или недостатков в процессе испытаний должны быть предусмотрены корректирующие действия, направленные на устранение выявленных проблем и улучшение качества изделия.</w:t>
+      </w:r>
+    </w:p>
+    <w:p>
+      <w:pPr>
+        <w:rPr>
+          <w:rFonts w:ascii="Arial" w:hAnsi="Arial" w:cs="Arial"/>
+          <w:lang w:val="ru-RU"/>
+        </w:rPr>
+      </w:pPr>
+    </w:p>
+    <w:p>
+      <w:pPr>
+        <w:rPr>
+          <w:rFonts w:ascii="Arial" w:hAnsi="Arial" w:cs="Arial"/>
+          <w:lang w:val="ru-RU"/>
+        </w:rPr>
+      </w:pPr>
+      <w:r>
+        <w:rPr>
+          <w:rFonts w:ascii="Arial" w:hAnsi="Arial" w:cs="Arial"/>
+          <w:lang w:val="ru-RU"/>
+        </w:rPr>
+        <w:t>Тестирование на протяжении жизненного цикла:</w:t>
+      </w:r>
+    </w:p>
+    <w:p>
+      <w:pPr>
+        <w:rPr>
+          <w:rFonts w:ascii="Arial" w:hAnsi="Arial" w:cs="Arial"/>
+          <w:lang w:val="ru-RU"/>
+        </w:rPr>
+      </w:pPr>
+      <w:r>
+        <w:rPr>
+          <w:rFonts w:ascii="Arial" w:hAnsi="Arial" w:cs="Arial"/>
+          <w:lang w:val="ru-RU"/>
+        </w:rPr>
+        <w:t>Испытания должны проводиться не только на этапе разработки, но и в процессе эксплуатации, для оценки долговечности и надежности изделия на протяжении всего его жизненного цикла.</w:t>
+      </w:r>
+      <w:r>
+        <w:rPr>
+          <w:rFonts w:ascii="Arial" w:hAnsi="Arial" w:cs="Arial"/>
+          <w:lang w:val="ru-RU"/>
         </w:rPr>
         <w:br w:type="page"/>
       </w:r>
@@ -22859,7 +26133,7 @@
                 <w:rFonts w:ascii="Arial" w:eastAsia="SimSun" w:hAnsi="Arial" w:cs="Arial"/>
                 <w:sz w:val="24"/>
                 <w:szCs w:val="24"/>
-                <w:lang w:bidi="ar"/>
+                <w:lang w:val="ru-RU" w:bidi="ar"/>
               </w:rPr>
             </w:pPr>
           </w:p>
@@ -22888,7 +26162,7 @@
                 <w:rFonts w:ascii="Arial" w:eastAsia="SimSun" w:hAnsi="Arial" w:cs="Arial"/>
                 <w:sz w:val="24"/>
                 <w:szCs w:val="24"/>
-                <w:lang w:bidi="ar"/>
+                <w:lang w:val="ru-RU" w:bidi="ar"/>
               </w:rPr>
             </w:pPr>
           </w:p>
@@ -23740,7 +27014,6 @@
   <w:style w:type="character" w:default="1" w:styleId="a0">
     <w:name w:val="Default Paragraph Font"/>
     <w:uiPriority w:val="1"/>
-    <w:semiHidden/>
     <w:unhideWhenUsed/>
   </w:style>
   <w:style w:type="table" w:default="1" w:styleId="a1">
@@ -24087,7 +27360,7 @@
 </file>
 
 <file path=customXml/itemProps1.xml><?xml version="1.0" encoding="utf-8"?>
-<ds:datastoreItem xmlns:ds="http://schemas.openxmlformats.org/officeDocument/2006/customXml" ds:itemID="{ACB62EFF-91B5-4A51-B800-7A7B723A7768}">
+<ds:datastoreItem xmlns:ds="http://schemas.openxmlformats.org/officeDocument/2006/customXml" ds:itemID="{5368529A-33FC-4144-8271-F28067F911F7}">
   <ds:schemaRefs>
     <ds:schemaRef ds:uri="http://schemas.openxmlformats.org/officeDocument/2006/bibliography"/>
   </ds:schemaRefs>

--- a/ТЗ/Документ Microsoft Word.docx
+++ b/ТЗ/Документ Microsoft Word.docx
@@ -18684,28 +18684,94 @@
               <w:rPr>
                 <w:lang w:val="ru-RU"/>
               </w:rPr>
-              <w:t>Масса:135 кг</w:t>
-            </w:r>
-          </w:p>
-          <w:p>
-            <w:pPr>
+              <w:t>Вес в воздухе</w:t>
+            </w:r>
+            <w:r>
               <w:rPr>
                 <w:lang w:val="ru-RU"/>
               </w:rPr>
-            </w:pPr>
+              <w:t>:</w:t>
+            </w:r>
             <w:r>
               <w:rPr>
                 <w:lang w:val="ru-RU"/>
               </w:rPr>
-              <w:t>Скорость: 20м/мин</w:t>
-            </w:r>
-          </w:p>
-          <w:p>
-            <w:pPr>
+              <w:t xml:space="preserve"> </w:t>
+            </w:r>
+            <w:r>
               <w:rPr>
                 <w:lang w:val="ru-RU"/>
               </w:rPr>
-            </w:pPr>
+              <w:t>135 кг</w:t>
+            </w:r>
+          </w:p>
+          <w:p>
+            <w:pPr>
+              <w:rPr>
+                <w:lang w:val="ru-RU"/>
+              </w:rPr>
+            </w:pPr>
+            <w:r>
+              <w:rPr>
+                <w:lang w:val="ru-RU"/>
+              </w:rPr>
+              <w:t>Скорость</w:t>
+            </w:r>
+            <w:r>
+              <w:rPr>
+                <w:lang w:val="ru-RU"/>
+              </w:rPr>
+              <w:t xml:space="preserve"> в режиме свободного плавания</w:t>
+            </w:r>
+            <w:r>
+              <w:rPr>
+                <w:lang w:val="ru-RU"/>
+              </w:rPr>
+              <w:t xml:space="preserve">: </w:t>
+            </w:r>
+            <w:r>
+              <w:rPr>
+                <w:lang w:val="ru-RU"/>
+              </w:rPr>
+              <w:t>0,32</w:t>
+            </w:r>
+            <w:r>
+              <w:rPr>
+                <w:lang w:val="ru-RU"/>
+              </w:rPr>
+              <w:t xml:space="preserve"> м</w:t>
+            </w:r>
+            <w:r>
+              <w:rPr>
+                <w:lang w:val="ru-RU"/>
+              </w:rPr>
+              <w:t>/</w:t>
+            </w:r>
+            <w:r>
+              <w:rPr>
+                <w:lang w:val="ru-RU"/>
+              </w:rPr>
+              <w:t>с</w:t>
+            </w:r>
+          </w:p>
+          <w:p>
+            <w:pPr>
+              <w:rPr>
+                <w:lang w:val="ru-RU"/>
+              </w:rPr>
+            </w:pPr>
+            <w:r>
+              <w:rPr>
+                <w:lang w:val="ru-RU"/>
+              </w:rPr>
+              <w:t>До 1,03 м/c</w:t>
+            </w:r>
+            <w:r>
+              <w:rPr>
+                <w:lang w:val="ru-RU"/>
+              </w:rPr>
+              <w:t xml:space="preserve"> в режиме гусеничного движения</w:t>
+            </w:r>
           </w:p>
         </w:tc>
         <w:tc>
@@ -18767,7 +18833,7 @@
               <w:rPr>
                 <w:lang w:val="ru-RU"/>
               </w:rPr>
-              <w:t>Скорость:62м/мин.</w:t>
+              <w:t>Скорость: 1,03 м/с</w:t>
             </w:r>
           </w:p>
         </w:tc>
@@ -18791,39 +18857,114 @@
               <w:rPr>
                 <w:lang w:val="ru-RU"/>
               </w:rPr>
-              <w:t>Размеры:400мм х 200мм х 80мм</w:t>
-            </w:r>
-          </w:p>
-          <w:p>
-            <w:pPr>
+              <w:t>Р</w:t>
+            </w:r>
+            <w:r>
               <w:rPr>
                 <w:lang w:val="ru-RU"/>
               </w:rPr>
-            </w:pPr>
-            <w:r>
+              <w:t>азмеры: 1143мм х 1125мм х 782мм</w:t>
+            </w:r>
+          </w:p>
+          <w:p>
+            <w:pPr>
               <w:rPr>
                 <w:lang w:val="ru-RU"/>
               </w:rPr>
-              <w:t>Масса:135 кг</w:t>
-            </w:r>
-          </w:p>
-          <w:p>
-            <w:pPr>
+            </w:pPr>
+            <w:r>
               <w:rPr>
                 <w:lang w:val="ru-RU"/>
               </w:rPr>
-            </w:pPr>
+              <w:t>Вес в воздухе: 195</w:t>
+            </w:r>
             <w:r>
               <w:rPr>
                 <w:lang w:val="ru-RU"/>
               </w:rPr>
-              <w:t>Скорость: 19</w:t>
-            </w:r>
-            <w:r>
+              <w:t xml:space="preserve"> кг</w:t>
+            </w:r>
+          </w:p>
+          <w:p>
+            <w:pPr>
               <w:rPr>
                 <w:lang w:val="ru-RU"/>
               </w:rPr>
-              <w:t>м/мин</w:t>
+            </w:pPr>
+            <w:r>
+              <w:rPr>
+                <w:lang w:val="ru-RU"/>
+              </w:rPr>
+              <w:t>Скорость</w:t>
+            </w:r>
+            <w:r>
+              <w:rPr>
+                <w:lang w:val="ru-RU"/>
+              </w:rPr>
+              <w:t xml:space="preserve"> в режиме свободного </w:t>
+            </w:r>
+            <w:proofErr w:type="gramStart"/>
+            <w:r>
+              <w:rPr>
+                <w:lang w:val="ru-RU"/>
+              </w:rPr>
+              <w:t>плавания</w:t>
+            </w:r>
+            <w:r>
+              <w:rPr>
+                <w:lang w:val="ru-RU"/>
+              </w:rPr>
+              <w:t xml:space="preserve"> :</w:t>
+            </w:r>
+            <w:proofErr w:type="gramEnd"/>
+            <w:r>
+              <w:rPr>
+                <w:lang w:val="ru-RU"/>
+              </w:rPr>
+              <w:t xml:space="preserve"> </w:t>
+            </w:r>
+            <w:r>
+              <w:rPr>
+                <w:lang w:val="ru-RU"/>
+              </w:rPr>
+              <w:t>0,32</w:t>
+            </w:r>
+            <w:r>
+              <w:rPr>
+                <w:lang w:val="ru-RU"/>
+              </w:rPr>
+              <w:t xml:space="preserve"> м</w:t>
+            </w:r>
+            <w:r>
+              <w:rPr>
+                <w:lang w:val="ru-RU"/>
+              </w:rPr>
+              <w:t>/</w:t>
+            </w:r>
+            <w:r>
+              <w:rPr>
+                <w:lang w:val="ru-RU"/>
+              </w:rPr>
+              <w:t>с</w:t>
+            </w:r>
+          </w:p>
+          <w:p>
+            <w:pPr>
+              <w:rPr>
+                <w:lang w:val="ru-RU"/>
+              </w:rPr>
+            </w:pPr>
+            <w:r>
+              <w:rPr>
+                <w:lang w:val="ru-RU"/>
+              </w:rPr>
+              <w:t>До 1,41 м/c</w:t>
+            </w:r>
+            <w:r>
+              <w:rPr>
+                <w:lang w:val="ru-RU"/>
+              </w:rPr>
+              <w:t xml:space="preserve"> в режиме гусеничного движения</w:t>
             </w:r>
           </w:p>
           <w:p>
@@ -18979,8 +19120,6 @@
                 <w:lang w:val="ru-RU"/>
               </w:rPr>
             </w:pPr>
-            <w:bookmarkStart w:id="0" w:name="_GoBack"/>
-            <w:bookmarkEnd w:id="0"/>
           </w:p>
         </w:tc>
       </w:tr>
@@ -19253,22 +19392,17 @@
                 <w:lang w:val="ru-RU"/>
               </w:rPr>
             </w:pPr>
-            <w:proofErr w:type="spellStart"/>
-            <w:r>
-              <w:t>Rovingbat</w:t>
-            </w:r>
-            <w:proofErr w:type="spellEnd"/>
+            <w:r>
+              <w:t>R</w:t>
+            </w:r>
+            <w:r>
+              <w:t>OVINGBAT</w:t>
+            </w:r>
             <w:r>
               <w:rPr>
                 <w:lang w:val="ru-RU"/>
               </w:rPr>
-              <w:t xml:space="preserve"> </w:t>
-            </w:r>
-            <w:r>
-              <w:rPr>
-                <w:lang w:val="ru-RU"/>
-              </w:rPr>
-              <w:t>подходит для широкого круга пользователей.</w:t>
+              <w:t xml:space="preserve"> подходит для широкого круга пользователей.</w:t>
             </w:r>
           </w:p>
         </w:tc>
@@ -19286,6 +19420,7 @@
           <w:p>
             <w:pPr>
               <w:rPr>
+                <w:rFonts w:ascii="Arial" w:hAnsi="Arial" w:cs="Arial"/>
                 <w:b/>
                 <w:sz w:val="18"/>
                 <w:szCs w:val="18"/>
@@ -19299,7 +19434,7 @@
                 <w:rFonts w:ascii="Arial" w:hAnsi="Arial" w:cs="Arial"/>
                 <w:b w:val="0"/>
                 <w:color w:val="333333"/>
-                <w:sz w:val="18"/>
+                <w:sz w:val="20"/>
                 <w:szCs w:val="18"/>
                 <w:shd w:val="clear" w:color="auto" w:fill="FFFFFF"/>
               </w:rPr>
@@ -19312,7 +19447,7 @@
                 <w:rFonts w:ascii="Arial" w:hAnsi="Arial" w:cs="Arial"/>
                 <w:b w:val="0"/>
                 <w:color w:val="333333"/>
-                <w:sz w:val="18"/>
+                <w:sz w:val="20"/>
                 <w:szCs w:val="18"/>
                 <w:shd w:val="clear" w:color="auto" w:fill="FFFFFF"/>
                 <w:lang w:val="ru-RU"/>
@@ -19326,7 +19461,7 @@
                 <w:rFonts w:ascii="Arial" w:hAnsi="Arial" w:cs="Arial"/>
                 <w:b w:val="0"/>
                 <w:color w:val="333333"/>
-                <w:sz w:val="18"/>
+                <w:sz w:val="20"/>
                 <w:szCs w:val="18"/>
                 <w:shd w:val="clear" w:color="auto" w:fill="FFFFFF"/>
                 <w:lang w:val="ru-RU"/>
@@ -19340,7 +19475,7 @@
                 <w:rFonts w:ascii="Arial" w:hAnsi="Arial" w:cs="Arial"/>
                 <w:b w:val="0"/>
                 <w:color w:val="333333"/>
-                <w:sz w:val="18"/>
+                <w:sz w:val="20"/>
                 <w:szCs w:val="18"/>
                 <w:shd w:val="clear" w:color="auto" w:fill="FFFFFF"/>
                 <w:lang w:val="ru-RU"/>
@@ -19352,7 +19487,7 @@
                 <w:rFonts w:ascii="Arial" w:hAnsi="Arial" w:cs="Arial"/>
                 <w:b/>
                 <w:color w:val="333333"/>
-                <w:sz w:val="18"/>
+                <w:sz w:val="20"/>
                 <w:szCs w:val="18"/>
                 <w:shd w:val="clear" w:color="auto" w:fill="FFFFFF"/>
                 <w:lang w:val="ru-RU"/>
@@ -19400,13 +19535,7 @@
               <w:rPr>
                 <w:lang w:val="ru-RU"/>
               </w:rPr>
-              <w:t xml:space="preserve"> </w:t>
-            </w:r>
-            <w:r>
-              <w:rPr>
-                <w:lang w:val="ru-RU"/>
-              </w:rPr>
-              <w:t>более выгоден для профессионалов в специфических отраслях.</w:t>
+              <w:t xml:space="preserve"> более выгоден для профессионалов в специфических отраслях.</w:t>
             </w:r>
           </w:p>
         </w:tc>
@@ -19582,14 +19711,14 @@
               <w:rPr>
                 <w:lang w:val="ru-RU"/>
               </w:rPr>
-              <w:t xml:space="preserve">: Наличие различных датчиков (например, глубиномеры, датчики температуры, датчики качества воды) для сбора данных о </w:t>
+              <w:t xml:space="preserve">: Наличие различных датчиков </w:t>
             </w:r>
             <w:r>
               <w:rPr>
                 <w:lang w:val="ru-RU"/>
               </w:rPr>
               <w:lastRenderedPageBreak/>
-              <w:t>подводной среде.</w:t>
+              <w:t>(например, глубиномеры, датчики температуры, датчики качества воды) для сбора данных о подводной среде.</w:t>
             </w:r>
           </w:p>
           <w:p>
@@ -19669,7 +19798,14 @@
               <w:rPr>
                 <w:lang w:val="ru-RU"/>
               </w:rPr>
-              <w:t>: Должен быть достаточно компактным и легким для удобства транспортировки и маневрирования.</w:t>
+              <w:t xml:space="preserve">: Должен быть достаточно компактным и легким для удобства </w:t>
+            </w:r>
+            <w:r>
+              <w:rPr>
+                <w:lang w:val="ru-RU"/>
+              </w:rPr>
+              <w:lastRenderedPageBreak/>
+              <w:t>транспортировки и маневрирования.</w:t>
             </w:r>
           </w:p>
           <w:p>
@@ -19689,14 +19825,7 @@
               <w:rPr>
                 <w:lang w:val="ru-RU"/>
               </w:rPr>
-              <w:t xml:space="preserve">: Долговечность и устойчивость к внешним воздействиям, таким </w:t>
-            </w:r>
-            <w:r>
-              <w:rPr>
-                <w:lang w:val="ru-RU"/>
-              </w:rPr>
-              <w:lastRenderedPageBreak/>
-              <w:t>как давление, температура и соленая вода.</w:t>
+              <w:t>: Долговечность и устойчивость к внешним воздействиям, таким как давление, температура и соленая вода.</w:t>
             </w:r>
           </w:p>
         </w:tc>
@@ -19809,14 +19938,14 @@
               <w:rPr>
                 <w:lang w:val="ru-RU"/>
               </w:rPr>
-              <w:t xml:space="preserve"> для передачи данных и управления, что позволяет оператору контролировать робот в реальном времени на </w:t>
+              <w:t xml:space="preserve"> для передачи </w:t>
             </w:r>
             <w:r>
               <w:rPr>
                 <w:lang w:val="ru-RU"/>
               </w:rPr>
               <w:lastRenderedPageBreak/>
-              <w:t>расстоянии до 100 метров от точки доступа.</w:t>
+              <w:t>данных и управления, что позволяет оператору контролировать робот в реальном времени на расстоянии до 100 метров от точки доступа.</w:t>
             </w:r>
           </w:p>
           <w:p>
@@ -20182,7 +20311,13 @@
         <w:rPr>
           <w:rFonts w:ascii="Arial" w:hAnsi="Arial" w:cs="Arial"/>
         </w:rPr>
-        <w:t xml:space="preserve">: 1000 * 15% * 1000 = 150 000 </w:t>
+        <w:t>: 465</w:t>
+      </w:r>
+      <w:r>
+        <w:rPr>
+          <w:rFonts w:ascii="Arial" w:hAnsi="Arial" w:cs="Arial"/>
+        </w:rPr>
+        <w:t xml:space="preserve">00 </w:t>
       </w:r>
       <w:proofErr w:type="spellStart"/>
       <w:r>
@@ -20211,7 +20346,19 @@
         <w:rPr>
           <w:rFonts w:ascii="Arial" w:hAnsi="Arial" w:cs="Arial"/>
         </w:rPr>
-        <w:t xml:space="preserve">: 1000 * 20% * 1000 = 200 000 </w:t>
+        <w:t xml:space="preserve">: </w:t>
+      </w:r>
+      <w:r>
+        <w:rPr>
+          <w:rFonts w:ascii="Arial" w:hAnsi="Arial" w:cs="Arial"/>
+        </w:rPr>
+        <w:t>62</w:t>
+      </w:r>
+      <w:r>
+        <w:rPr>
+          <w:rFonts w:ascii="Arial" w:hAnsi="Arial" w:cs="Arial"/>
+        </w:rPr>
+        <w:t xml:space="preserve">000 </w:t>
       </w:r>
       <w:proofErr w:type="spellStart"/>
       <w:r>
@@ -20240,7 +20387,19 @@
         <w:rPr>
           <w:rFonts w:ascii="Arial" w:hAnsi="Arial" w:cs="Arial"/>
         </w:rPr>
-        <w:t xml:space="preserve">: 1000 * 40% * 1000 = 400000 </w:t>
+        <w:t>:</w:t>
+      </w:r>
+      <w:r>
+        <w:rPr>
+          <w:rFonts w:ascii="Arial" w:hAnsi="Arial" w:cs="Arial"/>
+        </w:rPr>
+        <w:t xml:space="preserve"> 12400</w:t>
+      </w:r>
+      <w:r>
+        <w:rPr>
+          <w:rFonts w:ascii="Arial" w:hAnsi="Arial" w:cs="Arial"/>
+        </w:rPr>
+        <w:t xml:space="preserve"> </w:t>
       </w:r>
       <w:proofErr w:type="spellStart"/>
       <w:r>
@@ -20269,7 +20428,19 @@
         <w:rPr>
           <w:rFonts w:ascii="Arial" w:hAnsi="Arial" w:cs="Arial"/>
         </w:rPr>
-        <w:t xml:space="preserve">: 1000 * 15% * 1000 = 150000 </w:t>
+        <w:t xml:space="preserve">: </w:t>
+      </w:r>
+      <w:r>
+        <w:rPr>
+          <w:rFonts w:ascii="Arial" w:hAnsi="Arial" w:cs="Arial"/>
+        </w:rPr>
+        <w:t>46500</w:t>
+      </w:r>
+      <w:r>
+        <w:rPr>
+          <w:rFonts w:ascii="Arial" w:hAnsi="Arial" w:cs="Arial"/>
+        </w:rPr>
+        <w:t xml:space="preserve"> </w:t>
       </w:r>
       <w:proofErr w:type="spellStart"/>
       <w:r>
@@ -20298,7 +20469,19 @@
         <w:rPr>
           <w:rFonts w:ascii="Arial" w:hAnsi="Arial" w:cs="Arial"/>
         </w:rPr>
-        <w:t xml:space="preserve">: 1000 * 5% * 1000 = 50 000 </w:t>
+        <w:t xml:space="preserve">: </w:t>
+      </w:r>
+      <w:r>
+        <w:rPr>
+          <w:rFonts w:ascii="Arial" w:hAnsi="Arial" w:cs="Arial"/>
+        </w:rPr>
+        <w:t>15500</w:t>
+      </w:r>
+      <w:r>
+        <w:rPr>
+          <w:rFonts w:ascii="Arial" w:hAnsi="Arial" w:cs="Arial"/>
+        </w:rPr>
+        <w:t xml:space="preserve"> </w:t>
       </w:r>
       <w:proofErr w:type="spellStart"/>
       <w:r>
@@ -20341,56 +20524,78 @@
         <w:rPr>
           <w:rFonts w:ascii="Arial" w:hAnsi="Arial" w:cs="Arial"/>
         </w:rPr>
-        <w:t>: 1</w:t>
-      </w:r>
-      <w:r>
-        <w:rPr>
-          <w:rFonts w:ascii="Arial" w:hAnsi="Arial" w:cs="Arial"/>
-        </w:rPr>
-        <w:t xml:space="preserve">000 * 5% * 1000 = 50 000 </w:t>
-      </w:r>
+        <w:t xml:space="preserve">: </w:t>
+      </w:r>
+      <w:r>
+        <w:rPr>
+          <w:rFonts w:ascii="Arial" w:hAnsi="Arial" w:cs="Arial"/>
+        </w:rPr>
+        <w:t>15500</w:t>
+      </w:r>
+    </w:p>
+    <w:p>
+      <w:pPr>
+        <w:rPr>
+          <w:rFonts w:ascii="Arial" w:hAnsi="Arial" w:cs="Arial"/>
+        </w:rPr>
+      </w:pPr>
       <w:proofErr w:type="spellStart"/>
       <w:r>
         <w:rPr>
           <w:rFonts w:ascii="Arial" w:hAnsi="Arial" w:cs="Arial"/>
         </w:rPr>
-        <w:t>рублей</w:t>
+        <w:t>Общая</w:t>
       </w:r>
       <w:proofErr w:type="spellEnd"/>
-    </w:p>
-    <w:p>
-      <w:pPr>
-        <w:rPr>
-          <w:rFonts w:ascii="Arial" w:hAnsi="Arial" w:cs="Arial"/>
-        </w:rPr>
-      </w:pPr>
+      <w:r>
+        <w:rPr>
+          <w:rFonts w:ascii="Arial" w:hAnsi="Arial" w:cs="Arial"/>
+        </w:rPr>
+        <w:t xml:space="preserve"> </w:t>
+      </w:r>
       <w:proofErr w:type="spellStart"/>
       <w:r>
         <w:rPr>
           <w:rFonts w:ascii="Arial" w:hAnsi="Arial" w:cs="Arial"/>
         </w:rPr>
-        <w:t>Общая</w:t>
+        <w:t>стоимость</w:t>
       </w:r>
       <w:proofErr w:type="spellEnd"/>
       <w:r>
         <w:rPr>
           <w:rFonts w:ascii="Arial" w:hAnsi="Arial" w:cs="Arial"/>
         </w:rPr>
+        <w:t xml:space="preserve"> = </w:t>
+      </w:r>
+      <w:r>
+        <w:rPr>
+          <w:rFonts w:ascii="Arial" w:hAnsi="Arial" w:cs="Arial"/>
+        </w:rPr>
         <w:t xml:space="preserve"> </w:t>
       </w:r>
-      <w:proofErr w:type="spellStart"/>
-      <w:r>
-        <w:rPr>
-          <w:rFonts w:ascii="Arial" w:hAnsi="Arial" w:cs="Arial"/>
-        </w:rPr>
-        <w:t>стоимость</w:t>
-      </w:r>
-      <w:proofErr w:type="spellEnd"/>
-      <w:r>
-        <w:rPr>
-          <w:rFonts w:ascii="Arial" w:hAnsi="Arial" w:cs="Arial"/>
-        </w:rPr>
-        <w:t xml:space="preserve"> = 150 000 + 200 000 + 400 000 + 150 000 + 50 000 + 50 000 = 1000000 </w:t>
+      <w:r>
+        <w:rPr>
+          <w:rFonts w:ascii="Arial" w:hAnsi="Arial" w:cs="Arial"/>
+        </w:rPr>
+        <w:t>46500 + 62</w:t>
+      </w:r>
+      <w:r>
+        <w:rPr>
+          <w:rFonts w:ascii="Arial" w:hAnsi="Arial" w:cs="Arial"/>
+        </w:rPr>
+        <w:t xml:space="preserve">000 + </w:t>
+      </w:r>
+      <w:r>
+        <w:rPr>
+          <w:rFonts w:ascii="Arial" w:hAnsi="Arial" w:cs="Arial"/>
+        </w:rPr>
+        <w:t>124000 + 46500 + 15500 + 15500 = 310000</w:t>
+      </w:r>
+      <w:r>
+        <w:rPr>
+          <w:rFonts w:ascii="Arial" w:hAnsi="Arial" w:cs="Arial"/>
+        </w:rPr>
+        <w:t xml:space="preserve"> </w:t>
       </w:r>
       <w:proofErr w:type="spellStart"/>
       <w:r>
@@ -22002,6 +22207,7 @@
     </w:p>
     <w:p>
       <w:pPr>
+        <w:ind w:firstLine="708"/>
         <w:rPr>
           <w:rFonts w:ascii="Arial" w:hAnsi="Arial" w:cs="Arial"/>
           <w:lang w:val="ru-RU"/>
@@ -22040,6 +22246,7 @@
     </w:p>
     <w:p>
       <w:pPr>
+        <w:ind w:left="708"/>
         <w:rPr>
           <w:rFonts w:ascii="Arial" w:hAnsi="Arial" w:cs="Arial"/>
           <w:lang w:val="ru-RU"/>
@@ -22078,6 +22285,7 @@
     </w:p>
     <w:p>
       <w:pPr>
+        <w:ind w:firstLine="708"/>
         <w:rPr>
           <w:rFonts w:ascii="Arial" w:hAnsi="Arial" w:cs="Arial"/>
           <w:lang w:val="ru-RU"/>
@@ -22116,6 +22324,7 @@
     </w:p>
     <w:p>
       <w:pPr>
+        <w:ind w:firstLine="708"/>
         <w:rPr>
           <w:rFonts w:ascii="Arial" w:hAnsi="Arial" w:cs="Arial"/>
           <w:lang w:val="ru-RU"/>
@@ -22154,6 +22363,7 @@
     </w:p>
     <w:p>
       <w:pPr>
+        <w:ind w:left="708"/>
         <w:rPr>
           <w:rFonts w:ascii="Arial" w:hAnsi="Arial" w:cs="Arial"/>
           <w:lang w:val="ru-RU"/>
@@ -22192,6 +22402,7 @@
     </w:p>
     <w:p>
       <w:pPr>
+        <w:ind w:left="708"/>
         <w:rPr>
           <w:rFonts w:ascii="Arial" w:hAnsi="Arial" w:cs="Arial"/>
           <w:lang w:val="ru-RU"/>
@@ -22230,6 +22441,7 @@
     </w:p>
     <w:p>
       <w:pPr>
+        <w:ind w:firstLine="708"/>
         <w:rPr>
           <w:rFonts w:ascii="Arial" w:hAnsi="Arial" w:cs="Arial"/>
           <w:lang w:val="ru-RU"/>
@@ -22474,7 +22686,6 @@
       <w:pPr>
         <w:rPr>
           <w:rFonts w:ascii="Arial" w:hAnsi="Arial" w:cs="Arial"/>
-          <w:lang w:val="ru-RU"/>
         </w:rPr>
       </w:pPr>
       <w:r>
@@ -22484,14 +22695,23 @@
         </w:rPr>
         <w:t>ПК</w:t>
       </w:r>
-    </w:p>
-    <w:p>
-      <w:pPr>
-        <w:rPr>
-          <w:rFonts w:ascii="Arial" w:hAnsi="Arial" w:cs="Arial"/>
-          <w:lang w:val="ru-RU"/>
-        </w:rPr>
-      </w:pPr>
+      <w:r>
+        <w:rPr>
+          <w:rFonts w:ascii="Arial" w:hAnsi="Arial" w:cs="Arial"/>
+        </w:rPr>
+        <w:t>:</w:t>
+      </w:r>
+    </w:p>
+    <w:p>
+      <w:pPr>
+        <w:ind w:firstLine="708"/>
+        <w:rPr>
+          <w:rFonts w:ascii="Arial" w:hAnsi="Arial" w:cs="Arial"/>
+          <w:lang w:val="ru-RU"/>
+        </w:rPr>
+      </w:pPr>
+      <w:bookmarkStart w:id="0" w:name="_GoBack"/>
+      <w:bookmarkEnd w:id="0"/>
       <w:r>
         <w:rPr>
           <w:rFonts w:ascii="Arial" w:hAnsi="Arial" w:cs="Arial"/>
@@ -22502,6 +22722,7 @@
     </w:p>
     <w:p>
       <w:pPr>
+        <w:ind w:firstLine="708"/>
         <w:rPr>
           <w:rFonts w:ascii="Arial" w:hAnsi="Arial" w:cs="Arial"/>
           <w:lang w:val="ru-RU"/>
@@ -22517,6 +22738,7 @@
     </w:p>
     <w:p>
       <w:pPr>
+        <w:ind w:firstLine="708"/>
         <w:rPr>
           <w:rFonts w:ascii="Arial" w:hAnsi="Arial" w:cs="Arial"/>
           <w:lang w:val="ru-RU"/>
@@ -22532,6 +22754,7 @@
     </w:p>
     <w:p>
       <w:pPr>
+        <w:ind w:firstLine="708"/>
         <w:rPr>
           <w:rFonts w:ascii="Arial" w:hAnsi="Arial" w:cs="Arial"/>
           <w:lang w:val="ru-RU"/>
@@ -22547,6 +22770,7 @@
     </w:p>
     <w:p>
       <w:pPr>
+        <w:ind w:firstLine="708"/>
         <w:rPr>
           <w:rFonts w:ascii="Arial" w:hAnsi="Arial" w:cs="Arial"/>
           <w:lang w:val="ru-RU"/>
@@ -22562,6 +22786,7 @@
     </w:p>
     <w:p>
       <w:pPr>
+        <w:ind w:firstLine="708"/>
         <w:rPr>
           <w:rFonts w:ascii="Arial" w:hAnsi="Arial" w:cs="Arial"/>
           <w:lang w:val="ru-RU"/>
@@ -22600,6 +22825,7 @@
     </w:p>
     <w:p>
       <w:pPr>
+        <w:ind w:firstLine="708"/>
         <w:rPr>
           <w:rFonts w:ascii="Arial" w:hAnsi="Arial" w:cs="Arial"/>
           <w:lang w:val="ru-RU"/>
@@ -22615,6 +22841,7 @@
     </w:p>
     <w:p>
       <w:pPr>
+        <w:ind w:firstLine="708"/>
         <w:rPr>
           <w:rFonts w:ascii="Arial" w:hAnsi="Arial" w:cs="Arial"/>
           <w:lang w:val="ru-RU"/>
@@ -22630,21 +22857,29 @@
     </w:p>
     <w:p>
       <w:pPr>
-        <w:rPr>
-          <w:rFonts w:ascii="Arial" w:hAnsi="Arial" w:cs="Arial"/>
-          <w:lang w:val="ru-RU"/>
-        </w:rPr>
-      </w:pPr>
-      <w:r>
-        <w:rPr>
-          <w:rFonts w:ascii="Arial" w:hAnsi="Arial" w:cs="Arial"/>
-          <w:lang w:val="ru-RU"/>
-        </w:rPr>
-        <w:t>Обратная связь с РОВ</w:t>
-      </w:r>
-    </w:p>
-    <w:p>
-      <w:pPr>
+        <w:ind w:firstLine="708"/>
+        <w:rPr>
+          <w:rFonts w:ascii="Arial" w:hAnsi="Arial" w:cs="Arial"/>
+          <w:lang w:val="ru-RU"/>
+        </w:rPr>
+      </w:pPr>
+      <w:r>
+        <w:rPr>
+          <w:rFonts w:ascii="Arial" w:hAnsi="Arial" w:cs="Arial"/>
+          <w:lang w:val="ru-RU"/>
+        </w:rPr>
+        <w:t xml:space="preserve">Обратная связь с </w:t>
+      </w:r>
+      <w:r>
+        <w:rPr>
+          <w:rFonts w:ascii="Arial" w:hAnsi="Arial" w:cs="Arial"/>
+        </w:rPr>
+        <w:t>ROV</w:t>
+      </w:r>
+    </w:p>
+    <w:p>
+      <w:pPr>
+        <w:ind w:firstLine="708"/>
         <w:rPr>
           <w:rFonts w:ascii="Arial" w:hAnsi="Arial" w:cs="Arial"/>
           <w:lang w:val="ru-RU"/>
@@ -22660,6 +22895,7 @@
     </w:p>
     <w:p>
       <w:pPr>
+        <w:ind w:firstLine="708"/>
         <w:rPr>
           <w:rFonts w:ascii="Arial" w:hAnsi="Arial" w:cs="Arial"/>
           <w:lang w:val="ru-RU"/>
@@ -22675,6 +22911,7 @@
     </w:p>
     <w:p>
       <w:pPr>
+        <w:ind w:firstLine="708"/>
         <w:rPr>
           <w:rFonts w:ascii="Arial" w:hAnsi="Arial" w:cs="Arial"/>
           <w:lang w:val="ru-RU"/>
@@ -22690,21 +22927,36 @@
     </w:p>
     <w:p>
       <w:pPr>
-        <w:rPr>
-          <w:rFonts w:ascii="Arial" w:hAnsi="Arial" w:cs="Arial"/>
-          <w:lang w:val="ru-RU"/>
-        </w:rPr>
-      </w:pPr>
-      <w:r>
-        <w:rPr>
-          <w:rFonts w:ascii="Arial" w:hAnsi="Arial" w:cs="Arial"/>
-          <w:lang w:val="ru-RU"/>
-        </w:rPr>
-        <w:t>РУЧНОЙ КОНТРОЛЛЕР</w:t>
-      </w:r>
-    </w:p>
-    <w:p>
-      <w:pPr>
+        <w:ind w:firstLine="708"/>
+        <w:rPr>
+          <w:rFonts w:ascii="Arial" w:hAnsi="Arial" w:cs="Arial"/>
+          <w:lang w:val="ru-RU"/>
+        </w:rPr>
+      </w:pPr>
+    </w:p>
+    <w:p>
+      <w:pPr>
+        <w:rPr>
+          <w:rFonts w:ascii="Arial" w:hAnsi="Arial" w:cs="Arial"/>
+        </w:rPr>
+      </w:pPr>
+      <w:r>
+        <w:rPr>
+          <w:rFonts w:ascii="Arial" w:hAnsi="Arial" w:cs="Arial"/>
+          <w:lang w:val="ru-RU"/>
+        </w:rPr>
+        <w:t>Ручной контроллер</w:t>
+      </w:r>
+      <w:r>
+        <w:rPr>
+          <w:rFonts w:ascii="Arial" w:hAnsi="Arial" w:cs="Arial"/>
+        </w:rPr>
+        <w:t>:</w:t>
+      </w:r>
+    </w:p>
+    <w:p>
+      <w:pPr>
+        <w:ind w:firstLine="708"/>
         <w:rPr>
           <w:rFonts w:ascii="Arial" w:hAnsi="Arial" w:cs="Arial"/>
           <w:lang w:val="ru-RU"/>
@@ -23026,6 +23278,7 @@
     </w:p>
     <w:p>
       <w:pPr>
+        <w:ind w:left="708"/>
         <w:rPr>
           <w:rFonts w:ascii="Arial" w:hAnsi="Arial" w:cs="Arial"/>
           <w:lang w:val="ru-RU"/>
@@ -23064,6 +23317,7 @@
     </w:p>
     <w:p>
       <w:pPr>
+        <w:ind w:left="708"/>
         <w:rPr>
           <w:rFonts w:ascii="Arial" w:hAnsi="Arial" w:cs="Arial"/>
           <w:lang w:val="ru-RU"/>
@@ -23079,6 +23333,7 @@
     </w:p>
     <w:p>
       <w:pPr>
+        <w:ind w:left="708"/>
         <w:rPr>
           <w:rFonts w:ascii="Arial" w:hAnsi="Arial" w:cs="Arial"/>
           <w:lang w:val="ru-RU"/>
@@ -23094,6 +23349,7 @@
     </w:p>
     <w:p>
       <w:pPr>
+        <w:ind w:firstLine="708"/>
         <w:rPr>
           <w:rFonts w:ascii="Arial" w:hAnsi="Arial" w:cs="Arial"/>
           <w:lang w:val="ru-RU"/>
@@ -23109,6 +23365,7 @@
     </w:p>
     <w:p>
       <w:pPr>
+        <w:ind w:firstLine="708"/>
         <w:rPr>
           <w:rFonts w:ascii="Arial" w:hAnsi="Arial" w:cs="Arial"/>
           <w:lang w:val="ru-RU"/>
@@ -23431,6 +23688,7 @@
     </w:p>
     <w:p>
       <w:pPr>
+        <w:ind w:left="708"/>
         <w:rPr>
           <w:rFonts w:ascii="Arial" w:hAnsi="Arial" w:cs="Arial"/>
           <w:lang w:val="ru-RU"/>
@@ -23469,6 +23727,7 @@
     </w:p>
     <w:p>
       <w:pPr>
+        <w:ind w:left="708"/>
         <w:rPr>
           <w:rFonts w:ascii="Arial" w:hAnsi="Arial" w:cs="Arial"/>
           <w:lang w:val="ru-RU"/>
@@ -23507,6 +23766,7 @@
     </w:p>
     <w:p>
       <w:pPr>
+        <w:ind w:left="708"/>
         <w:rPr>
           <w:rFonts w:ascii="Arial" w:hAnsi="Arial" w:cs="Arial"/>
           <w:lang w:val="ru-RU"/>
@@ -23545,6 +23805,7 @@
     </w:p>
     <w:p>
       <w:pPr>
+        <w:ind w:left="708"/>
         <w:rPr>
           <w:rFonts w:ascii="Arial" w:hAnsi="Arial" w:cs="Arial"/>
           <w:lang w:val="ru-RU"/>
@@ -23919,6 +24180,7 @@
     </w:p>
     <w:p>
       <w:pPr>
+        <w:ind w:left="708"/>
         <w:rPr>
           <w:rFonts w:ascii="Arial" w:hAnsi="Arial" w:cs="Arial"/>
           <w:lang w:val="ru-RU"/>
@@ -23957,6 +24219,7 @@
     </w:p>
     <w:p>
       <w:pPr>
+        <w:ind w:left="708"/>
         <w:rPr>
           <w:rFonts w:ascii="Arial" w:hAnsi="Arial" w:cs="Arial"/>
           <w:lang w:val="ru-RU"/>
@@ -23995,6 +24258,7 @@
     </w:p>
     <w:p>
       <w:pPr>
+        <w:ind w:left="708"/>
         <w:rPr>
           <w:rFonts w:ascii="Arial" w:hAnsi="Arial" w:cs="Arial"/>
           <w:lang w:val="ru-RU"/>
@@ -24033,6 +24297,7 @@
     </w:p>
     <w:p>
       <w:pPr>
+        <w:ind w:left="708"/>
         <w:rPr>
           <w:rFonts w:ascii="Arial" w:hAnsi="Arial" w:cs="Arial"/>
           <w:lang w:val="ru-RU"/>
@@ -24071,17 +24336,32 @@
     </w:p>
     <w:p>
       <w:pPr>
-        <w:rPr>
-          <w:rFonts w:ascii="Arial" w:hAnsi="Arial" w:cs="Arial"/>
-          <w:lang w:val="ru-RU"/>
-        </w:rPr>
-      </w:pPr>
-      <w:r>
-        <w:rPr>
-          <w:rFonts w:ascii="Arial" w:hAnsi="Arial" w:cs="Arial"/>
-          <w:lang w:val="ru-RU"/>
-        </w:rPr>
-        <w:t>Тренажеры должны иметь возможность модернизации и обновления, что позволит адаптировать их к изменяющимся требованиям и новым технологиям.</w:t>
+        <w:ind w:left="708"/>
+        <w:rPr>
+          <w:rFonts w:ascii="Arial" w:hAnsi="Arial" w:cs="Arial"/>
+          <w:lang w:val="ru-RU"/>
+        </w:rPr>
+      </w:pPr>
+      <w:r>
+        <w:rPr>
+          <w:rFonts w:ascii="Arial" w:hAnsi="Arial" w:cs="Arial"/>
+          <w:lang w:val="ru-RU"/>
+        </w:rPr>
+        <w:t>Тренажеры должны иметь возможность модернизации и обновления, что</w:t>
+      </w:r>
+      <w:r>
+        <w:rPr>
+          <w:rFonts w:ascii="Arial" w:hAnsi="Arial" w:cs="Arial"/>
+          <w:lang w:val="ru-RU"/>
+        </w:rPr>
+        <w:tab/>
+      </w:r>
+      <w:r>
+        <w:rPr>
+          <w:rFonts w:ascii="Arial" w:hAnsi="Arial" w:cs="Arial"/>
+          <w:lang w:val="ru-RU"/>
+        </w:rPr>
+        <w:t xml:space="preserve"> позволит адаптировать их к изменяющимся требованиям и новым технологиям.</w:t>
       </w:r>
     </w:p>
     <w:p>
@@ -24109,6 +24389,7 @@
     </w:p>
     <w:p>
       <w:pPr>
+        <w:ind w:left="708"/>
         <w:rPr>
           <w:rFonts w:ascii="Arial" w:hAnsi="Arial" w:cs="Arial"/>
           <w:lang w:val="ru-RU"/>
@@ -24397,7 +24678,18 @@
           </wp:inline>
         </w:drawing>
       </w:r>
-      <w:r>
+      <w:proofErr w:type="spellStart"/>
+      <w:r>
+        <w:rPr>
+          <w:rFonts w:ascii="Arial" w:hAnsi="Arial" w:cs="Arial"/>
+        </w:rPr>
+        <w:t>Функциональные</w:t>
+      </w:r>
+      <w:proofErr w:type="spellEnd"/>
+      <w:r>
+        <w:rPr>
+          <w:rFonts w:ascii="Arial" w:hAnsi="Arial" w:cs="Arial"/>
+        </w:rPr>
         <w:t xml:space="preserve"> </w:t>
       </w:r>
       <w:proofErr w:type="spellStart"/>
@@ -24405,238 +24697,230 @@
         <w:rPr>
           <w:rFonts w:ascii="Arial" w:hAnsi="Arial" w:cs="Arial"/>
         </w:rPr>
-        <w:t>Функциональные</w:t>
+        <w:t>характеристики</w:t>
       </w:r>
       <w:proofErr w:type="spellEnd"/>
       <w:r>
         <w:rPr>
           <w:rFonts w:ascii="Arial" w:hAnsi="Arial" w:cs="Arial"/>
         </w:rPr>
-        <w:t xml:space="preserve"> </w:t>
+        <w:t>:</w:t>
+      </w:r>
+    </w:p>
+    <w:p>
+      <w:pPr>
+        <w:ind w:left="708"/>
+        <w:rPr>
+          <w:rFonts w:ascii="Arial" w:hAnsi="Arial" w:cs="Arial"/>
+          <w:lang w:val="ru-RU"/>
+        </w:rPr>
+      </w:pPr>
+      <w:r>
+        <w:rPr>
+          <w:rFonts w:ascii="Arial" w:hAnsi="Arial" w:cs="Arial"/>
+          <w:lang w:val="ru-RU"/>
+        </w:rPr>
+        <w:t>Модели, макеты и стенды должны точно воспроизводить устройства, системы или процессы, которые они представляют, обеспечивая наглядность и понимание учебного материала.</w:t>
+      </w:r>
+    </w:p>
+    <w:p>
+      <w:pPr>
+        <w:rPr>
+          <w:rFonts w:ascii="Arial" w:hAnsi="Arial" w:cs="Arial"/>
+          <w:lang w:val="ru-RU"/>
+        </w:rPr>
+      </w:pPr>
+    </w:p>
+    <w:p>
+      <w:pPr>
+        <w:rPr>
+          <w:rFonts w:ascii="Arial" w:hAnsi="Arial" w:cs="Arial"/>
+          <w:lang w:val="ru-RU"/>
+        </w:rPr>
+      </w:pPr>
+      <w:r>
+        <w:rPr>
+          <w:rFonts w:ascii="Arial" w:hAnsi="Arial" w:cs="Arial"/>
+          <w:lang w:val="ru-RU"/>
+        </w:rPr>
+        <w:t>Безопасность:</w:t>
+      </w:r>
+    </w:p>
+    <w:p>
+      <w:pPr>
+        <w:ind w:left="708"/>
+        <w:rPr>
+          <w:rFonts w:ascii="Arial" w:hAnsi="Arial" w:cs="Arial"/>
+          <w:lang w:val="ru-RU"/>
+        </w:rPr>
+      </w:pPr>
+      <w:r>
+        <w:rPr>
+          <w:rFonts w:ascii="Arial" w:hAnsi="Arial" w:cs="Arial"/>
+          <w:lang w:val="ru-RU"/>
+        </w:rPr>
+        <w:t>Все изделия должны соответствовать требованиям безопасности, что включает использование безопасных материалов и конструкций, предотвращающих возможность травм или повреждений при эксплуатации.</w:t>
+      </w:r>
+    </w:p>
+    <w:p>
+      <w:pPr>
+        <w:rPr>
+          <w:rFonts w:ascii="Arial" w:hAnsi="Arial" w:cs="Arial"/>
+          <w:lang w:val="ru-RU"/>
+        </w:rPr>
+      </w:pPr>
+    </w:p>
+    <w:p>
+      <w:pPr>
+        <w:rPr>
+          <w:rFonts w:ascii="Arial" w:hAnsi="Arial" w:cs="Arial"/>
+          <w:lang w:val="ru-RU"/>
+        </w:rPr>
+      </w:pPr>
+      <w:r>
+        <w:rPr>
+          <w:rFonts w:ascii="Arial" w:hAnsi="Arial" w:cs="Arial"/>
+          <w:lang w:val="ru-RU"/>
+        </w:rPr>
+        <w:t>Надежность и долговечность:</w:t>
+      </w:r>
+    </w:p>
+    <w:p>
+      <w:pPr>
+        <w:ind w:left="708"/>
+        <w:rPr>
+          <w:rFonts w:ascii="Arial" w:hAnsi="Arial" w:cs="Arial"/>
+          <w:lang w:val="ru-RU"/>
+        </w:rPr>
+      </w:pPr>
+      <w:r>
+        <w:rPr>
+          <w:rFonts w:ascii="Arial" w:hAnsi="Arial" w:cs="Arial"/>
+          <w:lang w:val="ru-RU"/>
+        </w:rPr>
+        <w:t>Модели и стенды должны быть изготовлены из качественных и прочных материалов, обеспечивающих их долговечность и устойчивость к физическим воздействиям.</w:t>
+      </w:r>
+    </w:p>
+    <w:p>
+      <w:pPr>
+        <w:rPr>
+          <w:rFonts w:ascii="Arial" w:hAnsi="Arial" w:cs="Arial"/>
+          <w:lang w:val="ru-RU"/>
+        </w:rPr>
+      </w:pPr>
+    </w:p>
+    <w:p>
+      <w:pPr>
+        <w:rPr>
+          <w:rFonts w:ascii="Arial" w:hAnsi="Arial" w:cs="Arial"/>
+          <w:lang w:val="ru-RU"/>
+        </w:rPr>
+      </w:pPr>
+      <w:r>
+        <w:rPr>
+          <w:rFonts w:ascii="Arial" w:hAnsi="Arial" w:cs="Arial"/>
+          <w:lang w:val="ru-RU"/>
+        </w:rPr>
+        <w:t>Удобство в эксплуатации:</w:t>
+      </w:r>
+    </w:p>
+    <w:p>
+      <w:pPr>
+        <w:ind w:left="708"/>
+        <w:rPr>
+          <w:rFonts w:ascii="Arial" w:hAnsi="Arial" w:cs="Arial"/>
+          <w:lang w:val="ru-RU"/>
+        </w:rPr>
+      </w:pPr>
+      <w:r>
+        <w:rPr>
+          <w:rFonts w:ascii="Arial" w:hAnsi="Arial" w:cs="Arial"/>
+          <w:lang w:val="ru-RU"/>
+        </w:rPr>
+        <w:t>Учебные материалы должны быть удобными в использовании, что включает в себя простоту в настройке, демонстрации и обслуживании.</w:t>
+      </w:r>
+    </w:p>
+    <w:p>
+      <w:pPr>
+        <w:rPr>
+          <w:rFonts w:ascii="Arial" w:hAnsi="Arial" w:cs="Arial"/>
+          <w:lang w:val="ru-RU"/>
+        </w:rPr>
+      </w:pPr>
+    </w:p>
+    <w:p>
+      <w:pPr>
+        <w:rPr>
+          <w:rFonts w:ascii="Arial" w:hAnsi="Arial" w:cs="Arial"/>
+          <w:lang w:val="ru-RU"/>
+        </w:rPr>
+      </w:pPr>
+      <w:r>
+        <w:rPr>
+          <w:rFonts w:ascii="Arial" w:hAnsi="Arial" w:cs="Arial"/>
+          <w:lang w:val="ru-RU"/>
+        </w:rPr>
+        <w:t>Документация:</w:t>
+      </w:r>
+    </w:p>
+    <w:p>
+      <w:pPr>
+        <w:ind w:left="708"/>
+        <w:rPr>
+          <w:rFonts w:ascii="Arial" w:hAnsi="Arial" w:cs="Arial"/>
+          <w:lang w:val="ru-RU"/>
+        </w:rPr>
+      </w:pPr>
+      <w:r>
+        <w:rPr>
+          <w:rFonts w:ascii="Arial" w:hAnsi="Arial" w:cs="Arial"/>
+          <w:lang w:val="ru-RU"/>
+        </w:rPr>
+        <w:t>На все модели, макеты и стенды должна быть оформлена необходимая документация, включая инструкции по эксплуатации, технические условия и сертификаты соответствия.</w:t>
+      </w:r>
+    </w:p>
+    <w:p>
+      <w:pPr>
+        <w:rPr>
+          <w:rFonts w:ascii="Arial" w:hAnsi="Arial" w:cs="Arial"/>
+          <w:lang w:val="ru-RU"/>
+        </w:rPr>
+      </w:pPr>
+    </w:p>
+    <w:p>
+      <w:pPr>
+        <w:rPr>
+          <w:rFonts w:ascii="Arial" w:hAnsi="Arial" w:cs="Arial"/>
+          <w:lang w:val="ru-RU"/>
+        </w:rPr>
+      </w:pPr>
+      <w:r>
+        <w:rPr>
+          <w:rFonts w:ascii="Arial" w:hAnsi="Arial" w:cs="Arial"/>
+          <w:lang w:val="ru-RU"/>
+        </w:rPr>
+        <w:t xml:space="preserve">Актуальность и </w:t>
       </w:r>
       <w:proofErr w:type="spellStart"/>
       <w:r>
         <w:rPr>
           <w:rFonts w:ascii="Arial" w:hAnsi="Arial" w:cs="Arial"/>
-        </w:rPr>
-        <w:t>характеристики</w:t>
+          <w:lang w:val="ru-RU"/>
+        </w:rPr>
+        <w:t>обновляемость</w:t>
       </w:r>
       <w:proofErr w:type="spellEnd"/>
       <w:r>
         <w:rPr>
           <w:rFonts w:ascii="Arial" w:hAnsi="Arial" w:cs="Arial"/>
+          <w:lang w:val="ru-RU"/>
         </w:rPr>
         <w:t>:</w:t>
       </w:r>
     </w:p>
     <w:p>
       <w:pPr>
-        <w:rPr>
-          <w:rFonts w:ascii="Arial" w:hAnsi="Arial" w:cs="Arial"/>
-          <w:lang w:val="ru-RU"/>
-        </w:rPr>
-      </w:pPr>
-      <w:r>
-        <w:rPr>
-          <w:rFonts w:ascii="Arial" w:hAnsi="Arial" w:cs="Arial"/>
-          <w:lang w:val="ru-RU"/>
-        </w:rPr>
-        <w:t>Модели, макеты и стенды должны точно воспроизводить устройства, системы или процессы, которые они представляют, обеспечивая наглядность и понимание учебного материала.</w:t>
-      </w:r>
-    </w:p>
-    <w:p>
-      <w:pPr>
-        <w:rPr>
-          <w:rFonts w:ascii="Arial" w:hAnsi="Arial" w:cs="Arial"/>
-          <w:lang w:val="ru-RU"/>
-        </w:rPr>
-      </w:pPr>
-    </w:p>
-    <w:p>
-      <w:pPr>
-        <w:rPr>
-          <w:rFonts w:ascii="Arial" w:hAnsi="Arial" w:cs="Arial"/>
-          <w:lang w:val="ru-RU"/>
-        </w:rPr>
-      </w:pPr>
-      <w:r>
-        <w:rPr>
-          <w:rFonts w:ascii="Arial" w:hAnsi="Arial" w:cs="Arial"/>
-          <w:lang w:val="ru-RU"/>
-        </w:rPr>
-        <w:t>Безопасность:</w:t>
-      </w:r>
-    </w:p>
-    <w:p>
-      <w:pPr>
-        <w:rPr>
-          <w:rFonts w:ascii="Arial" w:hAnsi="Arial" w:cs="Arial"/>
-          <w:lang w:val="ru-RU"/>
-        </w:rPr>
-      </w:pPr>
-      <w:r>
-        <w:rPr>
-          <w:rFonts w:ascii="Arial" w:hAnsi="Arial" w:cs="Arial"/>
-          <w:lang w:val="ru-RU"/>
-        </w:rPr>
-        <w:t>Все изделия должны соответствовать требованиям безопасности, что включает использование безопасных материалов и конструкций, предотвращающих возможность травм или повреждений при эксплуатации.</w:t>
-      </w:r>
-    </w:p>
-    <w:p>
-      <w:pPr>
-        <w:rPr>
-          <w:rFonts w:ascii="Arial" w:hAnsi="Arial" w:cs="Arial"/>
-          <w:lang w:val="ru-RU"/>
-        </w:rPr>
-      </w:pPr>
-    </w:p>
-    <w:p>
-      <w:pPr>
-        <w:rPr>
-          <w:rFonts w:ascii="Arial" w:hAnsi="Arial" w:cs="Arial"/>
-          <w:lang w:val="ru-RU"/>
-        </w:rPr>
-      </w:pPr>
-      <w:r>
-        <w:rPr>
-          <w:rFonts w:ascii="Arial" w:hAnsi="Arial" w:cs="Arial"/>
-          <w:lang w:val="ru-RU"/>
-        </w:rPr>
-        <w:t>Надежность и долговечность:</w:t>
-      </w:r>
-    </w:p>
-    <w:p>
-      <w:pPr>
-        <w:rPr>
-          <w:rFonts w:ascii="Arial" w:hAnsi="Arial" w:cs="Arial"/>
-          <w:lang w:val="ru-RU"/>
-        </w:rPr>
-      </w:pPr>
-      <w:r>
-        <w:rPr>
-          <w:rFonts w:ascii="Arial" w:hAnsi="Arial" w:cs="Arial"/>
-          <w:lang w:val="ru-RU"/>
-        </w:rPr>
-        <w:t>Модели и стенды должны быть изготовлены из качественных и прочных материалов, обеспечивающих их долговечность и устойчивость к физическим воздействиям.</w:t>
-      </w:r>
-    </w:p>
-    <w:p>
-      <w:pPr>
-        <w:rPr>
-          <w:rFonts w:ascii="Arial" w:hAnsi="Arial" w:cs="Arial"/>
-          <w:lang w:val="ru-RU"/>
-        </w:rPr>
-      </w:pPr>
-    </w:p>
-    <w:p>
-      <w:pPr>
-        <w:rPr>
-          <w:rFonts w:ascii="Arial" w:hAnsi="Arial" w:cs="Arial"/>
-          <w:lang w:val="ru-RU"/>
-        </w:rPr>
-      </w:pPr>
-      <w:r>
-        <w:rPr>
-          <w:rFonts w:ascii="Arial" w:hAnsi="Arial" w:cs="Arial"/>
-          <w:lang w:val="ru-RU"/>
-        </w:rPr>
-        <w:t>Удобство в эксплуатации:</w:t>
-      </w:r>
-    </w:p>
-    <w:p>
-      <w:pPr>
-        <w:rPr>
-          <w:rFonts w:ascii="Arial" w:hAnsi="Arial" w:cs="Arial"/>
-          <w:lang w:val="ru-RU"/>
-        </w:rPr>
-      </w:pPr>
-      <w:r>
-        <w:rPr>
-          <w:rFonts w:ascii="Arial" w:hAnsi="Arial" w:cs="Arial"/>
-          <w:lang w:val="ru-RU"/>
-        </w:rPr>
-        <w:t>Учебные материалы должны быть удобными в использовании, что включает в себя простоту в настройке, демонстрации и обслуживании.</w:t>
-      </w:r>
-    </w:p>
-    <w:p>
-      <w:pPr>
-        <w:rPr>
-          <w:rFonts w:ascii="Arial" w:hAnsi="Arial" w:cs="Arial"/>
-          <w:lang w:val="ru-RU"/>
-        </w:rPr>
-      </w:pPr>
-    </w:p>
-    <w:p>
-      <w:pPr>
-        <w:rPr>
-          <w:rFonts w:ascii="Arial" w:hAnsi="Arial" w:cs="Arial"/>
-          <w:lang w:val="ru-RU"/>
-        </w:rPr>
-      </w:pPr>
-      <w:r>
-        <w:rPr>
-          <w:rFonts w:ascii="Arial" w:hAnsi="Arial" w:cs="Arial"/>
-          <w:lang w:val="ru-RU"/>
-        </w:rPr>
-        <w:t>Документация:</w:t>
-      </w:r>
-    </w:p>
-    <w:p>
-      <w:pPr>
-        <w:rPr>
-          <w:rFonts w:ascii="Arial" w:hAnsi="Arial" w:cs="Arial"/>
-          <w:lang w:val="ru-RU"/>
-        </w:rPr>
-      </w:pPr>
-      <w:r>
-        <w:rPr>
-          <w:rFonts w:ascii="Arial" w:hAnsi="Arial" w:cs="Arial"/>
-          <w:lang w:val="ru-RU"/>
-        </w:rPr>
-        <w:t>На все модели, макеты и стенды должна быть оформлена необходимая документация, включая инструкции по эксплуатации, технические условия и сертификаты соответствия.</w:t>
-      </w:r>
-    </w:p>
-    <w:p>
-      <w:pPr>
-        <w:rPr>
-          <w:rFonts w:ascii="Arial" w:hAnsi="Arial" w:cs="Arial"/>
-          <w:lang w:val="ru-RU"/>
-        </w:rPr>
-      </w:pPr>
-    </w:p>
-    <w:p>
-      <w:pPr>
-        <w:rPr>
-          <w:rFonts w:ascii="Arial" w:hAnsi="Arial" w:cs="Arial"/>
-          <w:lang w:val="ru-RU"/>
-        </w:rPr>
-      </w:pPr>
-      <w:r>
-        <w:rPr>
-          <w:rFonts w:ascii="Arial" w:hAnsi="Arial" w:cs="Arial"/>
-          <w:lang w:val="ru-RU"/>
-        </w:rPr>
-        <w:t xml:space="preserve">Актуальность и </w:t>
-      </w:r>
-      <w:proofErr w:type="spellStart"/>
-      <w:r>
-        <w:rPr>
-          <w:rFonts w:ascii="Arial" w:hAnsi="Arial" w:cs="Arial"/>
-          <w:lang w:val="ru-RU"/>
-        </w:rPr>
-        <w:t>обновляемость</w:t>
-      </w:r>
-      <w:proofErr w:type="spellEnd"/>
-      <w:r>
-        <w:rPr>
-          <w:rFonts w:ascii="Arial" w:hAnsi="Arial" w:cs="Arial"/>
-          <w:lang w:val="ru-RU"/>
-        </w:rPr>
-        <w:t>:</w:t>
-      </w:r>
-    </w:p>
-    <w:p>
-      <w:pPr>
+        <w:ind w:left="708"/>
         <w:rPr>
           <w:rFonts w:ascii="Arial" w:hAnsi="Arial" w:cs="Arial"/>
           <w:lang w:val="ru-RU"/>
@@ -24675,6 +24959,7 @@
     </w:p>
     <w:p>
       <w:pPr>
+        <w:ind w:left="708"/>
         <w:rPr>
           <w:rFonts w:ascii="Arial" w:hAnsi="Arial" w:cs="Arial"/>
           <w:lang w:val="ru-RU"/>
@@ -24713,6 +24998,7 @@
     </w:p>
     <w:p>
       <w:pPr>
+        <w:ind w:left="708"/>
         <w:rPr>
           <w:rFonts w:ascii="Arial" w:hAnsi="Arial" w:cs="Arial"/>
           <w:lang w:val="ru-RU"/>
@@ -25049,6 +25335,7 @@
     </w:p>
     <w:p>
       <w:pPr>
+        <w:ind w:left="708"/>
         <w:rPr>
           <w:rFonts w:ascii="Arial" w:hAnsi="Arial" w:cs="Arial"/>
           <w:lang w:val="ru-RU"/>
@@ -25061,15 +25348,13 @@
         </w:rPr>
         <w:t xml:space="preserve">Оборудование должно быть спроектировано и изготовлено с учетом специфики изделия, для которого оно предназначено. Это может включать в себя как стандартные, так и </w:t>
       </w:r>
-      <w:proofErr w:type="gramStart"/>
-      <w:r>
-        <w:rPr>
-          <w:rFonts w:ascii="Arial" w:hAnsi="Arial" w:cs="Arial"/>
-          <w:lang w:val="ru-RU"/>
-        </w:rPr>
-        <w:t>специализированные инструменты</w:t>
-      </w:r>
-      <w:proofErr w:type="gramEnd"/>
+      <w:r>
+        <w:rPr>
+          <w:rFonts w:ascii="Arial" w:hAnsi="Arial" w:cs="Arial"/>
+          <w:lang w:val="ru-RU"/>
+        </w:rPr>
+        <w:t>специализированные инструменты,</w:t>
+      </w:r>
       <w:r>
         <w:rPr>
           <w:rFonts w:ascii="Arial" w:hAnsi="Arial" w:cs="Arial"/>
@@ -25103,21 +25388,52 @@
     </w:p>
     <w:p>
       <w:pPr>
-        <w:rPr>
-          <w:rFonts w:ascii="Arial" w:hAnsi="Arial" w:cs="Arial"/>
-          <w:lang w:val="ru-RU"/>
-        </w:rPr>
-      </w:pPr>
-      <w:r>
-        <w:rPr>
-          <w:rFonts w:ascii="Arial" w:hAnsi="Arial" w:cs="Arial"/>
-          <w:lang w:val="ru-RU"/>
-        </w:rPr>
-        <w:t>Оснастка должна включать все необходимые элементы, обеспечивающие эффективное и безопасное выполнение операций по эксплуатации и техническому обслуживанию. Это может включать в себя:</w:t>
-      </w:r>
-    </w:p>
-    <w:p>
-      <w:pPr>
+        <w:ind w:left="708"/>
+        <w:rPr>
+          <w:rFonts w:ascii="Arial" w:hAnsi="Arial" w:cs="Arial"/>
+          <w:lang w:val="ru-RU"/>
+        </w:rPr>
+      </w:pPr>
+      <w:r>
+        <w:rPr>
+          <w:rFonts w:ascii="Arial" w:hAnsi="Arial" w:cs="Arial"/>
+          <w:lang w:val="ru-RU"/>
+        </w:rPr>
+        <w:t xml:space="preserve">Оснастка должна включать все необходимые элементы, обеспечивающие эффективное и безопасное выполнение операций по эксплуатации и техническому обслуживанию. </w:t>
+      </w:r>
+    </w:p>
+    <w:p>
+      <w:pPr>
+        <w:rPr>
+          <w:rFonts w:ascii="Arial" w:hAnsi="Arial" w:cs="Arial"/>
+          <w:lang w:val="ru-RU"/>
+        </w:rPr>
+      </w:pPr>
+      <w:r>
+        <w:rPr>
+          <w:rFonts w:ascii="Arial" w:hAnsi="Arial" w:cs="Arial"/>
+          <w:lang w:val="ru-RU"/>
+        </w:rPr>
+        <w:t xml:space="preserve"> </w:t>
+      </w:r>
+      <w:r>
+        <w:rPr>
+          <w:rFonts w:ascii="Arial" w:hAnsi="Arial" w:cs="Arial"/>
+          <w:lang w:val="ru-RU"/>
+        </w:rPr>
+        <w:t xml:space="preserve">Оснастка </w:t>
+      </w:r>
+      <w:r>
+        <w:rPr>
+          <w:rFonts w:ascii="Arial" w:hAnsi="Arial" w:cs="Arial"/>
+          <w:lang w:val="ru-RU"/>
+        </w:rPr>
+        <w:t>может включать в себя:</w:t>
+      </w:r>
+    </w:p>
+    <w:p>
+      <w:pPr>
+        <w:ind w:firstLine="708"/>
         <w:rPr>
           <w:rFonts w:ascii="Arial" w:hAnsi="Arial" w:cs="Arial"/>
           <w:lang w:val="ru-RU"/>
@@ -25133,6 +25449,7 @@
     </w:p>
     <w:p>
       <w:pPr>
+        <w:ind w:firstLine="708"/>
         <w:rPr>
           <w:rFonts w:ascii="Arial" w:hAnsi="Arial" w:cs="Arial"/>
           <w:lang w:val="ru-RU"/>
@@ -25148,6 +25465,7 @@
     </w:p>
     <w:p>
       <w:pPr>
+        <w:ind w:firstLine="708"/>
         <w:rPr>
           <w:rFonts w:ascii="Arial" w:hAnsi="Arial" w:cs="Arial"/>
           <w:lang w:val="ru-RU"/>
@@ -25186,6 +25504,7 @@
     </w:p>
     <w:p>
       <w:pPr>
+        <w:ind w:left="708"/>
         <w:rPr>
           <w:rFonts w:ascii="Arial" w:hAnsi="Arial" w:cs="Arial"/>
           <w:lang w:val="ru-RU"/>
@@ -25224,6 +25543,7 @@
     </w:p>
     <w:p>
       <w:pPr>
+        <w:ind w:left="708"/>
         <w:rPr>
           <w:rFonts w:ascii="Arial" w:hAnsi="Arial" w:cs="Arial"/>
           <w:lang w:val="ru-RU"/>
@@ -25262,6 +25582,7 @@
     </w:p>
     <w:p>
       <w:pPr>
+        <w:ind w:left="708"/>
         <w:rPr>
           <w:rFonts w:ascii="Arial" w:hAnsi="Arial" w:cs="Arial"/>
           <w:lang w:val="ru-RU"/>
@@ -25300,6 +25621,7 @@
     </w:p>
     <w:p>
       <w:pPr>
+        <w:ind w:left="708"/>
         <w:rPr>
           <w:rFonts w:ascii="Arial" w:hAnsi="Arial" w:cs="Arial"/>
           <w:lang w:val="ru-RU"/>
@@ -25354,6 +25676,7 @@
     </w:p>
     <w:p>
       <w:pPr>
+        <w:ind w:left="708"/>
         <w:rPr>
           <w:rFonts w:ascii="Arial" w:hAnsi="Arial" w:cs="Arial"/>
           <w:lang w:val="ru-RU"/>
@@ -25392,6 +25715,7 @@
     </w:p>
     <w:p>
       <w:pPr>
+        <w:ind w:left="708"/>
         <w:rPr>
           <w:rFonts w:ascii="Arial" w:hAnsi="Arial" w:cs="Arial"/>
           <w:lang w:val="ru-RU"/>
@@ -25695,36 +26019,149 @@
         <w:rPr>
           <w:rFonts w:ascii="Arial" w:hAnsi="Arial" w:cs="Arial"/>
         </w:rPr>
-        <w:t xml:space="preserve"> </w:t>
+        <w:t xml:space="preserve"> испытаний:</w:t>
+      </w:r>
+    </w:p>
+    <w:p>
+      <w:pPr>
+        <w:ind w:left="708"/>
+        <w:rPr>
+          <w:rFonts w:ascii="Arial" w:hAnsi="Arial" w:cs="Arial"/>
+          <w:lang w:val="ru-RU"/>
+        </w:rPr>
+      </w:pPr>
+      <w:r>
+        <w:rPr>
+          <w:rFonts w:ascii="Arial" w:hAnsi="Arial" w:cs="Arial"/>
+          <w:lang w:val="ru-RU"/>
+        </w:rPr>
+        <w:t xml:space="preserve">Испытания должны охватывать все основные характеристики изделия, включая функциональные, эксплуатационные, </w:t>
       </w:r>
       <w:proofErr w:type="spellStart"/>
       <w:r>
         <w:rPr>
           <w:rFonts w:ascii="Arial" w:hAnsi="Arial" w:cs="Arial"/>
-        </w:rPr>
-        <w:t>испытаний</w:t>
+          <w:lang w:val="ru-RU"/>
+        </w:rPr>
+        <w:t>надежностные</w:t>
       </w:r>
       <w:proofErr w:type="spellEnd"/>
       <w:r>
         <w:rPr>
           <w:rFonts w:ascii="Arial" w:hAnsi="Arial" w:cs="Arial"/>
+          <w:lang w:val="ru-RU"/>
+        </w:rPr>
+        <w:t xml:space="preserve"> и </w:t>
+      </w:r>
+      <w:proofErr w:type="spellStart"/>
+      <w:r>
+        <w:rPr>
+          <w:rFonts w:ascii="Arial" w:hAnsi="Arial" w:cs="Arial"/>
+          <w:lang w:val="ru-RU"/>
+        </w:rPr>
+        <w:t>безопасностные</w:t>
+      </w:r>
+      <w:proofErr w:type="spellEnd"/>
+      <w:r>
+        <w:rPr>
+          <w:rFonts w:ascii="Arial" w:hAnsi="Arial" w:cs="Arial"/>
+          <w:lang w:val="ru-RU"/>
+        </w:rPr>
+        <w:t xml:space="preserve"> параметры.</w:t>
+      </w:r>
+    </w:p>
+    <w:p>
+      <w:pPr>
+        <w:rPr>
+          <w:rFonts w:ascii="Arial" w:hAnsi="Arial" w:cs="Arial"/>
+          <w:lang w:val="ru-RU"/>
+        </w:rPr>
+      </w:pPr>
+    </w:p>
+    <w:p>
+      <w:pPr>
+        <w:rPr>
+          <w:rFonts w:ascii="Arial" w:hAnsi="Arial" w:cs="Arial"/>
+          <w:lang w:val="ru-RU"/>
+        </w:rPr>
+      </w:pPr>
+      <w:r>
+        <w:rPr>
+          <w:rFonts w:ascii="Arial" w:hAnsi="Arial" w:cs="Arial"/>
+          <w:lang w:val="ru-RU"/>
+        </w:rPr>
+        <w:t>Соответствие стандартам:</w:t>
+      </w:r>
+    </w:p>
+    <w:p>
+      <w:pPr>
+        <w:ind w:left="708"/>
+        <w:rPr>
+          <w:rFonts w:ascii="Arial" w:hAnsi="Arial" w:cs="Arial"/>
+          <w:lang w:val="ru-RU"/>
+        </w:rPr>
+      </w:pPr>
+      <w:r>
+        <w:rPr>
+          <w:rFonts w:ascii="Arial" w:hAnsi="Arial" w:cs="Arial"/>
+          <w:lang w:val="ru-RU"/>
+        </w:rPr>
+        <w:t>Методы испытаний должны соответствовать действующим национальным и международным стандартам, а также методическим указаниям, связанным с конкретным типом изделия.</w:t>
+      </w:r>
+    </w:p>
+    <w:p>
+      <w:pPr>
+        <w:rPr>
+          <w:rFonts w:ascii="Arial" w:hAnsi="Arial" w:cs="Arial"/>
+          <w:lang w:val="ru-RU"/>
+        </w:rPr>
+      </w:pPr>
+    </w:p>
+    <w:p>
+      <w:pPr>
+        <w:rPr>
+          <w:rFonts w:ascii="Arial" w:hAnsi="Arial" w:cs="Arial"/>
+          <w:lang w:val="ru-RU"/>
+        </w:rPr>
+      </w:pPr>
+      <w:r>
+        <w:rPr>
+          <w:rFonts w:ascii="Arial" w:hAnsi="Arial" w:cs="Arial"/>
+          <w:lang w:val="ru-RU"/>
+        </w:rPr>
+        <w:t xml:space="preserve">Повторяемость и </w:t>
+      </w:r>
+      <w:proofErr w:type="spellStart"/>
+      <w:r>
+        <w:rPr>
+          <w:rFonts w:ascii="Arial" w:hAnsi="Arial" w:cs="Arial"/>
+          <w:lang w:val="ru-RU"/>
+        </w:rPr>
+        <w:t>воспроизводимость</w:t>
+      </w:r>
+      <w:proofErr w:type="spellEnd"/>
+      <w:r>
+        <w:rPr>
+          <w:rFonts w:ascii="Arial" w:hAnsi="Arial" w:cs="Arial"/>
+          <w:lang w:val="ru-RU"/>
         </w:rPr>
         <w:t>:</w:t>
       </w:r>
     </w:p>
     <w:p>
       <w:pPr>
-        <w:rPr>
-          <w:rFonts w:ascii="Arial" w:hAnsi="Arial" w:cs="Arial"/>
-          <w:lang w:val="ru-RU"/>
-        </w:rPr>
-      </w:pPr>
-      <w:r>
-        <w:rPr>
-          <w:rFonts w:ascii="Arial" w:hAnsi="Arial" w:cs="Arial"/>
-          <w:lang w:val="ru-RU"/>
-        </w:rPr>
-        <w:t xml:space="preserve">Испытания должны охватывать все основные характеристики изделия, включая функциональные, эксплуатационные, </w:t>
+        <w:ind w:left="708"/>
+        <w:rPr>
+          <w:rFonts w:ascii="Arial" w:hAnsi="Arial" w:cs="Arial"/>
+          <w:lang w:val="ru-RU"/>
+        </w:rPr>
+      </w:pPr>
+      <w:r>
+        <w:rPr>
+          <w:rFonts w:ascii="Arial" w:hAnsi="Arial" w:cs="Arial"/>
+          <w:lang w:val="ru-RU"/>
+        </w:rPr>
+        <w:t xml:space="preserve">Испытания должны быть спроектированы таким образом, чтобы обеспечивать повторяемость и </w:t>
       </w:r>
       <w:proofErr w:type="spellStart"/>
       <w:r>
@@ -25732,7 +26169,7 @@
           <w:rFonts w:ascii="Arial" w:hAnsi="Arial" w:cs="Arial"/>
           <w:lang w:val="ru-RU"/>
         </w:rPr>
-        <w:t>надежностные</w:t>
+        <w:t>воспроизводимость</w:t>
       </w:r>
       <w:proofErr w:type="spellEnd"/>
       <w:r>
@@ -25740,130 +26177,6 @@
           <w:rFonts w:ascii="Arial" w:hAnsi="Arial" w:cs="Arial"/>
           <w:lang w:val="ru-RU"/>
         </w:rPr>
-        <w:t xml:space="preserve"> и </w:t>
-      </w:r>
-      <w:proofErr w:type="spellStart"/>
-      <w:r>
-        <w:rPr>
-          <w:rFonts w:ascii="Arial" w:hAnsi="Arial" w:cs="Arial"/>
-          <w:lang w:val="ru-RU"/>
-        </w:rPr>
-        <w:t>безопасностные</w:t>
-      </w:r>
-      <w:proofErr w:type="spellEnd"/>
-      <w:r>
-        <w:rPr>
-          <w:rFonts w:ascii="Arial" w:hAnsi="Arial" w:cs="Arial"/>
-          <w:lang w:val="ru-RU"/>
-        </w:rPr>
-        <w:t xml:space="preserve"> параметры.</w:t>
-      </w:r>
-    </w:p>
-    <w:p>
-      <w:pPr>
-        <w:rPr>
-          <w:rFonts w:ascii="Arial" w:hAnsi="Arial" w:cs="Arial"/>
-          <w:lang w:val="ru-RU"/>
-        </w:rPr>
-      </w:pPr>
-    </w:p>
-    <w:p>
-      <w:pPr>
-        <w:rPr>
-          <w:rFonts w:ascii="Arial" w:hAnsi="Arial" w:cs="Arial"/>
-          <w:lang w:val="ru-RU"/>
-        </w:rPr>
-      </w:pPr>
-      <w:r>
-        <w:rPr>
-          <w:rFonts w:ascii="Arial" w:hAnsi="Arial" w:cs="Arial"/>
-          <w:lang w:val="ru-RU"/>
-        </w:rPr>
-        <w:t>Соответствие стандартам:</w:t>
-      </w:r>
-    </w:p>
-    <w:p>
-      <w:pPr>
-        <w:rPr>
-          <w:rFonts w:ascii="Arial" w:hAnsi="Arial" w:cs="Arial"/>
-          <w:lang w:val="ru-RU"/>
-        </w:rPr>
-      </w:pPr>
-      <w:r>
-        <w:rPr>
-          <w:rFonts w:ascii="Arial" w:hAnsi="Arial" w:cs="Arial"/>
-          <w:lang w:val="ru-RU"/>
-        </w:rPr>
-        <w:t>Методы испытаний должны соответствовать действующим национальным и международным стандартам, а также методическим указаниям, связанным с конкретным типом изделия.</w:t>
-      </w:r>
-    </w:p>
-    <w:p>
-      <w:pPr>
-        <w:rPr>
-          <w:rFonts w:ascii="Arial" w:hAnsi="Arial" w:cs="Arial"/>
-          <w:lang w:val="ru-RU"/>
-        </w:rPr>
-      </w:pPr>
-    </w:p>
-    <w:p>
-      <w:pPr>
-        <w:rPr>
-          <w:rFonts w:ascii="Arial" w:hAnsi="Arial" w:cs="Arial"/>
-          <w:lang w:val="ru-RU"/>
-        </w:rPr>
-      </w:pPr>
-      <w:r>
-        <w:rPr>
-          <w:rFonts w:ascii="Arial" w:hAnsi="Arial" w:cs="Arial"/>
-          <w:lang w:val="ru-RU"/>
-        </w:rPr>
-        <w:t xml:space="preserve">Повторяемость и </w:t>
-      </w:r>
-      <w:proofErr w:type="spellStart"/>
-      <w:r>
-        <w:rPr>
-          <w:rFonts w:ascii="Arial" w:hAnsi="Arial" w:cs="Arial"/>
-          <w:lang w:val="ru-RU"/>
-        </w:rPr>
-        <w:t>воспроизводимость</w:t>
-      </w:r>
-      <w:proofErr w:type="spellEnd"/>
-      <w:r>
-        <w:rPr>
-          <w:rFonts w:ascii="Arial" w:hAnsi="Arial" w:cs="Arial"/>
-          <w:lang w:val="ru-RU"/>
-        </w:rPr>
-        <w:t>:</w:t>
-      </w:r>
-    </w:p>
-    <w:p>
-      <w:pPr>
-        <w:rPr>
-          <w:rFonts w:ascii="Arial" w:hAnsi="Arial" w:cs="Arial"/>
-          <w:lang w:val="ru-RU"/>
-        </w:rPr>
-      </w:pPr>
-      <w:r>
-        <w:rPr>
-          <w:rFonts w:ascii="Arial" w:hAnsi="Arial" w:cs="Arial"/>
-          <w:lang w:val="ru-RU"/>
-        </w:rPr>
-        <w:t xml:space="preserve">Испытания должны быть спроектированы таким образом, чтобы обеспечивать повторяемость и </w:t>
-      </w:r>
-      <w:proofErr w:type="spellStart"/>
-      <w:r>
-        <w:rPr>
-          <w:rFonts w:ascii="Arial" w:hAnsi="Arial" w:cs="Arial"/>
-          <w:lang w:val="ru-RU"/>
-        </w:rPr>
-        <w:t>воспроизводимость</w:t>
-      </w:r>
-      <w:proofErr w:type="spellEnd"/>
-      <w:r>
-        <w:rPr>
-          <w:rFonts w:ascii="Arial" w:hAnsi="Arial" w:cs="Arial"/>
-          <w:lang w:val="ru-RU"/>
-        </w:rPr>
         <w:t xml:space="preserve"> результатов, что позволяет гарантировать надежность и точность получаемых данных.</w:t>
       </w:r>
     </w:p>
@@ -25892,6 +26205,7 @@
     </w:p>
     <w:p>
       <w:pPr>
+        <w:ind w:left="708"/>
         <w:rPr>
           <w:rFonts w:ascii="Arial" w:hAnsi="Arial" w:cs="Arial"/>
           <w:lang w:val="ru-RU"/>
@@ -25930,6 +26244,7 @@
     </w:p>
     <w:p>
       <w:pPr>
+        <w:ind w:left="708"/>
         <w:rPr>
           <w:rFonts w:ascii="Arial" w:hAnsi="Arial" w:cs="Arial"/>
           <w:lang w:val="ru-RU"/>
@@ -25968,6 +26283,7 @@
     </w:p>
     <w:p>
       <w:pPr>
+        <w:ind w:left="708"/>
         <w:rPr>
           <w:rFonts w:ascii="Arial" w:hAnsi="Arial" w:cs="Arial"/>
           <w:lang w:val="ru-RU"/>
@@ -26006,6 +26322,7 @@
     </w:p>
     <w:p>
       <w:pPr>
+        <w:ind w:left="708"/>
         <w:rPr>
           <w:rFonts w:ascii="Arial" w:hAnsi="Arial" w:cs="Arial"/>
           <w:lang w:val="ru-RU"/>
@@ -26044,6 +26361,7 @@
     </w:p>
     <w:p>
       <w:pPr>
+        <w:ind w:left="708"/>
         <w:rPr>
           <w:rFonts w:ascii="Arial" w:hAnsi="Arial" w:cs="Arial"/>
           <w:lang w:val="ru-RU"/>
@@ -27014,6 +27332,7 @@
   <w:style w:type="character" w:default="1" w:styleId="a0">
     <w:name w:val="Default Paragraph Font"/>
     <w:uiPriority w:val="1"/>
+    <w:semiHidden/>
     <w:unhideWhenUsed/>
   </w:style>
   <w:style w:type="table" w:default="1" w:styleId="a1">
@@ -27360,7 +27679,7 @@
 </file>
 
 <file path=customXml/itemProps1.xml><?xml version="1.0" encoding="utf-8"?>
-<ds:datastoreItem xmlns:ds="http://schemas.openxmlformats.org/officeDocument/2006/customXml" ds:itemID="{5368529A-33FC-4144-8271-F28067F911F7}">
+<ds:datastoreItem xmlns:ds="http://schemas.openxmlformats.org/officeDocument/2006/customXml" ds:itemID="{267554A8-771D-41C2-AF2A-AE2499F5EA88}">
   <ds:schemaRefs>
     <ds:schemaRef ds:uri="http://schemas.openxmlformats.org/officeDocument/2006/bibliography"/>
   </ds:schemaRefs>

--- a/ТЗ/Документ Microsoft Word.docx
+++ b/ТЗ/Документ Microsoft Word.docx
@@ -20399,6 +20399,14 @@
         <w:rPr>
           <w:rFonts w:ascii="Arial" w:hAnsi="Arial" w:cs="Arial"/>
         </w:rPr>
+        <w:t>0</w:t>
+      </w:r>
+      <w:bookmarkStart w:id="0" w:name="_GoBack"/>
+      <w:bookmarkEnd w:id="0"/>
+      <w:r>
+        <w:rPr>
+          <w:rFonts w:ascii="Arial" w:hAnsi="Arial" w:cs="Arial"/>
+        </w:rPr>
         <w:t xml:space="preserve"> </w:t>
       </w:r>
       <w:proofErr w:type="spellStart"/>
@@ -22710,8 +22718,6 @@
           <w:lang w:val="ru-RU"/>
         </w:rPr>
       </w:pPr>
-      <w:bookmarkStart w:id="0" w:name="_GoBack"/>
-      <w:bookmarkEnd w:id="0"/>
       <w:r>
         <w:rPr>
           <w:rFonts w:ascii="Arial" w:hAnsi="Arial" w:cs="Arial"/>
@@ -27679,7 +27685,7 @@
 </file>
 
 <file path=customXml/itemProps1.xml><?xml version="1.0" encoding="utf-8"?>
-<ds:datastoreItem xmlns:ds="http://schemas.openxmlformats.org/officeDocument/2006/customXml" ds:itemID="{267554A8-771D-41C2-AF2A-AE2499F5EA88}">
+<ds:datastoreItem xmlns:ds="http://schemas.openxmlformats.org/officeDocument/2006/customXml" ds:itemID="{74C776B6-29C1-4395-A464-4FBF02100A34}">
   <ds:schemaRefs>
     <ds:schemaRef ds:uri="http://schemas.openxmlformats.org/officeDocument/2006/bibliography"/>
   </ds:schemaRefs>
